--- a/Documents/Forest Cover Type Classifiers.docx
+++ b/Documents/Forest Cover Type Classifiers.docx
@@ -2302,7 +2302,7 @@
             <w:noProof/>
             <w:webHidden/>
           </w:rPr>
-          <w:t>28</w:t>
+          <w:t>29</w:t>
         </w:r>
         <w:r>
           <w:rPr>
@@ -2396,7 +2396,7 @@
             <w:noProof/>
             <w:webHidden/>
           </w:rPr>
-          <w:t>29</w:t>
+          <w:t>30</w:t>
         </w:r>
         <w:r>
           <w:rPr>
@@ -2469,7 +2469,7 @@
             <w:noProof/>
             <w:webHidden/>
           </w:rPr>
-          <w:t>30</w:t>
+          <w:t>31</w:t>
         </w:r>
         <w:r>
           <w:rPr>
@@ -7273,7 +7273,25 @@
           <w:lang w:val="en-GB"/>
         </w:rPr>
         <w:lastRenderedPageBreak/>
-        <w:t>Employed Models</w:t>
+        <w:t xml:space="preserve">Employed </w:t>
+      </w:r>
+      <w:r>
+        <w:rPr>
+          <w:rFonts w:ascii="Times New Roman" w:hAnsi="Times New Roman"/>
+          <w:sz w:val="32"/>
+          <w:szCs w:val="32"/>
+          <w:lang w:val="en-GB"/>
+        </w:rPr>
+        <w:t>m</w:t>
+      </w:r>
+      <w:r>
+        <w:rPr>
+          <w:rFonts w:ascii="Times New Roman" w:hAnsi="Times New Roman"/>
+          <w:sz w:val="32"/>
+          <w:szCs w:val="32"/>
+          <w:lang w:val="en-GB"/>
+        </w:rPr>
+        <w:t>odels</w:t>
       </w:r>
       <w:bookmarkEnd w:id="6"/>
     </w:p>
@@ -9625,7 +9643,31 @@
           <w:sz w:val="24"/>
           <w:szCs w:val="24"/>
         </w:rPr>
-        <w:t>its execution time is significantly slower.</w:t>
+        <w:t xml:space="preserve">with a </w:t>
+      </w:r>
+      <w:r>
+        <w:rPr>
+          <w:rFonts w:ascii="Times New Roman" w:hAnsi="Times New Roman" w:cs="Times New Roman"/>
+          <w:sz w:val="24"/>
+          <w:szCs w:val="24"/>
+        </w:rPr>
+        <w:t>significantly slower</w:t>
+      </w:r>
+      <w:r>
+        <w:rPr>
+          <w:rFonts w:ascii="Times New Roman" w:hAnsi="Times New Roman" w:cs="Times New Roman"/>
+          <w:sz w:val="24"/>
+          <w:szCs w:val="24"/>
+        </w:rPr>
+        <w:t xml:space="preserve"> execution time</w:t>
+      </w:r>
+      <w:r>
+        <w:rPr>
+          <w:rFonts w:ascii="Times New Roman" w:hAnsi="Times New Roman" w:cs="Times New Roman"/>
+          <w:sz w:val="24"/>
+          <w:szCs w:val="24"/>
+        </w:rPr>
+        <w:t>.</w:t>
       </w:r>
     </w:p>
     <w:p>
@@ -10002,6 +10044,102 @@
     </w:p>
     <w:p>
       <w:pPr>
+        <w:pStyle w:val="Paragrafoelenco"/>
+        <w:tabs>
+          <w:tab w:val="clear" w:pos="560"/>
+          <w:tab w:val="left" w:pos="709"/>
+        </w:tabs>
+        <w:spacing w:line="360" w:lineRule="auto"/>
+        <w:ind w:left="709"/>
+        <w:rPr>
+          <w:rFonts w:ascii="Times New Roman" w:hAnsi="Times New Roman"/>
+          <w:szCs w:val="24"/>
+          <w:lang w:val="en-GB"/>
+        </w:rPr>
+      </w:pPr>
+    </w:p>
+    <w:p>
+      <w:pPr>
+        <w:pStyle w:val="Paragrafoelenco"/>
+        <w:tabs>
+          <w:tab w:val="clear" w:pos="560"/>
+          <w:tab w:val="left" w:pos="709"/>
+        </w:tabs>
+        <w:spacing w:line="360" w:lineRule="auto"/>
+        <w:ind w:left="709"/>
+        <w:rPr>
+          <w:rFonts w:ascii="Times New Roman" w:hAnsi="Times New Roman"/>
+          <w:szCs w:val="24"/>
+          <w:lang w:val="en-GB"/>
+        </w:rPr>
+      </w:pPr>
+    </w:p>
+    <w:p>
+      <w:pPr>
+        <w:pStyle w:val="Paragrafoelenco"/>
+        <w:tabs>
+          <w:tab w:val="clear" w:pos="560"/>
+          <w:tab w:val="left" w:pos="709"/>
+        </w:tabs>
+        <w:spacing w:line="360" w:lineRule="auto"/>
+        <w:ind w:left="709"/>
+        <w:rPr>
+          <w:rFonts w:ascii="Times New Roman" w:hAnsi="Times New Roman"/>
+          <w:szCs w:val="24"/>
+          <w:lang w:val="en-GB"/>
+        </w:rPr>
+      </w:pPr>
+    </w:p>
+    <w:p>
+      <w:pPr>
+        <w:pStyle w:val="Paragrafoelenco"/>
+        <w:tabs>
+          <w:tab w:val="clear" w:pos="560"/>
+          <w:tab w:val="left" w:pos="709"/>
+        </w:tabs>
+        <w:spacing w:line="360" w:lineRule="auto"/>
+        <w:ind w:left="709"/>
+        <w:rPr>
+          <w:rFonts w:ascii="Times New Roman" w:hAnsi="Times New Roman"/>
+          <w:szCs w:val="24"/>
+          <w:lang w:val="en-GB"/>
+        </w:rPr>
+      </w:pPr>
+    </w:p>
+    <w:p>
+      <w:pPr>
+        <w:pStyle w:val="Paragrafoelenco"/>
+        <w:tabs>
+          <w:tab w:val="clear" w:pos="560"/>
+          <w:tab w:val="left" w:pos="709"/>
+        </w:tabs>
+        <w:spacing w:line="360" w:lineRule="auto"/>
+        <w:ind w:left="709"/>
+        <w:rPr>
+          <w:rFonts w:ascii="Times New Roman" w:hAnsi="Times New Roman"/>
+          <w:szCs w:val="24"/>
+          <w:lang w:val="en-GB"/>
+        </w:rPr>
+      </w:pPr>
+    </w:p>
+    <w:p>
+      <w:pPr>
+        <w:pStyle w:val="Paragrafoelenco"/>
+        <w:tabs>
+          <w:tab w:val="clear" w:pos="560"/>
+          <w:tab w:val="left" w:pos="709"/>
+        </w:tabs>
+        <w:spacing w:line="360" w:lineRule="auto"/>
+        <w:ind w:left="709"/>
+        <w:rPr>
+          <w:rFonts w:ascii="Times New Roman" w:hAnsi="Times New Roman"/>
+          <w:szCs w:val="24"/>
+          <w:lang w:val="en-GB"/>
+        </w:rPr>
+      </w:pPr>
+    </w:p>
+    <w:p>
+      <w:pPr>
         <w:spacing w:after="0" w:line="360" w:lineRule="auto"/>
         <w:ind w:left="142"/>
         <w:jc w:val="both"/>
@@ -10017,6 +10155,7 @@
           <w:sz w:val="24"/>
           <w:szCs w:val="24"/>
         </w:rPr>
+        <w:lastRenderedPageBreak/>
         <w:t>The following tables display the progression of the three classifiers during their execution:</w:t>
       </w:r>
     </w:p>
@@ -10986,7 +11125,6 @@
                 <w:sz w:val="18"/>
                 <w:szCs w:val="18"/>
               </w:rPr>
-              <w:lastRenderedPageBreak/>
               <w:t>400,000</w:t>
             </w:r>
           </w:p>
@@ -11607,7 +11745,6 @@
     <w:p>
       <w:pPr>
         <w:spacing w:after="0" w:line="360" w:lineRule="auto"/>
-        <w:ind w:left="142"/>
         <w:jc w:val="both"/>
         <w:rPr>
           <w:rFonts w:ascii="Times New Roman" w:hAnsi="Times New Roman" w:cs="Times New Roman"/>
@@ -11625,18 +11762,6 @@
           <w:rFonts w:ascii="Times New Roman" w:hAnsi="Times New Roman" w:cs="Times New Roman"/>
           <w:sz w:val="24"/>
           <w:szCs w:val="24"/>
-        </w:rPr>
-      </w:pPr>
-    </w:p>
-    <w:p>
-      <w:pPr>
-        <w:spacing w:after="0" w:line="360" w:lineRule="auto"/>
-        <w:ind w:left="142"/>
-        <w:jc w:val="both"/>
-        <w:rPr>
-          <w:rFonts w:ascii="Times New Roman" w:hAnsi="Times New Roman" w:cs="Times New Roman"/>
-          <w:sz w:val="24"/>
-          <w:szCs w:val="24"/>
           <w:u w:val="single"/>
         </w:rPr>
       </w:pPr>
@@ -11649,7 +11774,7 @@
           <w:szCs w:val="24"/>
           <w:u w:val="single"/>
         </w:rPr>
-        <w:t>Naïve Bayes</w:t>
+        <w:t>Hoeffding Tree</w:t>
       </w:r>
     </w:p>
     <w:tbl>
@@ -12012,7 +12137,15 @@
                 <w:sz w:val="18"/>
                 <w:szCs w:val="18"/>
               </w:rPr>
-              <w:t>1.75</w:t>
+              <w:t>1.</w:t>
+            </w:r>
+            <w:r>
+              <w:rPr>
+                <w:rFonts w:ascii="Times New Roman" w:hAnsi="Times New Roman"/>
+                <w:sz w:val="18"/>
+                <w:szCs w:val="18"/>
+              </w:rPr>
+              <w:t>92</w:t>
             </w:r>
           </w:p>
         </w:tc>
@@ -12036,7 +12169,15 @@
                 <w:sz w:val="18"/>
                 <w:szCs w:val="18"/>
               </w:rPr>
-              <w:t>78.9</w:t>
+              <w:t>90.</w:t>
+            </w:r>
+            <w:r>
+              <w:rPr>
+                <w:rFonts w:ascii="Times New Roman" w:hAnsi="Times New Roman"/>
+                <w:sz w:val="18"/>
+                <w:szCs w:val="18"/>
+              </w:rPr>
+              <w:t>9</w:t>
             </w:r>
             <w:r>
               <w:rPr>
@@ -12068,7 +12209,7 @@
                 <w:sz w:val="18"/>
                 <w:szCs w:val="18"/>
               </w:rPr>
-              <w:t>78.9</w:t>
+              <w:t>90.9</w:t>
             </w:r>
             <w:r>
               <w:rPr>
@@ -12100,7 +12241,15 @@
                 <w:sz w:val="18"/>
                 <w:szCs w:val="18"/>
               </w:rPr>
-              <w:t>-441</w:t>
+              <w:t>-</w:t>
+            </w:r>
+            <w:r>
+              <w:rPr>
+                <w:rFonts w:ascii="Times New Roman" w:hAnsi="Times New Roman"/>
+                <w:sz w:val="18"/>
+                <w:szCs w:val="18"/>
+              </w:rPr>
+              <w:t>133</w:t>
             </w:r>
           </w:p>
         </w:tc>
@@ -12124,7 +12273,7 @@
                 <w:sz w:val="18"/>
                 <w:szCs w:val="18"/>
               </w:rPr>
-              <w:t>78.9</w:t>
+              <w:t>90.9</w:t>
             </w:r>
             <w:r>
               <w:rPr>
@@ -12230,7 +12379,15 @@
                 <w:sz w:val="18"/>
                 <w:szCs w:val="18"/>
               </w:rPr>
-              <w:t>3.46</w:t>
+              <w:t>3.4</w:t>
+            </w:r>
+            <w:r>
+              <w:rPr>
+                <w:rFonts w:ascii="Times New Roman" w:hAnsi="Times New Roman"/>
+                <w:sz w:val="18"/>
+                <w:szCs w:val="18"/>
+              </w:rPr>
+              <w:t>5</w:t>
             </w:r>
           </w:p>
         </w:tc>
@@ -12254,7 +12411,7 @@
                 <w:sz w:val="18"/>
                 <w:szCs w:val="18"/>
               </w:rPr>
-              <w:t>52.6</w:t>
+              <w:t>83.2</w:t>
             </w:r>
             <w:r>
               <w:rPr>
@@ -12286,7 +12443,7 @@
                 <w:sz w:val="18"/>
                 <w:szCs w:val="18"/>
               </w:rPr>
-              <w:t>52.6</w:t>
+              <w:t>83.2</w:t>
             </w:r>
             <w:r>
               <w:rPr>
@@ -12318,7 +12475,15 @@
                 <w:sz w:val="18"/>
                 <w:szCs w:val="18"/>
               </w:rPr>
-              <w:t>-1381</w:t>
+              <w:t>-</w:t>
+            </w:r>
+            <w:r>
+              <w:rPr>
+                <w:rFonts w:ascii="Times New Roman" w:hAnsi="Times New Roman"/>
+                <w:sz w:val="18"/>
+                <w:szCs w:val="18"/>
+              </w:rPr>
+              <w:t>424</w:t>
             </w:r>
           </w:p>
         </w:tc>
@@ -12342,7 +12507,7 @@
                 <w:sz w:val="18"/>
                 <w:szCs w:val="18"/>
               </w:rPr>
-              <w:t>52.6</w:t>
+              <w:t>83.2</w:t>
             </w:r>
             <w:r>
               <w:rPr>
@@ -12448,7 +12613,15 @@
                 <w:sz w:val="18"/>
                 <w:szCs w:val="18"/>
               </w:rPr>
-              <w:t>5.12</w:t>
+              <w:t>5.</w:t>
+            </w:r>
+            <w:r>
+              <w:rPr>
+                <w:rFonts w:ascii="Times New Roman" w:hAnsi="Times New Roman"/>
+                <w:sz w:val="18"/>
+                <w:szCs w:val="18"/>
+              </w:rPr>
+              <w:t>09</w:t>
             </w:r>
           </w:p>
         </w:tc>
@@ -12472,7 +12645,7 @@
                 <w:sz w:val="18"/>
                 <w:szCs w:val="18"/>
               </w:rPr>
-              <w:t>64.3</w:t>
+              <w:t>75.2</w:t>
             </w:r>
             <w:r>
               <w:rPr>
@@ -12504,7 +12677,7 @@
                 <w:sz w:val="18"/>
                 <w:szCs w:val="18"/>
               </w:rPr>
-              <w:t>64.3</w:t>
+              <w:t>75.2</w:t>
             </w:r>
             <w:r>
               <w:rPr>
@@ -12536,7 +12709,15 @@
                 <w:sz w:val="18"/>
                 <w:szCs w:val="18"/>
               </w:rPr>
-              <w:t>-711</w:t>
+              <w:t>-</w:t>
+            </w:r>
+            <w:r>
+              <w:rPr>
+                <w:rFonts w:ascii="Times New Roman" w:hAnsi="Times New Roman"/>
+                <w:sz w:val="18"/>
+                <w:szCs w:val="18"/>
+              </w:rPr>
+              <w:t>463</w:t>
             </w:r>
           </w:p>
         </w:tc>
@@ -12560,7 +12741,7 @@
                 <w:sz w:val="18"/>
                 <w:szCs w:val="18"/>
               </w:rPr>
-              <w:t>64.3</w:t>
+              <w:t>75.2</w:t>
             </w:r>
             <w:r>
               <w:rPr>
@@ -12666,7 +12847,15 @@
                 <w:sz w:val="18"/>
                 <w:szCs w:val="18"/>
               </w:rPr>
-              <w:t>6.79</w:t>
+              <w:t>6.</w:t>
+            </w:r>
+            <w:r>
+              <w:rPr>
+                <w:rFonts w:ascii="Times New Roman" w:hAnsi="Times New Roman"/>
+                <w:sz w:val="18"/>
+                <w:szCs w:val="18"/>
+              </w:rPr>
+              <w:t>82</w:t>
             </w:r>
           </w:p>
         </w:tc>
@@ -12690,7 +12879,7 @@
                 <w:sz w:val="18"/>
                 <w:szCs w:val="18"/>
               </w:rPr>
-              <w:t>31.0</w:t>
+              <w:t>68.5</w:t>
             </w:r>
             <w:r>
               <w:rPr>
@@ -12722,7 +12911,7 @@
                 <w:sz w:val="18"/>
                 <w:szCs w:val="18"/>
               </w:rPr>
-              <w:t>31.0</w:t>
+              <w:t>68.5</w:t>
             </w:r>
             <w:r>
               <w:rPr>
@@ -12754,7 +12943,15 @@
                 <w:sz w:val="18"/>
                 <w:szCs w:val="18"/>
               </w:rPr>
-              <w:t>-1433</w:t>
+              <w:t>-</w:t>
+            </w:r>
+            <w:r>
+              <w:rPr>
+                <w:rFonts w:ascii="Times New Roman" w:hAnsi="Times New Roman"/>
+                <w:sz w:val="18"/>
+                <w:szCs w:val="18"/>
+              </w:rPr>
+              <w:t>599</w:t>
             </w:r>
           </w:p>
         </w:tc>
@@ -12778,7 +12975,7 @@
                 <w:sz w:val="18"/>
                 <w:szCs w:val="18"/>
               </w:rPr>
-              <w:t>31.0</w:t>
+              <w:t>68.5</w:t>
             </w:r>
             <w:r>
               <w:rPr>
@@ -12884,7 +13081,15 @@
                 <w:sz w:val="18"/>
                 <w:szCs w:val="18"/>
               </w:rPr>
-              <w:t>8.46</w:t>
+              <w:t>8.</w:t>
+            </w:r>
+            <w:r>
+              <w:rPr>
+                <w:rFonts w:ascii="Times New Roman" w:hAnsi="Times New Roman"/>
+                <w:sz w:val="18"/>
+                <w:szCs w:val="18"/>
+              </w:rPr>
+              <w:t>67</w:t>
             </w:r>
           </w:p>
         </w:tc>
@@ -12908,7 +13113,7 @@
                 <w:sz w:val="18"/>
                 <w:szCs w:val="18"/>
               </w:rPr>
-              <w:t>41.0</w:t>
+              <w:t>75.6</w:t>
             </w:r>
             <w:r>
               <w:rPr>
@@ -12940,7 +13145,7 @@
                 <w:sz w:val="18"/>
                 <w:szCs w:val="18"/>
               </w:rPr>
-              <w:t>41.0</w:t>
+              <w:t>75.6</w:t>
             </w:r>
             <w:r>
               <w:rPr>
@@ -12972,7 +13177,15 @@
                 <w:sz w:val="18"/>
                 <w:szCs w:val="18"/>
               </w:rPr>
-              <w:t>-1155</w:t>
+              <w:t>-</w:t>
+            </w:r>
+            <w:r>
+              <w:rPr>
+                <w:rFonts w:ascii="Times New Roman" w:hAnsi="Times New Roman"/>
+                <w:sz w:val="18"/>
+                <w:szCs w:val="18"/>
+              </w:rPr>
+              <w:t>419</w:t>
             </w:r>
           </w:p>
         </w:tc>
@@ -12996,7 +13209,7 @@
                 <w:sz w:val="18"/>
                 <w:szCs w:val="18"/>
               </w:rPr>
-              <w:t>41.0</w:t>
+              <w:t>75.6</w:t>
             </w:r>
             <w:r>
               <w:rPr>
@@ -13102,7 +13315,7 @@
                 <w:sz w:val="18"/>
                 <w:szCs w:val="18"/>
               </w:rPr>
-              <w:t>9.85</w:t>
+              <w:t>10.18</w:t>
             </w:r>
           </w:p>
         </w:tc>
@@ -13126,7 +13339,31 @@
                 <w:sz w:val="18"/>
                 <w:szCs w:val="18"/>
               </w:rPr>
-              <w:t>63.8</w:t>
+              <w:t>6</w:t>
+            </w:r>
+            <w:r>
+              <w:rPr>
+                <w:rFonts w:ascii="Times New Roman" w:hAnsi="Times New Roman"/>
+                <w:sz w:val="18"/>
+                <w:szCs w:val="18"/>
+              </w:rPr>
+              <w:t>7</w:t>
+            </w:r>
+            <w:r>
+              <w:rPr>
+                <w:rFonts w:ascii="Times New Roman" w:hAnsi="Times New Roman"/>
+                <w:sz w:val="18"/>
+                <w:szCs w:val="18"/>
+              </w:rPr>
+              <w:t>.</w:t>
+            </w:r>
+            <w:r>
+              <w:rPr>
+                <w:rFonts w:ascii="Times New Roman" w:hAnsi="Times New Roman"/>
+                <w:sz w:val="18"/>
+                <w:szCs w:val="18"/>
+              </w:rPr>
+              <w:t>3</w:t>
             </w:r>
             <w:r>
               <w:rPr>
@@ -13158,7 +13395,7 @@
                 <w:sz w:val="18"/>
                 <w:szCs w:val="18"/>
               </w:rPr>
-              <w:t>63.8</w:t>
+              <w:t>67.3</w:t>
             </w:r>
             <w:r>
               <w:rPr>
@@ -13190,7 +13427,15 @@
                 <w:sz w:val="18"/>
                 <w:szCs w:val="18"/>
               </w:rPr>
-              <w:t>-1709</w:t>
+              <w:t>-</w:t>
+            </w:r>
+            <w:r>
+              <w:rPr>
+                <w:rFonts w:ascii="Times New Roman" w:hAnsi="Times New Roman"/>
+                <w:sz w:val="18"/>
+                <w:szCs w:val="18"/>
+              </w:rPr>
+              <w:t>1534</w:t>
             </w:r>
           </w:p>
         </w:tc>
@@ -13214,7 +13459,7 @@
                 <w:sz w:val="18"/>
                 <w:szCs w:val="18"/>
               </w:rPr>
-              <w:t>63.8</w:t>
+              <w:t>67.3</w:t>
             </w:r>
             <w:r>
               <w:rPr>
@@ -13276,6 +13521,15 @@
         </w:tc>
       </w:tr>
     </w:tbl>
+    <w:p>
+      <w:pPr>
+        <w:rPr>
+          <w:rFonts w:ascii="Times New Roman" w:hAnsi="Times New Roman" w:cs="Times New Roman"/>
+          <w:sz w:val="24"/>
+          <w:szCs w:val="24"/>
+        </w:rPr>
+      </w:pPr>
+    </w:p>
     <w:p>
       <w:pPr>
         <w:spacing w:after="0" w:line="360" w:lineRule="auto"/>
@@ -13293,24 +13547,15 @@
           <w:sz w:val="24"/>
           <w:szCs w:val="24"/>
         </w:rPr>
-        <w:br/>
-        <w:t xml:space="preserve">This classifier performs a classic Bayesian prediction while making naïve assumption that all inputs are independent. It is a very simple algorithm with low computational costs, and this is reflected in its execution time, but also in its underwhelming accuracy when it comes to </w:t>
-      </w:r>
-      <w:r>
-        <w:rPr>
-          <w:rFonts w:ascii="Times New Roman" w:hAnsi="Times New Roman" w:cs="Times New Roman"/>
-          <w:sz w:val="24"/>
-          <w:szCs w:val="24"/>
-        </w:rPr>
-        <w:t xml:space="preserve">the considered </w:t>
-      </w:r>
-      <w:r>
-        <w:rPr>
-          <w:rFonts w:ascii="Times New Roman" w:hAnsi="Times New Roman" w:cs="Times New Roman"/>
-          <w:sz w:val="24"/>
-          <w:szCs w:val="24"/>
-        </w:rPr>
-        <w:t xml:space="preserve">problem. </w:t>
+        <w:t>After the first 300,000 instances, we can see the accuracy oscillating</w:t>
+      </w:r>
+      <w:r>
+        <w:rPr>
+          <w:rFonts w:ascii="Times New Roman" w:hAnsi="Times New Roman" w:cs="Times New Roman"/>
+          <w:sz w:val="24"/>
+          <w:szCs w:val="24"/>
+        </w:rPr>
+        <w:t>. This suggests us that the classifier might have needed more samples before stabilizing its accuracy value.</w:t>
       </w:r>
     </w:p>
     <w:p>
@@ -13334,18 +13579,6 @@
           <w:rFonts w:ascii="Times New Roman" w:hAnsi="Times New Roman" w:cs="Times New Roman"/>
           <w:sz w:val="24"/>
           <w:szCs w:val="24"/>
-        </w:rPr>
-      </w:pPr>
-    </w:p>
-    <w:p>
-      <w:pPr>
-        <w:spacing w:after="0" w:line="360" w:lineRule="auto"/>
-        <w:ind w:left="142"/>
-        <w:jc w:val="both"/>
-        <w:rPr>
-          <w:rFonts w:ascii="Times New Roman" w:hAnsi="Times New Roman" w:cs="Times New Roman"/>
-          <w:sz w:val="24"/>
-          <w:szCs w:val="24"/>
           <w:u w:val="single"/>
         </w:rPr>
       </w:pPr>
@@ -13358,7 +13591,7 @@
           <w:szCs w:val="24"/>
           <w:u w:val="single"/>
         </w:rPr>
-        <w:t>Hoeffding Tree</w:t>
+        <w:t>Naïve Bayes</w:t>
       </w:r>
     </w:p>
     <w:tbl>
@@ -13432,9 +13665,18 @@
                 <w:sz w:val="18"/>
                 <w:szCs w:val="18"/>
               </w:rPr>
-              <w:t>Time</w:t>
-            </w:r>
-            <w:r>
+              <w:t>Time (s)</w:t>
+            </w:r>
+          </w:p>
+        </w:tc>
+        <w:tc>
+          <w:tcPr>
+            <w:tcW w:w="820" w:type="dxa"/>
+          </w:tcPr>
+          <w:p>
+            <w:pPr>
+              <w:spacing w:line="360" w:lineRule="auto"/>
+              <w:jc w:val="center"/>
               <w:rPr>
                 <w:rFonts w:ascii="Times New Roman" w:hAnsi="Times New Roman"/>
                 <w:b/>
@@ -13442,18 +13684,8 @@
                 <w:sz w:val="18"/>
                 <w:szCs w:val="18"/>
               </w:rPr>
-              <w:t xml:space="preserve"> (s)</w:t>
-            </w:r>
-          </w:p>
-        </w:tc>
-        <w:tc>
-          <w:tcPr>
-            <w:tcW w:w="820" w:type="dxa"/>
-          </w:tcPr>
-          <w:p>
-            <w:pPr>
-              <w:spacing w:line="360" w:lineRule="auto"/>
-              <w:jc w:val="center"/>
+            </w:pPr>
+            <w:r>
               <w:rPr>
                 <w:rFonts w:ascii="Times New Roman" w:hAnsi="Times New Roman"/>
                 <w:b/>
@@ -13461,8 +13693,13 @@
                 <w:sz w:val="18"/>
                 <w:szCs w:val="18"/>
               </w:rPr>
-            </w:pPr>
-            <w:r>
+              <w:t>Correct</w:t>
+            </w:r>
+          </w:p>
+          <w:p>
+            <w:pPr>
+              <w:spacing w:line="360" w:lineRule="auto"/>
+              <w:jc w:val="center"/>
               <w:rPr>
                 <w:rFonts w:ascii="Times New Roman" w:hAnsi="Times New Roman"/>
                 <w:b/>
@@ -13470,13 +13707,8 @@
                 <w:sz w:val="18"/>
                 <w:szCs w:val="18"/>
               </w:rPr>
-              <w:t>Correct</w:t>
-            </w:r>
-          </w:p>
-          <w:p>
-            <w:pPr>
-              <w:spacing w:line="360" w:lineRule="auto"/>
-              <w:jc w:val="center"/>
+            </w:pPr>
+            <w:r>
               <w:rPr>
                 <w:rFonts w:ascii="Times New Roman" w:hAnsi="Times New Roman"/>
                 <w:b/>
@@ -13484,8 +13716,18 @@
                 <w:sz w:val="18"/>
                 <w:szCs w:val="18"/>
               </w:rPr>
-            </w:pPr>
-            <w:r>
+              <w:t>pred(%)</w:t>
+            </w:r>
+          </w:p>
+        </w:tc>
+        <w:tc>
+          <w:tcPr>
+            <w:tcW w:w="899" w:type="dxa"/>
+          </w:tcPr>
+          <w:p>
+            <w:pPr>
+              <w:spacing w:line="360" w:lineRule="auto"/>
+              <w:jc w:val="center"/>
               <w:rPr>
                 <w:rFonts w:ascii="Times New Roman" w:hAnsi="Times New Roman"/>
                 <w:b/>
@@ -13493,8 +13735,7 @@
                 <w:sz w:val="18"/>
                 <w:szCs w:val="18"/>
               </w:rPr>
-              <w:t>pred</w:t>
-            </w:r>
+            </w:pPr>
             <w:r>
               <w:rPr>
                 <w:rFonts w:ascii="Times New Roman" w:hAnsi="Times New Roman"/>
@@ -13503,13 +13744,13 @@
                 <w:sz w:val="18"/>
                 <w:szCs w:val="18"/>
               </w:rPr>
-              <w:t>(%)</w:t>
-            </w:r>
-          </w:p>
-        </w:tc>
-        <w:tc>
-          <w:tcPr>
-            <w:tcW w:w="899" w:type="dxa"/>
+              <w:t>Kappa</w:t>
+            </w:r>
+          </w:p>
+        </w:tc>
+        <w:tc>
+          <w:tcPr>
+            <w:tcW w:w="900" w:type="dxa"/>
           </w:tcPr>
           <w:p>
             <w:pPr>
@@ -13531,13 +13772,13 @@
                 <w:sz w:val="18"/>
                 <w:szCs w:val="18"/>
               </w:rPr>
-              <w:t>Kappa</w:t>
-            </w:r>
-          </w:p>
-        </w:tc>
-        <w:tc>
-          <w:tcPr>
-            <w:tcW w:w="900" w:type="dxa"/>
+              <w:t>Kappa temp.</w:t>
+            </w:r>
+          </w:p>
+        </w:tc>
+        <w:tc>
+          <w:tcPr>
+            <w:tcW w:w="943" w:type="dxa"/>
           </w:tcPr>
           <w:p>
             <w:pPr>
@@ -13559,13 +13800,13 @@
                 <w:sz w:val="18"/>
                 <w:szCs w:val="18"/>
               </w:rPr>
-              <w:t>Kappa temp.</w:t>
-            </w:r>
-          </w:p>
-        </w:tc>
-        <w:tc>
-          <w:tcPr>
-            <w:tcW w:w="943" w:type="dxa"/>
+              <w:t>Kappa M</w:t>
+            </w:r>
+          </w:p>
+        </w:tc>
+        <w:tc>
+          <w:tcPr>
+            <w:tcW w:w="1022" w:type="dxa"/>
           </w:tcPr>
           <w:p>
             <w:pPr>
@@ -13587,13 +13828,13 @@
                 <w:sz w:val="18"/>
                 <w:szCs w:val="18"/>
               </w:rPr>
-              <w:t>Kappa M</w:t>
-            </w:r>
-          </w:p>
-        </w:tc>
-        <w:tc>
-          <w:tcPr>
-            <w:tcW w:w="1022" w:type="dxa"/>
+              <w:t>Precision</w:t>
+            </w:r>
+          </w:p>
+        </w:tc>
+        <w:tc>
+          <w:tcPr>
+            <w:tcW w:w="962" w:type="dxa"/>
           </w:tcPr>
           <w:p>
             <w:pPr>
@@ -13615,13 +13856,13 @@
                 <w:sz w:val="18"/>
                 <w:szCs w:val="18"/>
               </w:rPr>
-              <w:t>Precision</w:t>
-            </w:r>
-          </w:p>
-        </w:tc>
-        <w:tc>
-          <w:tcPr>
-            <w:tcW w:w="962" w:type="dxa"/>
+              <w:t>Recall</w:t>
+            </w:r>
+          </w:p>
+        </w:tc>
+        <w:tc>
+          <w:tcPr>
+            <w:tcW w:w="992" w:type="dxa"/>
           </w:tcPr>
           <w:p>
             <w:pPr>
@@ -13643,34 +13884,6 @@
                 <w:sz w:val="18"/>
                 <w:szCs w:val="18"/>
               </w:rPr>
-              <w:t>Recall</w:t>
-            </w:r>
-          </w:p>
-        </w:tc>
-        <w:tc>
-          <w:tcPr>
-            <w:tcW w:w="992" w:type="dxa"/>
-          </w:tcPr>
-          <w:p>
-            <w:pPr>
-              <w:spacing w:line="360" w:lineRule="auto"/>
-              <w:jc w:val="center"/>
-              <w:rPr>
-                <w:rFonts w:ascii="Times New Roman" w:hAnsi="Times New Roman"/>
-                <w:b/>
-                <w:bCs/>
-                <w:sz w:val="18"/>
-                <w:szCs w:val="18"/>
-              </w:rPr>
-            </w:pPr>
-            <w:r>
-              <w:rPr>
-                <w:rFonts w:ascii="Times New Roman" w:hAnsi="Times New Roman"/>
-                <w:b/>
-                <w:bCs/>
-                <w:sz w:val="18"/>
-                <w:szCs w:val="18"/>
-              </w:rPr>
               <w:t>F1</w:t>
             </w:r>
           </w:p>
@@ -13721,15 +13934,7 @@
                 <w:sz w:val="18"/>
                 <w:szCs w:val="18"/>
               </w:rPr>
-              <w:t>1.</w:t>
-            </w:r>
-            <w:r>
-              <w:rPr>
-                <w:rFonts w:ascii="Times New Roman" w:hAnsi="Times New Roman"/>
-                <w:sz w:val="18"/>
-                <w:szCs w:val="18"/>
-              </w:rPr>
-              <w:t>92</w:t>
+              <w:t>1.75</w:t>
             </w:r>
           </w:p>
         </w:tc>
@@ -13753,23 +13958,7 @@
                 <w:sz w:val="18"/>
                 <w:szCs w:val="18"/>
               </w:rPr>
-              <w:t>90.</w:t>
-            </w:r>
-            <w:r>
-              <w:rPr>
-                <w:rFonts w:ascii="Times New Roman" w:hAnsi="Times New Roman"/>
-                <w:sz w:val="18"/>
-                <w:szCs w:val="18"/>
-              </w:rPr>
-              <w:t>9</w:t>
-            </w:r>
-            <w:r>
-              <w:rPr>
-                <w:rFonts w:ascii="Times New Roman" w:hAnsi="Times New Roman"/>
-                <w:sz w:val="18"/>
-                <w:szCs w:val="18"/>
-              </w:rPr>
-              <w:t>0</w:t>
+              <w:t>78.90</w:t>
             </w:r>
           </w:p>
         </w:tc>
@@ -13793,15 +13982,7 @@
                 <w:sz w:val="18"/>
                 <w:szCs w:val="18"/>
               </w:rPr>
-              <w:t>90.9</w:t>
-            </w:r>
-            <w:r>
-              <w:rPr>
-                <w:rFonts w:ascii="Times New Roman" w:hAnsi="Times New Roman"/>
-                <w:sz w:val="18"/>
-                <w:szCs w:val="18"/>
-              </w:rPr>
-              <w:t>0</w:t>
+              <w:t>78.90</w:t>
             </w:r>
           </w:p>
         </w:tc>
@@ -13825,15 +14006,7 @@
                 <w:sz w:val="18"/>
                 <w:szCs w:val="18"/>
               </w:rPr>
-              <w:t>-</w:t>
-            </w:r>
-            <w:r>
-              <w:rPr>
-                <w:rFonts w:ascii="Times New Roman" w:hAnsi="Times New Roman"/>
-                <w:sz w:val="18"/>
-                <w:szCs w:val="18"/>
-              </w:rPr>
-              <w:t>133</w:t>
+              <w:t>-441</w:t>
             </w:r>
           </w:p>
         </w:tc>
@@ -13857,15 +14030,7 @@
                 <w:sz w:val="18"/>
                 <w:szCs w:val="18"/>
               </w:rPr>
-              <w:t>90.9</w:t>
-            </w:r>
-            <w:r>
-              <w:rPr>
-                <w:rFonts w:ascii="Times New Roman" w:hAnsi="Times New Roman"/>
-                <w:sz w:val="18"/>
-                <w:szCs w:val="18"/>
-              </w:rPr>
-              <w:t>0</w:t>
+              <w:t>78.90</w:t>
             </w:r>
           </w:p>
         </w:tc>
@@ -13963,15 +14128,7 @@
                 <w:sz w:val="18"/>
                 <w:szCs w:val="18"/>
               </w:rPr>
-              <w:t>3.4</w:t>
-            </w:r>
-            <w:r>
-              <w:rPr>
-                <w:rFonts w:ascii="Times New Roman" w:hAnsi="Times New Roman"/>
-                <w:sz w:val="18"/>
-                <w:szCs w:val="18"/>
-              </w:rPr>
-              <w:t>5</w:t>
+              <w:t>3.46</w:t>
             </w:r>
           </w:p>
         </w:tc>
@@ -13995,15 +14152,7 @@
                 <w:sz w:val="18"/>
                 <w:szCs w:val="18"/>
               </w:rPr>
-              <w:t>83.2</w:t>
-            </w:r>
-            <w:r>
-              <w:rPr>
-                <w:rFonts w:ascii="Times New Roman" w:hAnsi="Times New Roman"/>
-                <w:sz w:val="18"/>
-                <w:szCs w:val="18"/>
-              </w:rPr>
-              <w:t>0</w:t>
+              <w:t>52.60</w:t>
             </w:r>
           </w:p>
         </w:tc>
@@ -14027,15 +14176,7 @@
                 <w:sz w:val="18"/>
                 <w:szCs w:val="18"/>
               </w:rPr>
-              <w:t>83.2</w:t>
-            </w:r>
-            <w:r>
-              <w:rPr>
-                <w:rFonts w:ascii="Times New Roman" w:hAnsi="Times New Roman"/>
-                <w:sz w:val="18"/>
-                <w:szCs w:val="18"/>
-              </w:rPr>
-              <w:t>0</w:t>
+              <w:t>52.60</w:t>
             </w:r>
           </w:p>
         </w:tc>
@@ -14059,15 +14200,7 @@
                 <w:sz w:val="18"/>
                 <w:szCs w:val="18"/>
               </w:rPr>
-              <w:t>-</w:t>
-            </w:r>
-            <w:r>
-              <w:rPr>
-                <w:rFonts w:ascii="Times New Roman" w:hAnsi="Times New Roman"/>
-                <w:sz w:val="18"/>
-                <w:szCs w:val="18"/>
-              </w:rPr>
-              <w:t>424</w:t>
+              <w:t>-1381</w:t>
             </w:r>
           </w:p>
         </w:tc>
@@ -14091,15 +14224,7 @@
                 <w:sz w:val="18"/>
                 <w:szCs w:val="18"/>
               </w:rPr>
-              <w:t>83.2</w:t>
-            </w:r>
-            <w:r>
-              <w:rPr>
-                <w:rFonts w:ascii="Times New Roman" w:hAnsi="Times New Roman"/>
-                <w:sz w:val="18"/>
-                <w:szCs w:val="18"/>
-              </w:rPr>
-              <w:t>0</w:t>
+              <w:t>52.60</w:t>
             </w:r>
           </w:p>
         </w:tc>
@@ -14197,15 +14322,7 @@
                 <w:sz w:val="18"/>
                 <w:szCs w:val="18"/>
               </w:rPr>
-              <w:t>5.</w:t>
-            </w:r>
-            <w:r>
-              <w:rPr>
-                <w:rFonts w:ascii="Times New Roman" w:hAnsi="Times New Roman"/>
-                <w:sz w:val="18"/>
-                <w:szCs w:val="18"/>
-              </w:rPr>
-              <w:t>09</w:t>
+              <w:t>5.12</w:t>
             </w:r>
           </w:p>
         </w:tc>
@@ -14229,15 +14346,7 @@
                 <w:sz w:val="18"/>
                 <w:szCs w:val="18"/>
               </w:rPr>
-              <w:t>75.2</w:t>
-            </w:r>
-            <w:r>
-              <w:rPr>
-                <w:rFonts w:ascii="Times New Roman" w:hAnsi="Times New Roman"/>
-                <w:sz w:val="18"/>
-                <w:szCs w:val="18"/>
-              </w:rPr>
-              <w:t>0</w:t>
+              <w:t>64.30</w:t>
             </w:r>
           </w:p>
         </w:tc>
@@ -14261,15 +14370,7 @@
                 <w:sz w:val="18"/>
                 <w:szCs w:val="18"/>
               </w:rPr>
-              <w:t>75.2</w:t>
-            </w:r>
-            <w:r>
-              <w:rPr>
-                <w:rFonts w:ascii="Times New Roman" w:hAnsi="Times New Roman"/>
-                <w:sz w:val="18"/>
-                <w:szCs w:val="18"/>
-              </w:rPr>
-              <w:t>0</w:t>
+              <w:t>64.30</w:t>
             </w:r>
           </w:p>
         </w:tc>
@@ -14293,15 +14394,7 @@
                 <w:sz w:val="18"/>
                 <w:szCs w:val="18"/>
               </w:rPr>
-              <w:t>-</w:t>
-            </w:r>
-            <w:r>
-              <w:rPr>
-                <w:rFonts w:ascii="Times New Roman" w:hAnsi="Times New Roman"/>
-                <w:sz w:val="18"/>
-                <w:szCs w:val="18"/>
-              </w:rPr>
-              <w:t>463</w:t>
+              <w:t>-711</w:t>
             </w:r>
           </w:p>
         </w:tc>
@@ -14325,15 +14418,7 @@
                 <w:sz w:val="18"/>
                 <w:szCs w:val="18"/>
               </w:rPr>
-              <w:t>75.2</w:t>
-            </w:r>
-            <w:r>
-              <w:rPr>
-                <w:rFonts w:ascii="Times New Roman" w:hAnsi="Times New Roman"/>
-                <w:sz w:val="18"/>
-                <w:szCs w:val="18"/>
-              </w:rPr>
-              <w:t>0</w:t>
+              <w:t>64.30</w:t>
             </w:r>
           </w:p>
         </w:tc>
@@ -14431,15 +14516,7 @@
                 <w:sz w:val="18"/>
                 <w:szCs w:val="18"/>
               </w:rPr>
-              <w:t>6.</w:t>
-            </w:r>
-            <w:r>
-              <w:rPr>
-                <w:rFonts w:ascii="Times New Roman" w:hAnsi="Times New Roman"/>
-                <w:sz w:val="18"/>
-                <w:szCs w:val="18"/>
-              </w:rPr>
-              <w:t>82</w:t>
+              <w:t>6.79</w:t>
             </w:r>
           </w:p>
         </w:tc>
@@ -14463,15 +14540,7 @@
                 <w:sz w:val="18"/>
                 <w:szCs w:val="18"/>
               </w:rPr>
-              <w:t>68.5</w:t>
-            </w:r>
-            <w:r>
-              <w:rPr>
-                <w:rFonts w:ascii="Times New Roman" w:hAnsi="Times New Roman"/>
-                <w:sz w:val="18"/>
-                <w:szCs w:val="18"/>
-              </w:rPr>
-              <w:t>0</w:t>
+              <w:t>31.00</w:t>
             </w:r>
           </w:p>
         </w:tc>
@@ -14495,15 +14564,7 @@
                 <w:sz w:val="18"/>
                 <w:szCs w:val="18"/>
               </w:rPr>
-              <w:t>68.5</w:t>
-            </w:r>
-            <w:r>
-              <w:rPr>
-                <w:rFonts w:ascii="Times New Roman" w:hAnsi="Times New Roman"/>
-                <w:sz w:val="18"/>
-                <w:szCs w:val="18"/>
-              </w:rPr>
-              <w:t>0</w:t>
+              <w:t>31.00</w:t>
             </w:r>
           </w:p>
         </w:tc>
@@ -14527,15 +14588,7 @@
                 <w:sz w:val="18"/>
                 <w:szCs w:val="18"/>
               </w:rPr>
-              <w:t>-</w:t>
-            </w:r>
-            <w:r>
-              <w:rPr>
-                <w:rFonts w:ascii="Times New Roman" w:hAnsi="Times New Roman"/>
-                <w:sz w:val="18"/>
-                <w:szCs w:val="18"/>
-              </w:rPr>
-              <w:t>599</w:t>
+              <w:t>-1433</w:t>
             </w:r>
           </w:p>
         </w:tc>
@@ -14559,15 +14612,7 @@
                 <w:sz w:val="18"/>
                 <w:szCs w:val="18"/>
               </w:rPr>
-              <w:t>68.5</w:t>
-            </w:r>
-            <w:r>
-              <w:rPr>
-                <w:rFonts w:ascii="Times New Roman" w:hAnsi="Times New Roman"/>
-                <w:sz w:val="18"/>
-                <w:szCs w:val="18"/>
-              </w:rPr>
-              <w:t>0</w:t>
+              <w:t>31.00</w:t>
             </w:r>
           </w:p>
         </w:tc>
@@ -14665,15 +14710,7 @@
                 <w:sz w:val="18"/>
                 <w:szCs w:val="18"/>
               </w:rPr>
-              <w:t>8.</w:t>
-            </w:r>
-            <w:r>
-              <w:rPr>
-                <w:rFonts w:ascii="Times New Roman" w:hAnsi="Times New Roman"/>
-                <w:sz w:val="18"/>
-                <w:szCs w:val="18"/>
-              </w:rPr>
-              <w:t>67</w:t>
+              <w:t>8.46</w:t>
             </w:r>
           </w:p>
         </w:tc>
@@ -14697,15 +14734,7 @@
                 <w:sz w:val="18"/>
                 <w:szCs w:val="18"/>
               </w:rPr>
-              <w:t>75.6</w:t>
-            </w:r>
-            <w:r>
-              <w:rPr>
-                <w:rFonts w:ascii="Times New Roman" w:hAnsi="Times New Roman"/>
-                <w:sz w:val="18"/>
-                <w:szCs w:val="18"/>
-              </w:rPr>
-              <w:t>0</w:t>
+              <w:t>41.00</w:t>
             </w:r>
           </w:p>
         </w:tc>
@@ -14729,15 +14758,7 @@
                 <w:sz w:val="18"/>
                 <w:szCs w:val="18"/>
               </w:rPr>
-              <w:t>75.6</w:t>
-            </w:r>
-            <w:r>
-              <w:rPr>
-                <w:rFonts w:ascii="Times New Roman" w:hAnsi="Times New Roman"/>
-                <w:sz w:val="18"/>
-                <w:szCs w:val="18"/>
-              </w:rPr>
-              <w:t>0</w:t>
+              <w:t>41.00</w:t>
             </w:r>
           </w:p>
         </w:tc>
@@ -14761,15 +14782,7 @@
                 <w:sz w:val="18"/>
                 <w:szCs w:val="18"/>
               </w:rPr>
-              <w:t>-</w:t>
-            </w:r>
-            <w:r>
-              <w:rPr>
-                <w:rFonts w:ascii="Times New Roman" w:hAnsi="Times New Roman"/>
-                <w:sz w:val="18"/>
-                <w:szCs w:val="18"/>
-              </w:rPr>
-              <w:t>419</w:t>
+              <w:t>-1155</w:t>
             </w:r>
           </w:p>
         </w:tc>
@@ -14793,15 +14806,7 @@
                 <w:sz w:val="18"/>
                 <w:szCs w:val="18"/>
               </w:rPr>
-              <w:t>75.6</w:t>
-            </w:r>
-            <w:r>
-              <w:rPr>
-                <w:rFonts w:ascii="Times New Roman" w:hAnsi="Times New Roman"/>
-                <w:sz w:val="18"/>
-                <w:szCs w:val="18"/>
-              </w:rPr>
-              <w:t>0</w:t>
+              <w:t>41.00</w:t>
             </w:r>
           </w:p>
         </w:tc>
@@ -14899,7 +14904,7 @@
                 <w:sz w:val="18"/>
                 <w:szCs w:val="18"/>
               </w:rPr>
-              <w:t>10.18</w:t>
+              <w:t>9.85</w:t>
             </w:r>
           </w:p>
         </w:tc>
@@ -14923,39 +14928,7 @@
                 <w:sz w:val="18"/>
                 <w:szCs w:val="18"/>
               </w:rPr>
-              <w:t>6</w:t>
-            </w:r>
-            <w:r>
-              <w:rPr>
-                <w:rFonts w:ascii="Times New Roman" w:hAnsi="Times New Roman"/>
-                <w:sz w:val="18"/>
-                <w:szCs w:val="18"/>
-              </w:rPr>
-              <w:t>7</w:t>
-            </w:r>
-            <w:r>
-              <w:rPr>
-                <w:rFonts w:ascii="Times New Roman" w:hAnsi="Times New Roman"/>
-                <w:sz w:val="18"/>
-                <w:szCs w:val="18"/>
-              </w:rPr>
-              <w:t>.</w:t>
-            </w:r>
-            <w:r>
-              <w:rPr>
-                <w:rFonts w:ascii="Times New Roman" w:hAnsi="Times New Roman"/>
-                <w:sz w:val="18"/>
-                <w:szCs w:val="18"/>
-              </w:rPr>
-              <w:t>3</w:t>
-            </w:r>
-            <w:r>
-              <w:rPr>
-                <w:rFonts w:ascii="Times New Roman" w:hAnsi="Times New Roman"/>
-                <w:sz w:val="18"/>
-                <w:szCs w:val="18"/>
-              </w:rPr>
-              <w:t>0</w:t>
+              <w:t>63.80</w:t>
             </w:r>
           </w:p>
         </w:tc>
@@ -14979,15 +14952,7 @@
                 <w:sz w:val="18"/>
                 <w:szCs w:val="18"/>
               </w:rPr>
-              <w:t>67.3</w:t>
-            </w:r>
-            <w:r>
-              <w:rPr>
-                <w:rFonts w:ascii="Times New Roman" w:hAnsi="Times New Roman"/>
-                <w:sz w:val="18"/>
-                <w:szCs w:val="18"/>
-              </w:rPr>
-              <w:t>0</w:t>
+              <w:t>63.80</w:t>
             </w:r>
           </w:p>
         </w:tc>
@@ -15011,15 +14976,7 @@
                 <w:sz w:val="18"/>
                 <w:szCs w:val="18"/>
               </w:rPr>
-              <w:t>-</w:t>
-            </w:r>
-            <w:r>
-              <w:rPr>
-                <w:rFonts w:ascii="Times New Roman" w:hAnsi="Times New Roman"/>
-                <w:sz w:val="18"/>
-                <w:szCs w:val="18"/>
-              </w:rPr>
-              <w:t>1534</w:t>
+              <w:t>-1709</w:t>
             </w:r>
           </w:p>
         </w:tc>
@@ -15043,15 +15000,7 @@
                 <w:sz w:val="18"/>
                 <w:szCs w:val="18"/>
               </w:rPr>
-              <w:t>67.3</w:t>
-            </w:r>
-            <w:r>
-              <w:rPr>
-                <w:rFonts w:ascii="Times New Roman" w:hAnsi="Times New Roman"/>
-                <w:sz w:val="18"/>
-                <w:szCs w:val="18"/>
-              </w:rPr>
-              <w:t>0</w:t>
+              <w:t>63.80</w:t>
             </w:r>
           </w:p>
         </w:tc>
@@ -15105,15 +15054,6 @@
         </w:tc>
       </w:tr>
     </w:tbl>
-    <w:p>
-      <w:pPr>
-        <w:rPr>
-          <w:rFonts w:ascii="Times New Roman" w:hAnsi="Times New Roman" w:cs="Times New Roman"/>
-          <w:sz w:val="24"/>
-          <w:szCs w:val="24"/>
-        </w:rPr>
-      </w:pPr>
-    </w:p>
     <w:p>
       <w:pPr>
         <w:spacing w:after="0" w:line="360" w:lineRule="auto"/>
@@ -15131,16 +15071,22 @@
           <w:sz w:val="24"/>
           <w:szCs w:val="24"/>
         </w:rPr>
-        <w:t>After the first 300,000 instances, we can see the accuracy oscillating</w:t>
-      </w:r>
-      <w:r>
-        <w:rPr>
-          <w:rFonts w:ascii="Times New Roman" w:hAnsi="Times New Roman" w:cs="Times New Roman"/>
-          <w:sz w:val="24"/>
-          <w:szCs w:val="24"/>
-        </w:rPr>
-        <w:t>. This suggests us that the classifier might have needed more samples before stabilizing its accuracy value.</w:t>
-      </w:r>
+        <w:lastRenderedPageBreak/>
+        <w:br/>
+        <w:t xml:space="preserve">This classifier performs a classic Bayesian prediction while making naïve assumption that all inputs are independent. It is a very simple algorithm with low computational costs, and this is reflected in its execution time, but also in its underwhelming accuracy when it comes to the considered problem. </w:t>
+      </w:r>
+    </w:p>
+    <w:p>
+      <w:pPr>
+        <w:spacing w:after="0" w:line="360" w:lineRule="auto"/>
+        <w:ind w:left="142"/>
+        <w:jc w:val="both"/>
+        <w:rPr>
+          <w:rFonts w:ascii="Times New Roman" w:hAnsi="Times New Roman" w:cs="Times New Roman"/>
+          <w:sz w:val="24"/>
+          <w:szCs w:val="24"/>
+        </w:rPr>
+      </w:pPr>
     </w:p>
     <w:p>
       <w:pPr>
@@ -15167,10 +15113,16 @@
           <w:szCs w:val="28"/>
           <w:lang w:val="en-GB"/>
         </w:rPr>
-        <w:lastRenderedPageBreak/>
         <w:t>Scikit Multiflow</w:t>
       </w:r>
       <w:bookmarkEnd w:id="14"/>
+    </w:p>
+    <w:p>
+      <w:pPr>
+        <w:rPr>
+          <w:lang w:eastAsia="it-IT"/>
+        </w:rPr>
+      </w:pPr>
     </w:p>
     <w:tbl>
       <w:tblPr>
@@ -17081,7 +17033,7 @@
                 <w:sz w:val="24"/>
                 <w:szCs w:val="24"/>
               </w:rPr>
-              <w:t>0.837</w:t>
+              <w:t>0.931</w:t>
             </w:r>
           </w:p>
         </w:tc>
@@ -17105,7 +17057,7 @@
                 <w:sz w:val="24"/>
                 <w:szCs w:val="24"/>
               </w:rPr>
-              <w:t>0.895</w:t>
+              <w:t>0.943</w:t>
             </w:r>
           </w:p>
         </w:tc>
@@ -17129,7 +17081,7 @@
                 <w:sz w:val="24"/>
                 <w:szCs w:val="24"/>
               </w:rPr>
-              <w:t>0.713</w:t>
+              <w:t>0.868</w:t>
             </w:r>
           </w:p>
         </w:tc>
@@ -17153,7 +17105,7 @@
                 <w:sz w:val="24"/>
                 <w:szCs w:val="24"/>
               </w:rPr>
-              <w:t>0.764</w:t>
+              <w:t>0.899</w:t>
             </w:r>
           </w:p>
         </w:tc>
@@ -17177,7 +17129,7 @@
                 <w:sz w:val="24"/>
                 <w:szCs w:val="24"/>
               </w:rPr>
-              <w:t>0.733</w:t>
+              <w:t>0.888</w:t>
             </w:r>
           </w:p>
         </w:tc>
@@ -17201,7 +17153,7 @@
                 <w:sz w:val="24"/>
                 <w:szCs w:val="24"/>
               </w:rPr>
-              <w:t>99</w:t>
+              <w:t>36.8</w:t>
             </w:r>
           </w:p>
         </w:tc>
@@ -17476,7 +17428,7 @@
                 <w:sz w:val="24"/>
                 <w:szCs w:val="24"/>
               </w:rPr>
-              <w:t>0.829</w:t>
+              <w:t>0.928</w:t>
             </w:r>
           </w:p>
         </w:tc>
@@ -17500,7 +17452,7 @@
                 <w:sz w:val="24"/>
                 <w:szCs w:val="24"/>
               </w:rPr>
-              <w:t>0.890</w:t>
+              <w:t>0.940</w:t>
             </w:r>
           </w:p>
         </w:tc>
@@ -17514,17 +17466,21 @@
               <w:jc w:val="center"/>
               <w:rPr>
                 <w:rFonts w:ascii="Times New Roman" w:hAnsi="Times New Roman"/>
-                <w:sz w:val="24"/>
-                <w:szCs w:val="24"/>
-              </w:rPr>
-            </w:pPr>
-            <w:r>
-              <w:rPr>
-                <w:rFonts w:ascii="Times New Roman" w:hAnsi="Times New Roman"/>
-                <w:sz w:val="24"/>
-                <w:szCs w:val="24"/>
-              </w:rPr>
-              <w:t>0.705</w:t>
+                <w:b/>
+                <w:bCs/>
+                <w:sz w:val="24"/>
+                <w:szCs w:val="24"/>
+              </w:rPr>
+            </w:pPr>
+            <w:r>
+              <w:rPr>
+                <w:rFonts w:ascii="Times New Roman" w:hAnsi="Times New Roman"/>
+                <w:b/>
+                <w:bCs/>
+                <w:sz w:val="24"/>
+                <w:szCs w:val="24"/>
+              </w:rPr>
+              <w:t>0.867</w:t>
             </w:r>
           </w:p>
         </w:tc>
@@ -17548,7 +17504,7 @@
                 <w:sz w:val="24"/>
                 <w:szCs w:val="24"/>
               </w:rPr>
-              <w:t>0.756</w:t>
+              <w:t>0.897</w:t>
             </w:r>
           </w:p>
         </w:tc>
@@ -17572,7 +17528,7 @@
                 <w:sz w:val="24"/>
                 <w:szCs w:val="24"/>
               </w:rPr>
-              <w:t>0.718</w:t>
+              <w:t>0.883</w:t>
             </w:r>
           </w:p>
         </w:tc>
@@ -17629,7 +17585,7 @@
                 <w:sz w:val="24"/>
                 <w:szCs w:val="24"/>
               </w:rPr>
-              <w:t>0.830</w:t>
+              <w:t>0.927</w:t>
             </w:r>
           </w:p>
         </w:tc>
@@ -17653,7 +17609,7 @@
                 <w:sz w:val="24"/>
                 <w:szCs w:val="24"/>
               </w:rPr>
-              <w:t>0.891</w:t>
+              <w:t>0.942</w:t>
             </w:r>
           </w:p>
         </w:tc>
@@ -17667,21 +17623,17 @@
               <w:jc w:val="center"/>
               <w:rPr>
                 <w:rFonts w:ascii="Times New Roman" w:hAnsi="Times New Roman"/>
-                <w:b/>
-                <w:bCs/>
-                <w:sz w:val="24"/>
-                <w:szCs w:val="24"/>
-              </w:rPr>
-            </w:pPr>
-            <w:r>
-              <w:rPr>
-                <w:rFonts w:ascii="Times New Roman" w:hAnsi="Times New Roman"/>
-                <w:b/>
-                <w:bCs/>
-                <w:sz w:val="24"/>
-                <w:szCs w:val="24"/>
-              </w:rPr>
-              <w:t>0.715</w:t>
+                <w:sz w:val="24"/>
+                <w:szCs w:val="24"/>
+              </w:rPr>
+            </w:pPr>
+            <w:r>
+              <w:rPr>
+                <w:rFonts w:ascii="Times New Roman" w:hAnsi="Times New Roman"/>
+                <w:sz w:val="24"/>
+                <w:szCs w:val="24"/>
+              </w:rPr>
+              <w:t>0.863</w:t>
             </w:r>
           </w:p>
         </w:tc>
@@ -17705,7 +17657,7 @@
                 <w:sz w:val="24"/>
                 <w:szCs w:val="24"/>
               </w:rPr>
-              <w:t>0.763</w:t>
+              <w:t>0.895</w:t>
             </w:r>
           </w:p>
         </w:tc>
@@ -17729,7 +17681,7 @@
                 <w:sz w:val="24"/>
                 <w:szCs w:val="24"/>
               </w:rPr>
-              <w:t>0.720</w:t>
+              <w:t>0.881</w:t>
             </w:r>
           </w:p>
         </w:tc>
@@ -17786,7 +17738,7 @@
                 <w:sz w:val="24"/>
                 <w:szCs w:val="24"/>
               </w:rPr>
-              <w:t>0.833</w:t>
+              <w:t>0.926</w:t>
             </w:r>
           </w:p>
         </w:tc>
@@ -17810,7 +17762,7 @@
                 <w:sz w:val="24"/>
                 <w:szCs w:val="24"/>
               </w:rPr>
-              <w:t>0.898</w:t>
+              <w:t>0.940</w:t>
             </w:r>
           </w:p>
         </w:tc>
@@ -17834,7 +17786,7 @@
                 <w:sz w:val="24"/>
                 <w:szCs w:val="24"/>
               </w:rPr>
-              <w:t>0.709</w:t>
+              <w:t>0.856</w:t>
             </w:r>
           </w:p>
         </w:tc>
@@ -17858,7 +17810,7 @@
                 <w:sz w:val="24"/>
                 <w:szCs w:val="24"/>
               </w:rPr>
-              <w:t>0.763</w:t>
+              <w:t>0.890</w:t>
             </w:r>
           </w:p>
         </w:tc>
@@ -17882,7 +17834,7 @@
                 <w:sz w:val="24"/>
                 <w:szCs w:val="24"/>
               </w:rPr>
-              <w:t>0.725</w:t>
+              <w:t>0.880</w:t>
             </w:r>
           </w:p>
         </w:tc>
@@ -17939,7 +17891,7 @@
                 <w:sz w:val="24"/>
                 <w:szCs w:val="24"/>
               </w:rPr>
-              <w:t>0.830</w:t>
+              <w:t>0.927</w:t>
             </w:r>
           </w:p>
         </w:tc>
@@ -17963,7 +17915,7 @@
                 <w:sz w:val="24"/>
                 <w:szCs w:val="24"/>
               </w:rPr>
-              <w:t>0.894</w:t>
+              <w:t>0.943</w:t>
             </w:r>
           </w:p>
         </w:tc>
@@ -17987,7 +17939,7 @@
                 <w:sz w:val="24"/>
                 <w:szCs w:val="24"/>
               </w:rPr>
-              <w:t>0.708</w:t>
+              <w:t>0.864</w:t>
             </w:r>
           </w:p>
         </w:tc>
@@ -18011,7 +17963,7 @@
                 <w:sz w:val="24"/>
                 <w:szCs w:val="24"/>
               </w:rPr>
-              <w:t>0.755</w:t>
+              <w:t>0.896</w:t>
             </w:r>
           </w:p>
         </w:tc>
@@ -18035,7 +17987,7 @@
                 <w:sz w:val="24"/>
                 <w:szCs w:val="24"/>
               </w:rPr>
-              <w:t>0.720</w:t>
+              <w:t>0.882</w:t>
             </w:r>
           </w:p>
         </w:tc>
@@ -18092,7 +18044,7 @@
                 <w:sz w:val="24"/>
                 <w:szCs w:val="24"/>
               </w:rPr>
-              <w:t>0.833</w:t>
+              <w:t>0.927</w:t>
             </w:r>
           </w:p>
         </w:tc>
@@ -18106,17 +18058,21 @@
               <w:jc w:val="center"/>
               <w:rPr>
                 <w:rFonts w:ascii="Times New Roman" w:hAnsi="Times New Roman"/>
-                <w:sz w:val="24"/>
-                <w:szCs w:val="24"/>
-              </w:rPr>
-            </w:pPr>
-            <w:r>
-              <w:rPr>
-                <w:rFonts w:ascii="Times New Roman" w:hAnsi="Times New Roman"/>
-                <w:sz w:val="24"/>
-                <w:szCs w:val="24"/>
-              </w:rPr>
-              <w:t>0.895</w:t>
+                <w:b/>
+                <w:bCs/>
+                <w:sz w:val="24"/>
+                <w:szCs w:val="24"/>
+              </w:rPr>
+            </w:pPr>
+            <w:r>
+              <w:rPr>
+                <w:rFonts w:ascii="Times New Roman" w:hAnsi="Times New Roman"/>
+                <w:b/>
+                <w:bCs/>
+                <w:sz w:val="24"/>
+                <w:szCs w:val="24"/>
+              </w:rPr>
+              <w:t>0.946</w:t>
             </w:r>
           </w:p>
         </w:tc>
@@ -18140,7 +18096,7 @@
                 <w:sz w:val="24"/>
                 <w:szCs w:val="24"/>
               </w:rPr>
-              <w:t>0.697</w:t>
+              <w:t>0.855</w:t>
             </w:r>
           </w:p>
         </w:tc>
@@ -18164,7 +18120,7 @@
                 <w:sz w:val="24"/>
                 <w:szCs w:val="24"/>
               </w:rPr>
-              <w:t>0.751</w:t>
+              <w:t>0.892</w:t>
             </w:r>
           </w:p>
         </w:tc>
@@ -18188,7 +18144,7 @@
                 <w:sz w:val="24"/>
                 <w:szCs w:val="24"/>
               </w:rPr>
-              <w:t>0.725</w:t>
+              <w:t>0.883</w:t>
             </w:r>
           </w:p>
         </w:tc>
@@ -18245,7 +18201,7 @@
                 <w:sz w:val="24"/>
                 <w:szCs w:val="24"/>
               </w:rPr>
-              <w:t>0.833</w:t>
+              <w:t>0.929</w:t>
             </w:r>
           </w:p>
         </w:tc>
@@ -18259,21 +18215,17 @@
               <w:jc w:val="center"/>
               <w:rPr>
                 <w:rFonts w:ascii="Times New Roman" w:hAnsi="Times New Roman"/>
-                <w:b/>
-                <w:bCs/>
-                <w:sz w:val="24"/>
-                <w:szCs w:val="24"/>
-              </w:rPr>
-            </w:pPr>
-            <w:r>
-              <w:rPr>
-                <w:rFonts w:ascii="Times New Roman" w:hAnsi="Times New Roman"/>
-                <w:b/>
-                <w:bCs/>
-                <w:sz w:val="24"/>
-                <w:szCs w:val="24"/>
-              </w:rPr>
-              <w:t>0.899</w:t>
+                <w:sz w:val="24"/>
+                <w:szCs w:val="24"/>
+              </w:rPr>
+            </w:pPr>
+            <w:r>
+              <w:rPr>
+                <w:rFonts w:ascii="Times New Roman" w:hAnsi="Times New Roman"/>
+                <w:sz w:val="24"/>
+                <w:szCs w:val="24"/>
+              </w:rPr>
+              <w:t>0.940</w:t>
             </w:r>
           </w:p>
         </w:tc>
@@ -18297,15 +18249,7 @@
                 <w:sz w:val="24"/>
                 <w:szCs w:val="24"/>
               </w:rPr>
-              <w:t>0.</w:t>
-            </w:r>
-            <w:r>
-              <w:rPr>
-                <w:rFonts w:ascii="Times New Roman" w:hAnsi="Times New Roman"/>
-                <w:sz w:val="24"/>
-                <w:szCs w:val="24"/>
-              </w:rPr>
-              <w:t>710</w:t>
+              <w:t>0866</w:t>
             </w:r>
           </w:p>
         </w:tc>
@@ -18329,7 +18273,7 @@
                 <w:sz w:val="24"/>
                 <w:szCs w:val="24"/>
               </w:rPr>
-              <w:t>0.763</w:t>
+              <w:t>0.895</w:t>
             </w:r>
           </w:p>
         </w:tc>
@@ -18353,7 +18297,7 @@
                 <w:sz w:val="24"/>
                 <w:szCs w:val="24"/>
               </w:rPr>
-              <w:t>0.726</w:t>
+              <w:t>0.885</w:t>
             </w:r>
           </w:p>
         </w:tc>
@@ -18410,7 +18354,7 @@
                 <w:sz w:val="24"/>
                 <w:szCs w:val="24"/>
               </w:rPr>
-              <w:t>0.829</w:t>
+              <w:t>0.928</w:t>
             </w:r>
           </w:p>
         </w:tc>
@@ -18434,7 +18378,7 @@
                 <w:sz w:val="24"/>
                 <w:szCs w:val="24"/>
               </w:rPr>
-              <w:t>0.890</w:t>
+              <w:t>0.945</w:t>
             </w:r>
           </w:p>
         </w:tc>
@@ -18458,7 +18402,7 @@
                 <w:sz w:val="24"/>
                 <w:szCs w:val="24"/>
               </w:rPr>
-              <w:t>0.702</w:t>
+              <w:t>0.863</w:t>
             </w:r>
           </w:p>
         </w:tc>
@@ -18482,7 +18426,7 @@
                 <w:sz w:val="24"/>
                 <w:szCs w:val="24"/>
               </w:rPr>
-              <w:t>0.749</w:t>
+              <w:t>0.895</w:t>
             </w:r>
           </w:p>
         </w:tc>
@@ -18506,7 +18450,7 @@
                 <w:sz w:val="24"/>
                 <w:szCs w:val="24"/>
               </w:rPr>
-              <w:t>0.719</w:t>
+              <w:t>0.883</w:t>
             </w:r>
           </w:p>
         </w:tc>
@@ -18563,7 +18507,7 @@
                 <w:sz w:val="24"/>
                 <w:szCs w:val="24"/>
               </w:rPr>
-              <w:t>0.833</w:t>
+              <w:t>0.928</w:t>
             </w:r>
           </w:p>
         </w:tc>
@@ -18587,7 +18531,7 @@
                 <w:sz w:val="24"/>
                 <w:szCs w:val="24"/>
               </w:rPr>
-              <w:t>0.896</w:t>
+              <w:t>0.944</w:t>
             </w:r>
           </w:p>
         </w:tc>
@@ -18611,7 +18555,7 @@
                 <w:sz w:val="24"/>
                 <w:szCs w:val="24"/>
               </w:rPr>
-              <w:t>0.706</w:t>
+              <w:t>0.866</w:t>
             </w:r>
           </w:p>
         </w:tc>
@@ -18625,17 +18569,21 @@
               <w:jc w:val="center"/>
               <w:rPr>
                 <w:rFonts w:ascii="Times New Roman" w:hAnsi="Times New Roman"/>
-                <w:sz w:val="24"/>
-                <w:szCs w:val="24"/>
-              </w:rPr>
-            </w:pPr>
-            <w:r>
-              <w:rPr>
-                <w:rFonts w:ascii="Times New Roman" w:hAnsi="Times New Roman"/>
-                <w:sz w:val="24"/>
-                <w:szCs w:val="24"/>
-              </w:rPr>
-              <w:t>0.759</w:t>
+                <w:b/>
+                <w:bCs/>
+                <w:sz w:val="24"/>
+                <w:szCs w:val="24"/>
+              </w:rPr>
+            </w:pPr>
+            <w:r>
+              <w:rPr>
+                <w:rFonts w:ascii="Times New Roman" w:hAnsi="Times New Roman"/>
+                <w:b/>
+                <w:bCs/>
+                <w:sz w:val="24"/>
+                <w:szCs w:val="24"/>
+              </w:rPr>
+              <w:t>0.898</w:t>
             </w:r>
           </w:p>
         </w:tc>
@@ -18659,7 +18607,7 @@
                 <w:sz w:val="24"/>
                 <w:szCs w:val="24"/>
               </w:rPr>
-              <w:t>0.726</w:t>
+              <w:t>0.886</w:t>
             </w:r>
           </w:p>
         </w:tc>
@@ -18716,7 +18664,7 @@
                 <w:sz w:val="24"/>
                 <w:szCs w:val="24"/>
               </w:rPr>
-              <w:t>0.831</w:t>
+              <w:t>0.927</w:t>
             </w:r>
           </w:p>
         </w:tc>
@@ -18740,7 +18688,7 @@
                 <w:sz w:val="24"/>
                 <w:szCs w:val="24"/>
               </w:rPr>
-              <w:t>0.887</w:t>
+              <w:t>0.935</w:t>
             </w:r>
           </w:p>
         </w:tc>
@@ -18764,7 +18712,7 @@
                 <w:sz w:val="24"/>
                 <w:szCs w:val="24"/>
               </w:rPr>
-              <w:t>0.705</w:t>
+              <w:t>0.862</w:t>
             </w:r>
           </w:p>
         </w:tc>
@@ -18788,7 +18736,7 @@
                 <w:sz w:val="24"/>
                 <w:szCs w:val="24"/>
               </w:rPr>
-              <w:t>0.754</w:t>
+              <w:t>0.890</w:t>
             </w:r>
           </w:p>
         </w:tc>
@@ -18812,7 +18760,7 @@
                 <w:sz w:val="24"/>
                 <w:szCs w:val="24"/>
               </w:rPr>
-              <w:t>0.723</w:t>
+              <w:t>0.882</w:t>
             </w:r>
           </w:p>
         </w:tc>
@@ -18873,7 +18821,7 @@
                 <w:sz w:val="24"/>
                 <w:szCs w:val="24"/>
               </w:rPr>
-              <w:t>0.834</w:t>
+              <w:t>0.931</w:t>
             </w:r>
           </w:p>
         </w:tc>
@@ -18897,7 +18845,7 @@
                 <w:sz w:val="24"/>
                 <w:szCs w:val="24"/>
               </w:rPr>
-              <w:t>0.893</w:t>
+              <w:t>0.940</w:t>
             </w:r>
           </w:p>
         </w:tc>
@@ -18921,13 +18869,37 @@
                 <w:sz w:val="24"/>
                 <w:szCs w:val="24"/>
               </w:rPr>
-              <w:t>0.713</w:t>
+              <w:t>0.866</w:t>
             </w:r>
           </w:p>
         </w:tc>
         <w:tc>
           <w:tcPr>
             <w:tcW w:w="1440" w:type="dxa"/>
+          </w:tcPr>
+          <w:p>
+            <w:pPr>
+              <w:spacing w:line="360" w:lineRule="auto"/>
+              <w:jc w:val="center"/>
+              <w:rPr>
+                <w:rFonts w:ascii="Times New Roman" w:hAnsi="Times New Roman"/>
+                <w:sz w:val="24"/>
+                <w:szCs w:val="24"/>
+              </w:rPr>
+            </w:pPr>
+            <w:r>
+              <w:rPr>
+                <w:rFonts w:ascii="Times New Roman" w:hAnsi="Times New Roman"/>
+                <w:sz w:val="24"/>
+                <w:szCs w:val="24"/>
+              </w:rPr>
+              <w:t>0.896</w:t>
+            </w:r>
+          </w:p>
+        </w:tc>
+        <w:tc>
+          <w:tcPr>
+            <w:tcW w:w="1490" w:type="dxa"/>
           </w:tcPr>
           <w:p>
             <w:pPr>
@@ -18949,35 +18921,7 @@
                 <w:sz w:val="24"/>
                 <w:szCs w:val="24"/>
               </w:rPr>
-              <w:t>0.763</w:t>
-            </w:r>
-          </w:p>
-        </w:tc>
-        <w:tc>
-          <w:tcPr>
-            <w:tcW w:w="1490" w:type="dxa"/>
-          </w:tcPr>
-          <w:p>
-            <w:pPr>
-              <w:spacing w:line="360" w:lineRule="auto"/>
-              <w:jc w:val="center"/>
-              <w:rPr>
-                <w:rFonts w:ascii="Times New Roman" w:hAnsi="Times New Roman"/>
-                <w:b/>
-                <w:bCs/>
-                <w:sz w:val="24"/>
-                <w:szCs w:val="24"/>
-              </w:rPr>
-            </w:pPr>
-            <w:r>
-              <w:rPr>
-                <w:rFonts w:ascii="Times New Roman" w:hAnsi="Times New Roman"/>
-                <w:b/>
-                <w:bCs/>
-                <w:sz w:val="24"/>
-                <w:szCs w:val="24"/>
-              </w:rPr>
-              <w:t>0.728</w:t>
+              <w:t>0.888</w:t>
             </w:r>
           </w:p>
         </w:tc>
@@ -18995,18 +18939,31 @@
           <w:szCs w:val="24"/>
         </w:rPr>
       </w:pPr>
-      <w:r>
+    </w:p>
+    <w:p>
+      <w:pPr>
+        <w:spacing w:after="0" w:line="360" w:lineRule="auto"/>
+        <w:ind w:left="142" w:hanging="142"/>
+        <w:jc w:val="center"/>
         <w:rPr>
           <w:rFonts w:ascii="Times New Roman" w:hAnsi="Times New Roman" w:cs="Times New Roman"/>
           <w:noProof/>
           <w:sz w:val="24"/>
           <w:szCs w:val="24"/>
         </w:rPr>
+      </w:pPr>
+      <w:r>
+        <w:rPr>
+          <w:rFonts w:ascii="Times New Roman" w:hAnsi="Times New Roman" w:cs="Times New Roman"/>
+          <w:noProof/>
+          <w:sz w:val="24"/>
+          <w:szCs w:val="24"/>
+        </w:rPr>
         <w:drawing>
-          <wp:inline distT="0" distB="0" distL="0" distR="0" wp14:anchorId="04476094" wp14:editId="0818B0FD">
-            <wp:extent cx="5399405" cy="3599815"/>
+          <wp:inline distT="0" distB="0" distL="0" distR="0" wp14:anchorId="79152447" wp14:editId="4FCC0D31">
+            <wp:extent cx="5394960" cy="3599180"/>
             <wp:effectExtent l="0" t="0" r="0" b="0"/>
-            <wp:docPr id="37" name="Immagine 37"/>
+            <wp:docPr id="4" name="Immagine 4"/>
             <wp:cNvGraphicFramePr>
               <a:graphicFrameLocks xmlns:a="http://schemas.openxmlformats.org/drawingml/2006/main" noChangeAspect="1"/>
             </wp:cNvGraphicFramePr>
@@ -19014,7 +18971,7 @@
               <a:graphicData uri="http://schemas.openxmlformats.org/drawingml/2006/picture">
                 <pic:pic xmlns:pic="http://schemas.openxmlformats.org/drawingml/2006/picture">
                   <pic:nvPicPr>
-                    <pic:cNvPr id="0" name="Picture 15"/>
+                    <pic:cNvPr id="0" name="Picture 3"/>
                     <pic:cNvPicPr>
                       <a:picLocks noChangeAspect="1" noChangeArrowheads="1"/>
                     </pic:cNvPicPr>
@@ -19035,7 +18992,7 @@
                   <pic:spPr bwMode="auto">
                     <a:xfrm>
                       <a:off x="0" y="0"/>
-                      <a:ext cx="5399405" cy="3599815"/>
+                      <a:ext cx="5394960" cy="3599180"/>
                     </a:xfrm>
                     <a:prstGeom prst="rect">
                       <a:avLst/>
@@ -19306,20 +19263,6 @@
     <w:p>
       <w:pPr>
         <w:spacing w:after="0" w:line="360" w:lineRule="auto"/>
-        <w:ind w:left="142"/>
-        <w:jc w:val="both"/>
-        <w:rPr>
-          <w:rFonts w:ascii="Times New Roman" w:hAnsi="Times New Roman" w:cs="Times New Roman"/>
-          <w:noProof/>
-          <w:sz w:val="24"/>
-          <w:szCs w:val="24"/>
-        </w:rPr>
-      </w:pPr>
-    </w:p>
-    <w:p>
-      <w:pPr>
-        <w:spacing w:after="0" w:line="360" w:lineRule="auto"/>
-        <w:ind w:left="142"/>
         <w:jc w:val="both"/>
         <w:rPr>
           <w:rFonts w:ascii="Times New Roman" w:hAnsi="Times New Roman" w:cs="Times New Roman"/>
@@ -19600,7 +19543,15 @@
                 <w:sz w:val="24"/>
                 <w:szCs w:val="24"/>
               </w:rPr>
-              <w:t>0.907</w:t>
+              <w:t>0.</w:t>
+            </w:r>
+            <w:r>
+              <w:rPr>
+                <w:rFonts w:ascii="Times New Roman" w:hAnsi="Times New Roman"/>
+                <w:sz w:val="24"/>
+                <w:szCs w:val="24"/>
+              </w:rPr>
+              <w:t>921</w:t>
             </w:r>
           </w:p>
         </w:tc>
@@ -19624,7 +19575,7 @@
                 <w:sz w:val="24"/>
                 <w:szCs w:val="24"/>
               </w:rPr>
-              <w:t>0.880</w:t>
+              <w:t>0.898</w:t>
             </w:r>
           </w:p>
         </w:tc>
@@ -19648,7 +19599,7 @@
                 <w:sz w:val="24"/>
                 <w:szCs w:val="24"/>
               </w:rPr>
-              <w:t>0.825</w:t>
+              <w:t>0.849</w:t>
             </w:r>
           </w:p>
         </w:tc>
@@ -19672,7 +19623,7 @@
                 <w:sz w:val="24"/>
                 <w:szCs w:val="24"/>
               </w:rPr>
-              <w:t>0.850</w:t>
+              <w:t>0.870</w:t>
             </w:r>
           </w:p>
         </w:tc>
@@ -19696,7 +19647,7 @@
                 <w:sz w:val="24"/>
                 <w:szCs w:val="24"/>
               </w:rPr>
-              <w:t>0.850</w:t>
+              <w:t>0.873</w:t>
             </w:r>
           </w:p>
         </w:tc>
@@ -19720,7 +19671,7 @@
                 <w:sz w:val="24"/>
                 <w:szCs w:val="24"/>
               </w:rPr>
-              <w:t>6.1</w:t>
+              <w:t>5.36</w:t>
             </w:r>
           </w:p>
         </w:tc>
@@ -19995,7 +19946,7 @@
                 <w:sz w:val="24"/>
                 <w:szCs w:val="24"/>
               </w:rPr>
-              <w:t>0.908</w:t>
+              <w:t>0.917</w:t>
             </w:r>
           </w:p>
         </w:tc>
@@ -20033,17 +19984,21 @@
               <w:jc w:val="center"/>
               <w:rPr>
                 <w:rFonts w:ascii="Times New Roman" w:hAnsi="Times New Roman"/>
-                <w:sz w:val="24"/>
-                <w:szCs w:val="24"/>
-              </w:rPr>
-            </w:pPr>
-            <w:r>
-              <w:rPr>
-                <w:rFonts w:ascii="Times New Roman" w:hAnsi="Times New Roman"/>
-                <w:sz w:val="24"/>
-                <w:szCs w:val="24"/>
-              </w:rPr>
-              <w:t>0.819</w:t>
+                <w:b/>
+                <w:bCs/>
+                <w:sz w:val="24"/>
+                <w:szCs w:val="24"/>
+              </w:rPr>
+            </w:pPr>
+            <w:r>
+              <w:rPr>
+                <w:rFonts w:ascii="Times New Roman" w:hAnsi="Times New Roman"/>
+                <w:b/>
+                <w:bCs/>
+                <w:sz w:val="24"/>
+                <w:szCs w:val="24"/>
+              </w:rPr>
+              <w:t>0.863</w:t>
             </w:r>
           </w:p>
         </w:tc>
@@ -20057,25 +20012,21 @@
               <w:jc w:val="center"/>
               <w:rPr>
                 <w:rFonts w:ascii="Times New Roman" w:hAnsi="Times New Roman"/>
-                <w:sz w:val="24"/>
-                <w:szCs w:val="24"/>
-              </w:rPr>
-            </w:pPr>
-            <w:r>
-              <w:rPr>
-                <w:rFonts w:ascii="Times New Roman" w:hAnsi="Times New Roman"/>
-                <w:sz w:val="24"/>
-                <w:szCs w:val="24"/>
-              </w:rPr>
-              <w:t>0.</w:t>
-            </w:r>
-            <w:r>
-              <w:rPr>
-                <w:rFonts w:ascii="Times New Roman" w:hAnsi="Times New Roman"/>
-                <w:sz w:val="24"/>
-                <w:szCs w:val="24"/>
-              </w:rPr>
-              <w:t>847</w:t>
+                <w:b/>
+                <w:bCs/>
+                <w:sz w:val="24"/>
+                <w:szCs w:val="24"/>
+              </w:rPr>
+            </w:pPr>
+            <w:r>
+              <w:rPr>
+                <w:rFonts w:ascii="Times New Roman" w:hAnsi="Times New Roman"/>
+                <w:b/>
+                <w:bCs/>
+                <w:sz w:val="24"/>
+                <w:szCs w:val="24"/>
+              </w:rPr>
+              <w:t>0.874</w:t>
             </w:r>
           </w:p>
         </w:tc>
@@ -20099,7 +20050,7 @@
                 <w:sz w:val="24"/>
                 <w:szCs w:val="24"/>
               </w:rPr>
-              <w:t>0.851</w:t>
+              <w:t>0.866</w:t>
             </w:r>
           </w:p>
         </w:tc>
@@ -20156,37 +20107,13 @@
                 <w:sz w:val="24"/>
                 <w:szCs w:val="24"/>
               </w:rPr>
-              <w:t>0.905</w:t>
+              <w:t>0.916</w:t>
             </w:r>
           </w:p>
         </w:tc>
         <w:tc>
           <w:tcPr>
             <w:tcW w:w="1405" w:type="dxa"/>
-          </w:tcPr>
-          <w:p>
-            <w:pPr>
-              <w:spacing w:line="360" w:lineRule="auto"/>
-              <w:jc w:val="center"/>
-              <w:rPr>
-                <w:rFonts w:ascii="Times New Roman" w:hAnsi="Times New Roman"/>
-                <w:sz w:val="24"/>
-                <w:szCs w:val="24"/>
-              </w:rPr>
-            </w:pPr>
-            <w:r>
-              <w:rPr>
-                <w:rFonts w:ascii="Times New Roman" w:hAnsi="Times New Roman"/>
-                <w:sz w:val="24"/>
-                <w:szCs w:val="24"/>
-              </w:rPr>
-              <w:t>0.876</w:t>
-            </w:r>
-          </w:p>
-        </w:tc>
-        <w:tc>
-          <w:tcPr>
-            <w:tcW w:w="1395" w:type="dxa"/>
           </w:tcPr>
           <w:p>
             <w:pPr>
@@ -20208,7 +20135,31 @@
                 <w:sz w:val="24"/>
                 <w:szCs w:val="24"/>
               </w:rPr>
-              <w:t>0.837</w:t>
+              <w:t>0.890</w:t>
+            </w:r>
+          </w:p>
+        </w:tc>
+        <w:tc>
+          <w:tcPr>
+            <w:tcW w:w="1395" w:type="dxa"/>
+          </w:tcPr>
+          <w:p>
+            <w:pPr>
+              <w:spacing w:line="360" w:lineRule="auto"/>
+              <w:jc w:val="center"/>
+              <w:rPr>
+                <w:rFonts w:ascii="Times New Roman" w:hAnsi="Times New Roman"/>
+                <w:sz w:val="24"/>
+                <w:szCs w:val="24"/>
+              </w:rPr>
+            </w:pPr>
+            <w:r>
+              <w:rPr>
+                <w:rFonts w:ascii="Times New Roman" w:hAnsi="Times New Roman"/>
+                <w:sz w:val="24"/>
+                <w:szCs w:val="24"/>
+              </w:rPr>
+              <w:t>0.849</w:t>
             </w:r>
           </w:p>
         </w:tc>
@@ -20232,7 +20183,7 @@
                 <w:sz w:val="24"/>
                 <w:szCs w:val="24"/>
               </w:rPr>
-              <w:t>0.854</w:t>
+              <w:t>0.867</w:t>
             </w:r>
           </w:p>
         </w:tc>
@@ -20256,7 +20207,7 @@
                 <w:sz w:val="24"/>
                 <w:szCs w:val="24"/>
               </w:rPr>
-              <w:t>0.847</w:t>
+              <w:t>0.865</w:t>
             </w:r>
           </w:p>
         </w:tc>
@@ -20313,7 +20264,7 @@
                 <w:sz w:val="24"/>
                 <w:szCs w:val="24"/>
               </w:rPr>
-              <w:t>0.907</w:t>
+              <w:t>0.918</w:t>
             </w:r>
           </w:p>
         </w:tc>
@@ -20337,7 +20288,7 @@
                 <w:sz w:val="24"/>
                 <w:szCs w:val="24"/>
               </w:rPr>
-              <w:t>0.881</w:t>
+              <w:t>0.888</w:t>
             </w:r>
           </w:p>
         </w:tc>
@@ -20361,7 +20312,7 @@
                 <w:sz w:val="24"/>
                 <w:szCs w:val="24"/>
               </w:rPr>
-              <w:t>0.835</w:t>
+              <w:t>0.840</w:t>
             </w:r>
           </w:p>
         </w:tc>
@@ -20385,7 +20336,7 @@
                 <w:sz w:val="24"/>
                 <w:szCs w:val="24"/>
               </w:rPr>
-              <w:t>0.855</w:t>
+              <w:t>0.860</w:t>
             </w:r>
           </w:p>
         </w:tc>
@@ -20409,7 +20360,7 @@
                 <w:sz w:val="24"/>
                 <w:szCs w:val="24"/>
               </w:rPr>
-              <w:t>0.850</w:t>
+              <w:t>0.868</w:t>
             </w:r>
           </w:p>
         </w:tc>
@@ -20456,21 +20407,17 @@
               <w:jc w:val="center"/>
               <w:rPr>
                 <w:rFonts w:ascii="Times New Roman" w:hAnsi="Times New Roman"/>
-                <w:b/>
-                <w:bCs/>
-                <w:sz w:val="24"/>
-                <w:szCs w:val="24"/>
-              </w:rPr>
-            </w:pPr>
-            <w:r>
-              <w:rPr>
-                <w:rFonts w:ascii="Times New Roman" w:hAnsi="Times New Roman"/>
-                <w:b/>
-                <w:bCs/>
-                <w:sz w:val="24"/>
-                <w:szCs w:val="24"/>
-              </w:rPr>
-              <w:t>0.910</w:t>
+                <w:sz w:val="24"/>
+                <w:szCs w:val="24"/>
+              </w:rPr>
+            </w:pPr>
+            <w:r>
+              <w:rPr>
+                <w:rFonts w:ascii="Times New Roman" w:hAnsi="Times New Roman"/>
+                <w:sz w:val="24"/>
+                <w:szCs w:val="24"/>
+              </w:rPr>
+              <w:t>0.918</w:t>
             </w:r>
           </w:p>
         </w:tc>
@@ -20484,21 +20431,17 @@
               <w:jc w:val="center"/>
               <w:rPr>
                 <w:rFonts w:ascii="Times New Roman" w:hAnsi="Times New Roman"/>
-                <w:b/>
-                <w:bCs/>
-                <w:sz w:val="24"/>
-                <w:szCs w:val="24"/>
-              </w:rPr>
-            </w:pPr>
-            <w:r>
-              <w:rPr>
-                <w:rFonts w:ascii="Times New Roman" w:hAnsi="Times New Roman"/>
-                <w:b/>
-                <w:bCs/>
-                <w:sz w:val="24"/>
-                <w:szCs w:val="24"/>
-              </w:rPr>
-              <w:t>0.892</w:t>
+                <w:sz w:val="24"/>
+                <w:szCs w:val="24"/>
+              </w:rPr>
+            </w:pPr>
+            <w:r>
+              <w:rPr>
+                <w:rFonts w:ascii="Times New Roman" w:hAnsi="Times New Roman"/>
+                <w:sz w:val="24"/>
+                <w:szCs w:val="24"/>
+              </w:rPr>
+              <w:t>0.882</w:t>
             </w:r>
           </w:p>
         </w:tc>
@@ -20522,7 +20465,7 @@
                 <w:sz w:val="24"/>
                 <w:szCs w:val="24"/>
               </w:rPr>
-              <w:t>0.831</w:t>
+              <w:t>0.846</w:t>
             </w:r>
           </w:p>
         </w:tc>
@@ -20536,21 +20479,17 @@
               <w:jc w:val="center"/>
               <w:rPr>
                 <w:rFonts w:ascii="Times New Roman" w:hAnsi="Times New Roman"/>
-                <w:b/>
-                <w:bCs/>
-                <w:sz w:val="24"/>
-                <w:szCs w:val="24"/>
-              </w:rPr>
-            </w:pPr>
-            <w:r>
-              <w:rPr>
-                <w:rFonts w:ascii="Times New Roman" w:hAnsi="Times New Roman"/>
-                <w:b/>
-                <w:bCs/>
-                <w:sz w:val="24"/>
-                <w:szCs w:val="24"/>
-              </w:rPr>
-              <w:t>0.855</w:t>
+                <w:sz w:val="24"/>
+                <w:szCs w:val="24"/>
+              </w:rPr>
+            </w:pPr>
+            <w:r>
+              <w:rPr>
+                <w:rFonts w:ascii="Times New Roman" w:hAnsi="Times New Roman"/>
+                <w:sz w:val="24"/>
+                <w:szCs w:val="24"/>
+              </w:rPr>
+              <w:t>0.862</w:t>
             </w:r>
           </w:p>
         </w:tc>
@@ -20564,21 +20503,17 @@
               <w:jc w:val="center"/>
               <w:rPr>
                 <w:rFonts w:ascii="Times New Roman" w:hAnsi="Times New Roman"/>
-                <w:b/>
-                <w:bCs/>
-                <w:sz w:val="24"/>
-                <w:szCs w:val="24"/>
-              </w:rPr>
-            </w:pPr>
-            <w:r>
-              <w:rPr>
-                <w:rFonts w:ascii="Times New Roman" w:hAnsi="Times New Roman"/>
-                <w:b/>
-                <w:bCs/>
-                <w:sz w:val="24"/>
-                <w:szCs w:val="24"/>
-              </w:rPr>
-              <w:t>0.853</w:t>
+                <w:sz w:val="24"/>
+                <w:szCs w:val="24"/>
+              </w:rPr>
+            </w:pPr>
+            <w:r>
+              <w:rPr>
+                <w:rFonts w:ascii="Times New Roman" w:hAnsi="Times New Roman"/>
+                <w:sz w:val="24"/>
+                <w:szCs w:val="24"/>
+              </w:rPr>
+              <w:t>0.868</w:t>
             </w:r>
           </w:p>
         </w:tc>
@@ -20635,7 +20570,7 @@
                 <w:sz w:val="24"/>
                 <w:szCs w:val="24"/>
               </w:rPr>
-              <w:t>0.907</w:t>
+              <w:t>0.916</w:t>
             </w:r>
           </w:p>
         </w:tc>
@@ -20659,7 +20594,7 @@
                 <w:sz w:val="24"/>
                 <w:szCs w:val="24"/>
               </w:rPr>
-              <w:t>0.880</w:t>
+              <w:t>0.885</w:t>
             </w:r>
           </w:p>
         </w:tc>
@@ -20683,7 +20618,7 @@
                 <w:sz w:val="24"/>
                 <w:szCs w:val="24"/>
               </w:rPr>
-              <w:t>0.829</w:t>
+              <w:t>0.845</w:t>
             </w:r>
           </w:p>
         </w:tc>
@@ -20707,7 +20642,7 @@
                 <w:sz w:val="24"/>
                 <w:szCs w:val="24"/>
               </w:rPr>
-              <w:t>0.851</w:t>
+              <w:t>0.863</w:t>
             </w:r>
           </w:p>
         </w:tc>
@@ -20731,7 +20666,7 @@
                 <w:sz w:val="24"/>
                 <w:szCs w:val="24"/>
               </w:rPr>
-              <w:t>0.851</w:t>
+              <w:t>0.866</w:t>
             </w:r>
           </w:p>
         </w:tc>
@@ -20788,7 +20723,7 @@
                 <w:sz w:val="24"/>
                 <w:szCs w:val="24"/>
               </w:rPr>
-              <w:t>0.905</w:t>
+              <w:t>0.916</w:t>
             </w:r>
           </w:p>
         </w:tc>
@@ -20812,7 +20747,7 @@
                 <w:sz w:val="24"/>
                 <w:szCs w:val="24"/>
               </w:rPr>
-              <w:t>0.885</w:t>
+              <w:t>0.878</w:t>
             </w:r>
           </w:p>
         </w:tc>
@@ -20836,7 +20771,7 @@
                 <w:sz w:val="24"/>
                 <w:szCs w:val="24"/>
               </w:rPr>
-              <w:t>0.828</w:t>
+              <w:t>0.857</w:t>
             </w:r>
           </w:p>
         </w:tc>
@@ -20860,7 +20795,7 @@
                 <w:sz w:val="24"/>
                 <w:szCs w:val="24"/>
               </w:rPr>
-              <w:t>0.853</w:t>
+              <w:t>0.867</w:t>
             </w:r>
           </w:p>
         </w:tc>
@@ -20884,7 +20819,7 @@
                 <w:sz w:val="24"/>
                 <w:szCs w:val="24"/>
               </w:rPr>
-              <w:t>0.848</w:t>
+              <w:t>0.865</w:t>
             </w:r>
           </w:p>
         </w:tc>
@@ -20941,7 +20876,7 @@
                 <w:sz w:val="24"/>
                 <w:szCs w:val="24"/>
               </w:rPr>
-              <w:t>0.907</w:t>
+              <w:t>0.918</w:t>
             </w:r>
           </w:p>
         </w:tc>
@@ -20965,7 +20900,7 @@
                 <w:sz w:val="24"/>
                 <w:szCs w:val="24"/>
               </w:rPr>
-              <w:t>0.875</w:t>
+              <w:t>0.887</w:t>
             </w:r>
           </w:p>
         </w:tc>
@@ -20989,7 +20924,7 @@
                 <w:sz w:val="24"/>
                 <w:szCs w:val="24"/>
               </w:rPr>
-              <w:t>0.827</w:t>
+              <w:t>0.860</w:t>
             </w:r>
           </w:p>
         </w:tc>
@@ -21013,7 +20948,7 @@
                 <w:sz w:val="24"/>
                 <w:szCs w:val="24"/>
               </w:rPr>
-              <w:t>0.848</w:t>
+              <w:t>0.871</w:t>
             </w:r>
           </w:p>
         </w:tc>
@@ -21037,7 +20972,7 @@
                 <w:sz w:val="24"/>
                 <w:szCs w:val="24"/>
               </w:rPr>
-              <w:t>0.850</w:t>
+              <w:t>0.868</w:t>
             </w:r>
           </w:p>
         </w:tc>
@@ -21094,7 +21029,7 @@
                 <w:sz w:val="24"/>
                 <w:szCs w:val="24"/>
               </w:rPr>
-              <w:t>0.907</w:t>
+              <w:t>0.919</w:t>
             </w:r>
           </w:p>
         </w:tc>
@@ -21118,7 +21053,7 @@
                 <w:sz w:val="24"/>
                 <w:szCs w:val="24"/>
               </w:rPr>
-              <w:t>0.879</w:t>
+              <w:t>0.883</w:t>
             </w:r>
           </w:p>
         </w:tc>
@@ -21142,7 +21077,7 @@
                 <w:sz w:val="24"/>
                 <w:szCs w:val="24"/>
               </w:rPr>
-              <w:t>0.834</w:t>
+              <w:t>0.859</w:t>
             </w:r>
           </w:p>
         </w:tc>
@@ -21166,7 +21101,7 @@
                 <w:sz w:val="24"/>
                 <w:szCs w:val="24"/>
               </w:rPr>
-              <w:t>0.854</w:t>
+              <w:t>0.870</w:t>
             </w:r>
           </w:p>
         </w:tc>
@@ -21190,7 +21125,7 @@
                 <w:sz w:val="24"/>
                 <w:szCs w:val="24"/>
               </w:rPr>
-              <w:t>0.850</w:t>
+              <w:t>0.870</w:t>
             </w:r>
           </w:p>
         </w:tc>
@@ -21247,7 +21182,7 @@
                 <w:sz w:val="24"/>
                 <w:szCs w:val="24"/>
               </w:rPr>
-              <w:t>0.907</w:t>
+              <w:t>0.915</w:t>
             </w:r>
           </w:p>
         </w:tc>
@@ -21271,7 +21206,7 @@
                 <w:sz w:val="24"/>
                 <w:szCs w:val="24"/>
               </w:rPr>
-              <w:t>0.880</w:t>
+              <w:t>0.884</w:t>
             </w:r>
           </w:p>
         </w:tc>
@@ -21295,7 +21230,7 @@
                 <w:sz w:val="24"/>
                 <w:szCs w:val="24"/>
               </w:rPr>
-              <w:t>0.835</w:t>
+              <w:t>0.845</w:t>
             </w:r>
           </w:p>
         </w:tc>
@@ -21319,7 +21254,7 @@
                 <w:sz w:val="24"/>
                 <w:szCs w:val="24"/>
               </w:rPr>
-              <w:t>0.855</w:t>
+              <w:t>0.861</w:t>
             </w:r>
           </w:p>
         </w:tc>
@@ -21343,7 +21278,7 @@
                 <w:sz w:val="24"/>
                 <w:szCs w:val="24"/>
               </w:rPr>
-              <w:t>0.850</w:t>
+              <w:t>0.863</w:t>
             </w:r>
           </w:p>
         </w:tc>
@@ -21390,17 +21325,21 @@
               <w:jc w:val="center"/>
               <w:rPr>
                 <w:rFonts w:ascii="Times New Roman" w:hAnsi="Times New Roman"/>
-                <w:sz w:val="24"/>
-                <w:szCs w:val="24"/>
-              </w:rPr>
-            </w:pPr>
-            <w:r>
-              <w:rPr>
-                <w:rFonts w:ascii="Times New Roman" w:hAnsi="Times New Roman"/>
-                <w:sz w:val="24"/>
-                <w:szCs w:val="24"/>
-              </w:rPr>
-              <w:t>0.909</w:t>
+                <w:b/>
+                <w:bCs/>
+                <w:sz w:val="24"/>
+                <w:szCs w:val="24"/>
+              </w:rPr>
+            </w:pPr>
+            <w:r>
+              <w:rPr>
+                <w:rFonts w:ascii="Times New Roman" w:hAnsi="Times New Roman"/>
+                <w:b/>
+                <w:bCs/>
+                <w:sz w:val="24"/>
+                <w:szCs w:val="24"/>
+              </w:rPr>
+              <w:t>0.921</w:t>
             </w:r>
           </w:p>
         </w:tc>
@@ -21424,7 +21363,7 @@
                 <w:sz w:val="24"/>
                 <w:szCs w:val="24"/>
               </w:rPr>
-              <w:t>0.880</w:t>
+              <w:t>0.887</w:t>
             </w:r>
           </w:p>
         </w:tc>
@@ -21448,7 +21387,7 @@
                 <w:sz w:val="24"/>
                 <w:szCs w:val="24"/>
               </w:rPr>
-              <w:t>0.826</w:t>
+              <w:t>0.850</w:t>
             </w:r>
           </w:p>
         </w:tc>
@@ -21472,7 +21411,7 @@
                 <w:sz w:val="24"/>
                 <w:szCs w:val="24"/>
               </w:rPr>
-              <w:t>0.848</w:t>
+              <w:t>0.867</w:t>
             </w:r>
           </w:p>
         </w:tc>
@@ -21486,17 +21425,21 @@
               <w:jc w:val="center"/>
               <w:rPr>
                 <w:rFonts w:ascii="Times New Roman" w:hAnsi="Times New Roman"/>
-                <w:sz w:val="24"/>
-                <w:szCs w:val="24"/>
-              </w:rPr>
-            </w:pPr>
-            <w:r>
-              <w:rPr>
-                <w:rFonts w:ascii="Times New Roman" w:hAnsi="Times New Roman"/>
-                <w:sz w:val="24"/>
-                <w:szCs w:val="24"/>
-              </w:rPr>
-              <w:t>0.853</w:t>
+                <w:b/>
+                <w:bCs/>
+                <w:sz w:val="24"/>
+                <w:szCs w:val="24"/>
+              </w:rPr>
+            </w:pPr>
+            <w:r>
+              <w:rPr>
+                <w:rFonts w:ascii="Times New Roman" w:hAnsi="Times New Roman"/>
+                <w:b/>
+                <w:bCs/>
+                <w:sz w:val="24"/>
+                <w:szCs w:val="24"/>
+              </w:rPr>
+              <w:t>0.872</w:t>
             </w:r>
           </w:p>
         </w:tc>
@@ -21531,10 +21474,10 @@
           <w:szCs w:val="24"/>
         </w:rPr>
         <w:drawing>
-          <wp:inline distT="0" distB="0" distL="0" distR="0" wp14:anchorId="395114BB" wp14:editId="3C9F2F64">
-            <wp:extent cx="5399405" cy="3599815"/>
+          <wp:inline distT="0" distB="0" distL="0" distR="0" wp14:anchorId="5217042C" wp14:editId="2FAE3B01">
+            <wp:extent cx="5394960" cy="3599180"/>
             <wp:effectExtent l="0" t="0" r="0" b="0"/>
-            <wp:docPr id="36" name="Immagine 36"/>
+            <wp:docPr id="3" name="Immagine 3"/>
             <wp:cNvGraphicFramePr>
               <a:graphicFrameLocks xmlns:a="http://schemas.openxmlformats.org/drawingml/2006/main" noChangeAspect="1"/>
             </wp:cNvGraphicFramePr>
@@ -21542,7 +21485,7 @@
               <a:graphicData uri="http://schemas.openxmlformats.org/drawingml/2006/picture">
                 <pic:pic xmlns:pic="http://schemas.openxmlformats.org/drawingml/2006/picture">
                   <pic:nvPicPr>
-                    <pic:cNvPr id="0" name="Picture 14"/>
+                    <pic:cNvPr id="0" name="Picture 2"/>
                     <pic:cNvPicPr>
                       <a:picLocks noChangeAspect="1" noChangeArrowheads="1"/>
                     </pic:cNvPicPr>
@@ -21563,7 +21506,7 @@
                   <pic:spPr bwMode="auto">
                     <a:xfrm>
                       <a:off x="0" y="0"/>
-                      <a:ext cx="5399405" cy="3599815"/>
+                      <a:ext cx="5394960" cy="3599180"/>
                     </a:xfrm>
                     <a:prstGeom prst="rect">
                       <a:avLst/>
@@ -24116,7 +24059,6 @@
     <w:p>
       <w:pPr>
         <w:spacing w:after="0" w:line="360" w:lineRule="auto"/>
-        <w:ind w:left="142"/>
         <w:jc w:val="both"/>
         <w:rPr>
           <w:rFonts w:ascii="Times New Roman" w:hAnsi="Times New Roman" w:cs="Times New Roman"/>
@@ -24130,7 +24072,47 @@
           <w:sz w:val="24"/>
           <w:szCs w:val="24"/>
         </w:rPr>
-        <w:t>In our case, considering the Decision Tree and Random Forest classifiers, using a higher depth for the trees, quickly results in an overfit model</w:t>
+        <w:t xml:space="preserve">When tuning the hyperparameters of our two tree classifiers we settled for a maximum depth of … and … for the Random Forest and Decision Tree specifically. Why such a small number? Simply, by </w:t>
+      </w:r>
+      <w:r>
+        <w:rPr>
+          <w:rFonts w:ascii="Times New Roman" w:hAnsi="Times New Roman" w:cs="Times New Roman"/>
+          <w:sz w:val="24"/>
+          <w:szCs w:val="24"/>
+        </w:rPr>
+        <w:t xml:space="preserve">using a higher depth for the trees, </w:t>
+      </w:r>
+      <w:r>
+        <w:rPr>
+          <w:rFonts w:ascii="Times New Roman" w:hAnsi="Times New Roman" w:cs="Times New Roman"/>
+          <w:sz w:val="24"/>
+          <w:szCs w:val="24"/>
+        </w:rPr>
+        <w:t xml:space="preserve">we would </w:t>
+      </w:r>
+      <w:r>
+        <w:rPr>
+          <w:rFonts w:ascii="Times New Roman" w:hAnsi="Times New Roman" w:cs="Times New Roman"/>
+          <w:sz w:val="24"/>
+          <w:szCs w:val="24"/>
+        </w:rPr>
+        <w:t xml:space="preserve">quickly </w:t>
+      </w:r>
+      <w:r>
+        <w:rPr>
+          <w:rFonts w:ascii="Times New Roman" w:hAnsi="Times New Roman" w:cs="Times New Roman"/>
+          <w:sz w:val="24"/>
+          <w:szCs w:val="24"/>
+        </w:rPr>
+        <w:t>encounter</w:t>
+      </w:r>
+      <w:r>
+        <w:rPr>
+          <w:rFonts w:ascii="Times New Roman" w:hAnsi="Times New Roman" w:cs="Times New Roman"/>
+          <w:sz w:val="24"/>
+          <w:szCs w:val="24"/>
+        </w:rPr>
+        <w:t xml:space="preserve"> an overfit model</w:t>
       </w:r>
       <w:r>
         <w:rPr>
@@ -24157,8 +24139,8 @@
         <w:tblLook w:val="04A0" w:firstRow="1" w:lastRow="0" w:firstColumn="1" w:lastColumn="0" w:noHBand="0" w:noVBand="1"/>
       </w:tblPr>
       <w:tblGrid>
-        <w:gridCol w:w="4175"/>
-        <w:gridCol w:w="4177"/>
+        <w:gridCol w:w="4176"/>
+        <w:gridCol w:w="4176"/>
       </w:tblGrid>
       <w:tr>
         <w:tc>
@@ -24179,10 +24161,10 @@
                 <w:szCs w:val="24"/>
               </w:rPr>
               <w:drawing>
-                <wp:inline distT="0" distB="0" distL="0" distR="0" wp14:anchorId="74568AC3" wp14:editId="37166323">
-                  <wp:extent cx="2379133" cy="1585995"/>
-                  <wp:effectExtent l="0" t="0" r="2540" b="0"/>
-                  <wp:docPr id="39" name="Immagine 39"/>
+                <wp:inline distT="0" distB="0" distL="0" distR="0" wp14:anchorId="0A547231" wp14:editId="239311E1">
+                  <wp:extent cx="2425986" cy="1618180"/>
+                  <wp:effectExtent l="0" t="0" r="0" b="1270"/>
+                  <wp:docPr id="12" name="Immagine 12"/>
                   <wp:cNvGraphicFramePr>
                     <a:graphicFrameLocks xmlns:a="http://schemas.openxmlformats.org/drawingml/2006/main" noChangeAspect="1"/>
                   </wp:cNvGraphicFramePr>
@@ -24190,7 +24172,7 @@
                     <a:graphicData uri="http://schemas.openxmlformats.org/drawingml/2006/picture">
                       <pic:pic xmlns:pic="http://schemas.openxmlformats.org/drawingml/2006/picture">
                         <pic:nvPicPr>
-                          <pic:cNvPr id="0" name="Picture 17"/>
+                          <pic:cNvPr id="0" name="Picture 5"/>
                           <pic:cNvPicPr>
                             <a:picLocks noChangeAspect="1" noChangeArrowheads="1"/>
                           </pic:cNvPicPr>
@@ -24211,7 +24193,7 @@
                         <pic:spPr bwMode="auto">
                           <a:xfrm>
                             <a:off x="0" y="0"/>
-                            <a:ext cx="2402243" cy="1601401"/>
+                            <a:ext cx="2439929" cy="1627480"/>
                           </a:xfrm>
                           <a:prstGeom prst="rect">
                             <a:avLst/>
@@ -24303,10 +24285,10 @@
                 <w:szCs w:val="24"/>
               </w:rPr>
               <w:drawing>
-                <wp:inline distT="0" distB="0" distL="0" distR="0" wp14:anchorId="1E26F85B" wp14:editId="1A7C69B6">
-                  <wp:extent cx="2387600" cy="1591640"/>
-                  <wp:effectExtent l="0" t="0" r="0" b="0"/>
-                  <wp:docPr id="38" name="Immagine 38"/>
+                <wp:inline distT="0" distB="0" distL="0" distR="0" wp14:anchorId="4E803A63" wp14:editId="05651A31">
+                  <wp:extent cx="2425257" cy="1617980"/>
+                  <wp:effectExtent l="0" t="0" r="0" b="1270"/>
+                  <wp:docPr id="7" name="Immagine 7"/>
                   <wp:cNvGraphicFramePr>
                     <a:graphicFrameLocks xmlns:a="http://schemas.openxmlformats.org/drawingml/2006/main" noChangeAspect="1"/>
                   </wp:cNvGraphicFramePr>
@@ -24314,7 +24296,7 @@
                     <a:graphicData uri="http://schemas.openxmlformats.org/drawingml/2006/picture">
                       <pic:pic xmlns:pic="http://schemas.openxmlformats.org/drawingml/2006/picture">
                         <pic:nvPicPr>
-                          <pic:cNvPr id="0" name="Picture 16"/>
+                          <pic:cNvPr id="0" name="Picture 4"/>
                           <pic:cNvPicPr>
                             <a:picLocks noChangeAspect="1" noChangeArrowheads="1"/>
                           </pic:cNvPicPr>
@@ -24335,7 +24317,7 @@
                         <pic:spPr bwMode="auto">
                           <a:xfrm>
                             <a:off x="0" y="0"/>
-                            <a:ext cx="2399827" cy="1599791"/>
+                            <a:ext cx="2426091" cy="1618536"/>
                           </a:xfrm>
                           <a:prstGeom prst="rect">
                             <a:avLst/>
@@ -24441,15 +24423,63 @@
           <w:szCs w:val="24"/>
         </w:rPr>
         <w:lastRenderedPageBreak/>
-        <w:t>So, why does this happen? By default, if the trees are not pruned</w:t>
-      </w:r>
-      <w:r>
-        <w:rPr>
-          <w:rFonts w:ascii="Times New Roman" w:hAnsi="Times New Roman" w:cs="Times New Roman"/>
-          <w:sz w:val="24"/>
-          <w:szCs w:val="24"/>
-        </w:rPr>
-        <w:t>, thus roughly around (</w:t>
+        <w:t xml:space="preserve">We can clearly see that, while the validation accuracy increases as it should, the training accuracy remains constant from the start. </w:t>
+      </w:r>
+      <w:r>
+        <w:rPr>
+          <w:rFonts w:ascii="Times New Roman" w:hAnsi="Times New Roman" w:cs="Times New Roman"/>
+          <w:sz w:val="24"/>
+          <w:szCs w:val="24"/>
+        </w:rPr>
+        <w:t>So, why does this happen? By default,</w:t>
+      </w:r>
+      <w:r>
+        <w:rPr>
+          <w:rFonts w:ascii="Times New Roman" w:hAnsi="Times New Roman" w:cs="Times New Roman"/>
+          <w:sz w:val="24"/>
+          <w:szCs w:val="24"/>
+        </w:rPr>
+        <w:t xml:space="preserve"> </w:t>
+      </w:r>
+      <w:r>
+        <w:rPr>
+          <w:rFonts w:ascii="Times New Roman" w:hAnsi="Times New Roman" w:cs="Times New Roman"/>
+          <w:sz w:val="24"/>
+          <w:szCs w:val="24"/>
+        </w:rPr>
+        <w:t>the trees</w:t>
+      </w:r>
+      <w:r>
+        <w:rPr>
+          <w:rFonts w:ascii="Times New Roman" w:hAnsi="Times New Roman" w:cs="Times New Roman"/>
+          <w:sz w:val="24"/>
+          <w:szCs w:val="24"/>
+        </w:rPr>
+        <w:t xml:space="preserve"> in these classifiers</w:t>
+      </w:r>
+      <w:r>
+        <w:rPr>
+          <w:rFonts w:ascii="Times New Roman" w:hAnsi="Times New Roman" w:cs="Times New Roman"/>
+          <w:sz w:val="24"/>
+          <w:szCs w:val="24"/>
+        </w:rPr>
+        <w:t xml:space="preserve"> are not pruned</w:t>
+      </w:r>
+      <w:r>
+        <w:rPr>
+          <w:rFonts w:ascii="Times New Roman" w:hAnsi="Times New Roman" w:cs="Times New Roman"/>
+          <w:sz w:val="24"/>
+          <w:szCs w:val="24"/>
+        </w:rPr>
+        <w:t>; thus,</w:t>
+      </w:r>
+      <w:r>
+        <w:rPr>
+          <w:rFonts w:ascii="Times New Roman" w:hAnsi="Times New Roman" w:cs="Times New Roman"/>
+          <w:sz w:val="24"/>
+          <w:szCs w:val="24"/>
+        </w:rPr>
+        <w:t xml:space="preserve"> roughly around (</w:t>
       </w:r>
       <w:r>
         <w:rPr>
@@ -24505,6 +24535,294 @@
         </w:rPr>
         <w:t xml:space="preserve"> trees which were not trained with this case would always predict wrongly, they would always be outvoted by the others.</w:t>
       </w:r>
+    </w:p>
+    <w:p>
+      <w:pPr>
+        <w:spacing w:after="0" w:line="360" w:lineRule="auto"/>
+        <w:ind w:left="142"/>
+        <w:jc w:val="both"/>
+        <w:rPr>
+          <w:rFonts w:ascii="Times New Roman" w:hAnsi="Times New Roman" w:cs="Times New Roman"/>
+          <w:sz w:val="24"/>
+          <w:szCs w:val="24"/>
+        </w:rPr>
+      </w:pPr>
+    </w:p>
+    <w:p>
+      <w:pPr>
+        <w:spacing w:after="0" w:line="360" w:lineRule="auto"/>
+        <w:ind w:left="142"/>
+        <w:jc w:val="both"/>
+        <w:rPr>
+          <w:rFonts w:ascii="Times New Roman" w:hAnsi="Times New Roman" w:cs="Times New Roman"/>
+          <w:sz w:val="24"/>
+          <w:szCs w:val="24"/>
+        </w:rPr>
+      </w:pPr>
+    </w:p>
+    <w:p>
+      <w:pPr>
+        <w:spacing w:after="0" w:line="360" w:lineRule="auto"/>
+        <w:ind w:left="142"/>
+        <w:jc w:val="both"/>
+        <w:rPr>
+          <w:rFonts w:ascii="Times New Roman" w:hAnsi="Times New Roman" w:cs="Times New Roman"/>
+          <w:sz w:val="24"/>
+          <w:szCs w:val="24"/>
+        </w:rPr>
+      </w:pPr>
+    </w:p>
+    <w:p>
+      <w:pPr>
+        <w:spacing w:after="0" w:line="360" w:lineRule="auto"/>
+        <w:ind w:left="142"/>
+        <w:jc w:val="both"/>
+        <w:rPr>
+          <w:rFonts w:ascii="Times New Roman" w:hAnsi="Times New Roman" w:cs="Times New Roman"/>
+          <w:sz w:val="24"/>
+          <w:szCs w:val="24"/>
+        </w:rPr>
+      </w:pPr>
+    </w:p>
+    <w:p>
+      <w:pPr>
+        <w:spacing w:after="0" w:line="360" w:lineRule="auto"/>
+        <w:ind w:left="142"/>
+        <w:jc w:val="both"/>
+        <w:rPr>
+          <w:rFonts w:ascii="Times New Roman" w:hAnsi="Times New Roman" w:cs="Times New Roman"/>
+          <w:sz w:val="24"/>
+          <w:szCs w:val="24"/>
+        </w:rPr>
+      </w:pPr>
+    </w:p>
+    <w:p>
+      <w:pPr>
+        <w:spacing w:after="0" w:line="360" w:lineRule="auto"/>
+        <w:ind w:left="142"/>
+        <w:jc w:val="both"/>
+        <w:rPr>
+          <w:rFonts w:ascii="Times New Roman" w:hAnsi="Times New Roman" w:cs="Times New Roman"/>
+          <w:sz w:val="24"/>
+          <w:szCs w:val="24"/>
+        </w:rPr>
+      </w:pPr>
+    </w:p>
+    <w:p>
+      <w:pPr>
+        <w:spacing w:after="0" w:line="360" w:lineRule="auto"/>
+        <w:ind w:left="142"/>
+        <w:jc w:val="both"/>
+        <w:rPr>
+          <w:rFonts w:ascii="Times New Roman" w:hAnsi="Times New Roman" w:cs="Times New Roman"/>
+          <w:sz w:val="24"/>
+          <w:szCs w:val="24"/>
+        </w:rPr>
+      </w:pPr>
+    </w:p>
+    <w:p>
+      <w:pPr>
+        <w:spacing w:after="0" w:line="360" w:lineRule="auto"/>
+        <w:ind w:left="142"/>
+        <w:jc w:val="both"/>
+        <w:rPr>
+          <w:rFonts w:ascii="Times New Roman" w:hAnsi="Times New Roman" w:cs="Times New Roman"/>
+          <w:sz w:val="24"/>
+          <w:szCs w:val="24"/>
+        </w:rPr>
+      </w:pPr>
+    </w:p>
+    <w:p>
+      <w:pPr>
+        <w:spacing w:after="0" w:line="360" w:lineRule="auto"/>
+        <w:ind w:left="142"/>
+        <w:jc w:val="both"/>
+        <w:rPr>
+          <w:rFonts w:ascii="Times New Roman" w:hAnsi="Times New Roman" w:cs="Times New Roman"/>
+          <w:sz w:val="24"/>
+          <w:szCs w:val="24"/>
+        </w:rPr>
+      </w:pPr>
+    </w:p>
+    <w:p>
+      <w:pPr>
+        <w:spacing w:after="0" w:line="360" w:lineRule="auto"/>
+        <w:ind w:left="142"/>
+        <w:jc w:val="both"/>
+        <w:rPr>
+          <w:rFonts w:ascii="Times New Roman" w:hAnsi="Times New Roman" w:cs="Times New Roman"/>
+          <w:sz w:val="24"/>
+          <w:szCs w:val="24"/>
+        </w:rPr>
+      </w:pPr>
+    </w:p>
+    <w:p>
+      <w:pPr>
+        <w:spacing w:after="0" w:line="360" w:lineRule="auto"/>
+        <w:ind w:left="142"/>
+        <w:jc w:val="both"/>
+        <w:rPr>
+          <w:rFonts w:ascii="Times New Roman" w:hAnsi="Times New Roman" w:cs="Times New Roman"/>
+          <w:sz w:val="24"/>
+          <w:szCs w:val="24"/>
+        </w:rPr>
+      </w:pPr>
+    </w:p>
+    <w:p>
+      <w:pPr>
+        <w:spacing w:after="0" w:line="360" w:lineRule="auto"/>
+        <w:ind w:left="142"/>
+        <w:jc w:val="both"/>
+        <w:rPr>
+          <w:rFonts w:ascii="Times New Roman" w:hAnsi="Times New Roman" w:cs="Times New Roman"/>
+          <w:sz w:val="24"/>
+          <w:szCs w:val="24"/>
+        </w:rPr>
+      </w:pPr>
+    </w:p>
+    <w:p>
+      <w:pPr>
+        <w:spacing w:after="0" w:line="360" w:lineRule="auto"/>
+        <w:ind w:left="142"/>
+        <w:jc w:val="both"/>
+        <w:rPr>
+          <w:rFonts w:ascii="Times New Roman" w:hAnsi="Times New Roman" w:cs="Times New Roman"/>
+          <w:sz w:val="24"/>
+          <w:szCs w:val="24"/>
+        </w:rPr>
+      </w:pPr>
+    </w:p>
+    <w:p>
+      <w:pPr>
+        <w:spacing w:after="0" w:line="360" w:lineRule="auto"/>
+        <w:ind w:left="142"/>
+        <w:jc w:val="both"/>
+        <w:rPr>
+          <w:rFonts w:ascii="Times New Roman" w:hAnsi="Times New Roman" w:cs="Times New Roman"/>
+          <w:sz w:val="24"/>
+          <w:szCs w:val="24"/>
+        </w:rPr>
+      </w:pPr>
+    </w:p>
+    <w:p>
+      <w:pPr>
+        <w:spacing w:after="0" w:line="360" w:lineRule="auto"/>
+        <w:ind w:left="142"/>
+        <w:jc w:val="both"/>
+        <w:rPr>
+          <w:rFonts w:ascii="Times New Roman" w:hAnsi="Times New Roman" w:cs="Times New Roman"/>
+          <w:sz w:val="24"/>
+          <w:szCs w:val="24"/>
+        </w:rPr>
+      </w:pPr>
+    </w:p>
+    <w:p>
+      <w:pPr>
+        <w:spacing w:after="0" w:line="360" w:lineRule="auto"/>
+        <w:ind w:left="142"/>
+        <w:jc w:val="both"/>
+        <w:rPr>
+          <w:rFonts w:ascii="Times New Roman" w:hAnsi="Times New Roman" w:cs="Times New Roman"/>
+          <w:sz w:val="24"/>
+          <w:szCs w:val="24"/>
+        </w:rPr>
+      </w:pPr>
+    </w:p>
+    <w:p>
+      <w:pPr>
+        <w:spacing w:after="0" w:line="360" w:lineRule="auto"/>
+        <w:ind w:left="142"/>
+        <w:jc w:val="both"/>
+        <w:rPr>
+          <w:rFonts w:ascii="Times New Roman" w:hAnsi="Times New Roman" w:cs="Times New Roman"/>
+          <w:sz w:val="24"/>
+          <w:szCs w:val="24"/>
+        </w:rPr>
+      </w:pPr>
+    </w:p>
+    <w:p>
+      <w:pPr>
+        <w:spacing w:after="0" w:line="360" w:lineRule="auto"/>
+        <w:ind w:left="142"/>
+        <w:jc w:val="both"/>
+        <w:rPr>
+          <w:rFonts w:ascii="Times New Roman" w:hAnsi="Times New Roman" w:cs="Times New Roman"/>
+          <w:sz w:val="24"/>
+          <w:szCs w:val="24"/>
+        </w:rPr>
+      </w:pPr>
+    </w:p>
+    <w:p>
+      <w:pPr>
+        <w:spacing w:after="0" w:line="360" w:lineRule="auto"/>
+        <w:ind w:left="142"/>
+        <w:jc w:val="both"/>
+        <w:rPr>
+          <w:rFonts w:ascii="Times New Roman" w:hAnsi="Times New Roman" w:cs="Times New Roman"/>
+          <w:sz w:val="24"/>
+          <w:szCs w:val="24"/>
+        </w:rPr>
+      </w:pPr>
+    </w:p>
+    <w:p>
+      <w:pPr>
+        <w:spacing w:after="0" w:line="360" w:lineRule="auto"/>
+        <w:ind w:left="142"/>
+        <w:jc w:val="both"/>
+        <w:rPr>
+          <w:rFonts w:ascii="Times New Roman" w:hAnsi="Times New Roman" w:cs="Times New Roman"/>
+          <w:sz w:val="24"/>
+          <w:szCs w:val="24"/>
+        </w:rPr>
+      </w:pPr>
+    </w:p>
+    <w:p>
+      <w:pPr>
+        <w:spacing w:after="0" w:line="360" w:lineRule="auto"/>
+        <w:ind w:left="142"/>
+        <w:jc w:val="both"/>
+        <w:rPr>
+          <w:rFonts w:ascii="Times New Roman" w:hAnsi="Times New Roman" w:cs="Times New Roman"/>
+          <w:sz w:val="24"/>
+          <w:szCs w:val="24"/>
+        </w:rPr>
+      </w:pPr>
+    </w:p>
+    <w:p>
+      <w:pPr>
+        <w:spacing w:after="0" w:line="360" w:lineRule="auto"/>
+        <w:ind w:left="142"/>
+        <w:jc w:val="both"/>
+        <w:rPr>
+          <w:rFonts w:ascii="Times New Roman" w:hAnsi="Times New Roman" w:cs="Times New Roman"/>
+          <w:sz w:val="24"/>
+          <w:szCs w:val="24"/>
+        </w:rPr>
+      </w:pPr>
+    </w:p>
+    <w:p>
+      <w:pPr>
+        <w:spacing w:after="0" w:line="360" w:lineRule="auto"/>
+        <w:ind w:left="142"/>
+        <w:jc w:val="both"/>
+        <w:rPr>
+          <w:rFonts w:ascii="Times New Roman" w:hAnsi="Times New Roman" w:cs="Times New Roman"/>
+          <w:sz w:val="24"/>
+          <w:szCs w:val="24"/>
+        </w:rPr>
+      </w:pPr>
+    </w:p>
+    <w:p>
+      <w:pPr>
+        <w:spacing w:after="0" w:line="360" w:lineRule="auto"/>
+        <w:ind w:left="142"/>
+        <w:jc w:val="both"/>
+        <w:rPr>
+          <w:rFonts w:ascii="Times New Roman" w:hAnsi="Times New Roman" w:cs="Times New Roman"/>
+          <w:sz w:val="24"/>
+          <w:szCs w:val="24"/>
+        </w:rPr>
+      </w:pPr>
     </w:p>
     <w:p>
       <w:pPr>
@@ -24555,6 +24873,7 @@
           <w:szCs w:val="28"/>
           <w:lang w:val="en-GB"/>
         </w:rPr>
+        <w:lastRenderedPageBreak/>
         <w:t xml:space="preserve">Confusion </w:t>
       </w:r>
       <w:r>
@@ -24596,13 +24915,6 @@
         </w:rPr>
         <w:t>table layout that allows the visualization of the performance of the employed classifiers. Each row of the matrix represents the instances in the actual class, while each column represents the instances in a predicted class, or vice versa.</w:t>
       </w:r>
-    </w:p>
-    <w:p>
-      <w:pPr>
-        <w:rPr>
-          <w:lang w:eastAsia="it-IT"/>
-        </w:rPr>
-      </w:pPr>
     </w:p>
     <w:p>
       <w:pPr>
@@ -24639,187 +24951,9 @@
           </w:tcPr>
           <w:p>
             <w:pPr>
-              <w:spacing w:line="360" w:lineRule="auto"/>
-              <w:jc w:val="center"/>
-              <w:rPr>
-                <w:rFonts w:ascii="Times New Roman" w:hAnsi="Times New Roman"/>
-                <w:b/>
-                <w:bCs/>
-                <w:sz w:val="24"/>
-                <w:szCs w:val="24"/>
-              </w:rPr>
-            </w:pPr>
-          </w:p>
-        </w:tc>
-        <w:tc>
-          <w:tcPr>
-            <w:tcW w:w="4252" w:type="dxa"/>
-          </w:tcPr>
-          <w:p>
-            <w:pPr>
-              <w:spacing w:line="360" w:lineRule="auto"/>
-              <w:jc w:val="center"/>
-              <w:rPr>
-                <w:rFonts w:ascii="Times New Roman" w:hAnsi="Times New Roman"/>
-                <w:b/>
-                <w:bCs/>
-                <w:sz w:val="24"/>
-                <w:szCs w:val="24"/>
-              </w:rPr>
-            </w:pPr>
-          </w:p>
-        </w:tc>
-      </w:tr>
-    </w:tbl>
-    <w:p>
-      <w:pPr>
-        <w:spacing w:after="0" w:line="360" w:lineRule="auto"/>
-        <w:ind w:left="142"/>
-        <w:jc w:val="both"/>
-        <w:rPr>
-          <w:rFonts w:ascii="Times New Roman" w:hAnsi="Times New Roman" w:cs="Times New Roman"/>
-          <w:sz w:val="24"/>
-          <w:szCs w:val="24"/>
-        </w:rPr>
-      </w:pPr>
-    </w:p>
-    <w:p>
-      <w:pPr>
-        <w:spacing w:after="0" w:line="360" w:lineRule="auto"/>
-        <w:ind w:firstLine="142"/>
-        <w:jc w:val="both"/>
-        <w:rPr>
-          <w:rFonts w:ascii="Times New Roman" w:hAnsi="Times New Roman" w:cs="Times New Roman"/>
-          <w:sz w:val="24"/>
-          <w:szCs w:val="24"/>
-          <w:u w:val="single"/>
-        </w:rPr>
-      </w:pPr>
-      <w:r>
-        <w:rPr>
-          <w:rFonts w:ascii="Times New Roman" w:hAnsi="Times New Roman" w:cs="Times New Roman"/>
-          <w:b/>
-          <w:bCs/>
-          <w:sz w:val="24"/>
-          <w:szCs w:val="24"/>
-          <w:u w:val="single"/>
-        </w:rPr>
-        <w:t>Decision Tree</w:t>
-      </w:r>
-    </w:p>
-    <w:tbl>
-      <w:tblPr>
-        <w:tblStyle w:val="Grigliatabella"/>
-        <w:tblW w:w="8358" w:type="dxa"/>
-        <w:tblInd w:w="142" w:type="dxa"/>
-        <w:tblLook w:val="04A0" w:firstRow="1" w:lastRow="0" w:firstColumn="1" w:lastColumn="0" w:noHBand="0" w:noVBand="1"/>
-      </w:tblPr>
-      <w:tblGrid>
-        <w:gridCol w:w="4106"/>
-        <w:gridCol w:w="4252"/>
-      </w:tblGrid>
-      <w:tr>
-        <w:tc>
-          <w:tcPr>
-            <w:tcW w:w="4106" w:type="dxa"/>
-          </w:tcPr>
-          <w:p>
-            <w:pPr>
-              <w:spacing w:line="360" w:lineRule="auto"/>
-              <w:jc w:val="center"/>
-              <w:rPr>
-                <w:rFonts w:ascii="Times New Roman" w:hAnsi="Times New Roman"/>
-                <w:b/>
-                <w:bCs/>
-                <w:sz w:val="24"/>
-                <w:szCs w:val="24"/>
-              </w:rPr>
-            </w:pPr>
-          </w:p>
-        </w:tc>
-        <w:tc>
-          <w:tcPr>
-            <w:tcW w:w="4252" w:type="dxa"/>
-          </w:tcPr>
-          <w:p>
-            <w:pPr>
-              <w:spacing w:line="360" w:lineRule="auto"/>
-              <w:jc w:val="center"/>
-              <w:rPr>
-                <w:rFonts w:ascii="Times New Roman" w:hAnsi="Times New Roman"/>
-                <w:b/>
-                <w:bCs/>
-                <w:sz w:val="24"/>
-                <w:szCs w:val="24"/>
-              </w:rPr>
-            </w:pPr>
-          </w:p>
-        </w:tc>
-      </w:tr>
-    </w:tbl>
-    <w:p>
-      <w:pPr>
-        <w:spacing w:after="0" w:line="360" w:lineRule="auto"/>
-        <w:ind w:left="142"/>
-        <w:jc w:val="both"/>
-        <w:rPr>
-          <w:rFonts w:ascii="Times New Roman" w:hAnsi="Times New Roman" w:cs="Times New Roman"/>
-          <w:sz w:val="24"/>
-          <w:szCs w:val="24"/>
-        </w:rPr>
-      </w:pPr>
-    </w:p>
-    <w:p>
-      <w:pPr>
-        <w:spacing w:after="0" w:line="360" w:lineRule="auto"/>
-        <w:ind w:firstLine="142"/>
-        <w:jc w:val="both"/>
-        <w:rPr>
-          <w:rFonts w:ascii="Times New Roman" w:hAnsi="Times New Roman" w:cs="Times New Roman"/>
-          <w:sz w:val="24"/>
-          <w:szCs w:val="24"/>
-          <w:u w:val="single"/>
-        </w:rPr>
-      </w:pPr>
-      <w:r>
-        <w:rPr>
-          <w:rFonts w:ascii="Times New Roman" w:hAnsi="Times New Roman" w:cs="Times New Roman"/>
-          <w:b/>
-          <w:bCs/>
-          <w:sz w:val="24"/>
-          <w:szCs w:val="24"/>
-          <w:u w:val="single"/>
-        </w:rPr>
-        <w:t>Naïve Bayes</w:t>
-      </w:r>
-    </w:p>
-    <w:tbl>
-      <w:tblPr>
-        <w:tblStyle w:val="Grigliatabella"/>
-        <w:tblW w:w="8358" w:type="dxa"/>
-        <w:tblInd w:w="142" w:type="dxa"/>
-        <w:tblLook w:val="04A0" w:firstRow="1" w:lastRow="0" w:firstColumn="1" w:lastColumn="0" w:noHBand="0" w:noVBand="1"/>
-      </w:tblPr>
-      <w:tblGrid>
-        <w:gridCol w:w="4106"/>
-        <w:gridCol w:w="4252"/>
-      </w:tblGrid>
-      <w:tr>
-        <w:tc>
-          <w:tcPr>
-            <w:tcW w:w="4106" w:type="dxa"/>
-          </w:tcPr>
-          <w:p>
-            <w:pPr>
-              <w:spacing w:line="360" w:lineRule="auto"/>
-              <w:jc w:val="center"/>
-              <w:rPr>
-                <w:rFonts w:ascii="Times New Roman" w:hAnsi="Times New Roman"/>
-                <w:b/>
-                <w:bCs/>
-                <w:sz w:val="24"/>
-                <w:szCs w:val="24"/>
-              </w:rPr>
+              <w:keepNext/>
+              <w:spacing w:line="360" w:lineRule="auto"/>
+              <w:jc w:val="center"/>
             </w:pPr>
             <w:r>
               <w:rPr>
@@ -24831,10 +24965,10 @@
                 <w:szCs w:val="24"/>
               </w:rPr>
               <w:drawing>
-                <wp:inline distT="0" distB="0" distL="0" distR="0" wp14:anchorId="2882197A" wp14:editId="661D6BB5">
-                  <wp:extent cx="2464303" cy="1640840"/>
+                <wp:inline distT="0" distB="0" distL="0" distR="0" wp14:anchorId="3EE26D4D" wp14:editId="6608A94D">
+                  <wp:extent cx="2440918" cy="1628140"/>
                   <wp:effectExtent l="0" t="0" r="0" b="0"/>
-                  <wp:docPr id="41" name="Immagine 41"/>
+                  <wp:docPr id="18" name="Immagine 18"/>
                   <wp:cNvGraphicFramePr>
                     <a:graphicFrameLocks xmlns:a="http://schemas.openxmlformats.org/drawingml/2006/main" noChangeAspect="1"/>
                   </wp:cNvGraphicFramePr>
@@ -24842,7 +24976,7 @@
                     <a:graphicData uri="http://schemas.openxmlformats.org/drawingml/2006/picture">
                       <pic:pic xmlns:pic="http://schemas.openxmlformats.org/drawingml/2006/picture">
                         <pic:nvPicPr>
-                          <pic:cNvPr id="0" name="Picture 19"/>
+                          <pic:cNvPr id="0" name="Picture 7"/>
                           <pic:cNvPicPr>
                             <a:picLocks noChangeAspect="1" noChangeArrowheads="1"/>
                           </pic:cNvPicPr>
@@ -24863,7 +24997,7 @@
                         <pic:spPr bwMode="auto">
                           <a:xfrm>
                             <a:off x="0" y="0"/>
-                            <a:ext cx="2483380" cy="1653542"/>
+                            <a:ext cx="2447278" cy="1632382"/>
                           </a:xfrm>
                           <a:prstGeom prst="rect">
                             <a:avLst/>
@@ -24880,14 +25014,9 @@
               </w:drawing>
             </w:r>
           </w:p>
-        </w:tc>
-        <w:tc>
-          <w:tcPr>
-            <w:tcW w:w="4252" w:type="dxa"/>
-          </w:tcPr>
-          <w:p>
-            <w:pPr>
-              <w:spacing w:line="360" w:lineRule="auto"/>
+          <w:p>
+            <w:pPr>
+              <w:pStyle w:val="Didascalia"/>
               <w:jc w:val="center"/>
               <w:rPr>
                 <w:rFonts w:ascii="Times New Roman" w:hAnsi="Times New Roman"/>
@@ -24896,6 +25025,63 @@
                 <w:sz w:val="24"/>
                 <w:szCs w:val="24"/>
               </w:rPr>
+            </w:pPr>
+            <w:r>
+              <w:t xml:space="preserve">Figure </w:t>
+            </w:r>
+            <w:r>
+              <w:fldChar w:fldCharType="begin"/>
+            </w:r>
+            <w:r>
+              <w:instrText xml:space="preserve"> STYLEREF 1 \s </w:instrText>
+            </w:r>
+            <w:r>
+              <w:fldChar w:fldCharType="separate"/>
+            </w:r>
+            <w:r>
+              <w:rPr>
+                <w:noProof/>
+              </w:rPr>
+              <w:t>6</w:t>
+            </w:r>
+            <w:r>
+              <w:fldChar w:fldCharType="end"/>
+            </w:r>
+            <w:r>
+              <w:t>.</w:t>
+            </w:r>
+            <w:r>
+              <w:fldChar w:fldCharType="begin"/>
+            </w:r>
+            <w:r>
+              <w:instrText xml:space="preserve"> SEQ Figure \* ARABIC \s 1 </w:instrText>
+            </w:r>
+            <w:r>
+              <w:fldChar w:fldCharType="separate"/>
+            </w:r>
+            <w:r>
+              <w:rPr>
+                <w:noProof/>
+              </w:rPr>
+              <w:t>6</w:t>
+            </w:r>
+            <w:r>
+              <w:fldChar w:fldCharType="end"/>
+            </w:r>
+            <w:r>
+              <w:t xml:space="preserve"> Random Forest confusion matrix,</w:t>
+            </w:r>
+          </w:p>
+        </w:tc>
+        <w:tc>
+          <w:tcPr>
+            <w:tcW w:w="4252" w:type="dxa"/>
+          </w:tcPr>
+          <w:p>
+            <w:pPr>
+              <w:keepNext/>
+              <w:spacing w:line="360" w:lineRule="auto"/>
+              <w:jc w:val="center"/>
             </w:pPr>
             <w:r>
               <w:rPr>
@@ -24907,10 +25093,10 @@
                 <w:szCs w:val="24"/>
               </w:rPr>
               <w:drawing>
-                <wp:inline distT="0" distB="0" distL="0" distR="0" wp14:anchorId="0D3BABB3" wp14:editId="4F72E6DB">
-                  <wp:extent cx="2464703" cy="1641106"/>
+                <wp:inline distT="0" distB="0" distL="0" distR="0" wp14:anchorId="1406E5D9" wp14:editId="11E5699F">
+                  <wp:extent cx="2441389" cy="1628454"/>
                   <wp:effectExtent l="0" t="0" r="0" b="0"/>
-                  <wp:docPr id="43" name="Immagine 43"/>
+                  <wp:docPr id="24" name="Immagine 24"/>
                   <wp:cNvGraphicFramePr>
                     <a:graphicFrameLocks xmlns:a="http://schemas.openxmlformats.org/drawingml/2006/main" noChangeAspect="1"/>
                   </wp:cNvGraphicFramePr>
@@ -24918,7 +25104,7 @@
                     <a:graphicData uri="http://schemas.openxmlformats.org/drawingml/2006/picture">
                       <pic:pic xmlns:pic="http://schemas.openxmlformats.org/drawingml/2006/picture">
                         <pic:nvPicPr>
-                          <pic:cNvPr id="0" name="Picture 21"/>
+                          <pic:cNvPr id="0" name="Picture 9"/>
                           <pic:cNvPicPr>
                             <a:picLocks noChangeAspect="1" noChangeArrowheads="1"/>
                           </pic:cNvPicPr>
@@ -24939,7 +25125,7 @@
                         <pic:spPr bwMode="auto">
                           <a:xfrm>
                             <a:off x="0" y="0"/>
-                            <a:ext cx="2480708" cy="1651763"/>
+                            <a:ext cx="2461088" cy="1641594"/>
                           </a:xfrm>
                           <a:prstGeom prst="rect">
                             <a:avLst/>
@@ -24956,6 +25142,64 @@
               </w:drawing>
             </w:r>
           </w:p>
+          <w:p>
+            <w:pPr>
+              <w:pStyle w:val="Didascalia"/>
+              <w:jc w:val="center"/>
+              <w:rPr>
+                <w:rFonts w:ascii="Times New Roman" w:hAnsi="Times New Roman"/>
+                <w:b/>
+                <w:bCs/>
+                <w:sz w:val="24"/>
+                <w:szCs w:val="24"/>
+              </w:rPr>
+            </w:pPr>
+            <w:r>
+              <w:t xml:space="preserve">Figure </w:t>
+            </w:r>
+            <w:r>
+              <w:fldChar w:fldCharType="begin"/>
+            </w:r>
+            <w:r>
+              <w:instrText xml:space="preserve"> STYLEREF 1 \s </w:instrText>
+            </w:r>
+            <w:r>
+              <w:fldChar w:fldCharType="separate"/>
+            </w:r>
+            <w:r>
+              <w:rPr>
+                <w:noProof/>
+              </w:rPr>
+              <w:t>6</w:t>
+            </w:r>
+            <w:r>
+              <w:fldChar w:fldCharType="end"/>
+            </w:r>
+            <w:r>
+              <w:t>.</w:t>
+            </w:r>
+            <w:r>
+              <w:fldChar w:fldCharType="begin"/>
+            </w:r>
+            <w:r>
+              <w:instrText xml:space="preserve"> SEQ Figure \* ARABIC \s 1 </w:instrText>
+            </w:r>
+            <w:r>
+              <w:fldChar w:fldCharType="separate"/>
+            </w:r>
+            <w:r>
+              <w:rPr>
+                <w:noProof/>
+              </w:rPr>
+              <w:t>7</w:t>
+            </w:r>
+            <w:r>
+              <w:fldChar w:fldCharType="end"/>
+            </w:r>
+            <w:r>
+              <w:t xml:space="preserve"> Normalized Random Forest confusion matrix,</w:t>
+            </w:r>
+          </w:p>
         </w:tc>
       </w:tr>
     </w:tbl>
@@ -24974,15 +25218,297 @@
     <w:p>
       <w:pPr>
         <w:spacing w:after="0" w:line="360" w:lineRule="auto"/>
-        <w:ind w:left="142"/>
+        <w:ind w:firstLine="142"/>
         <w:jc w:val="both"/>
         <w:rPr>
           <w:rFonts w:ascii="Times New Roman" w:hAnsi="Times New Roman" w:cs="Times New Roman"/>
           <w:sz w:val="24"/>
           <w:szCs w:val="24"/>
-        </w:rPr>
-      </w:pPr>
-    </w:p>
+          <w:u w:val="single"/>
+        </w:rPr>
+      </w:pPr>
+      <w:r>
+        <w:rPr>
+          <w:rFonts w:ascii="Times New Roman" w:hAnsi="Times New Roman" w:cs="Times New Roman"/>
+          <w:b/>
+          <w:bCs/>
+          <w:sz w:val="24"/>
+          <w:szCs w:val="24"/>
+          <w:u w:val="single"/>
+        </w:rPr>
+        <w:t>Decision Tree</w:t>
+      </w:r>
+    </w:p>
+    <w:tbl>
+      <w:tblPr>
+        <w:tblStyle w:val="Grigliatabella"/>
+        <w:tblW w:w="8358" w:type="dxa"/>
+        <w:tblInd w:w="142" w:type="dxa"/>
+        <w:tblLook w:val="04A0" w:firstRow="1" w:lastRow="0" w:firstColumn="1" w:lastColumn="0" w:noHBand="0" w:noVBand="1"/>
+      </w:tblPr>
+      <w:tblGrid>
+        <w:gridCol w:w="4106"/>
+        <w:gridCol w:w="4252"/>
+      </w:tblGrid>
+      <w:tr>
+        <w:tc>
+          <w:tcPr>
+            <w:tcW w:w="4106" w:type="dxa"/>
+          </w:tcPr>
+          <w:p>
+            <w:pPr>
+              <w:keepNext/>
+              <w:spacing w:line="360" w:lineRule="auto"/>
+              <w:jc w:val="center"/>
+            </w:pPr>
+            <w:r>
+              <w:rPr>
+                <w:rFonts w:ascii="Times New Roman" w:hAnsi="Times New Roman"/>
+                <w:b/>
+                <w:bCs/>
+                <w:noProof/>
+                <w:sz w:val="24"/>
+                <w:szCs w:val="24"/>
+              </w:rPr>
+              <w:drawing>
+                <wp:inline distT="0" distB="0" distL="0" distR="0" wp14:anchorId="3E54F4A5" wp14:editId="391FF9CB">
+                  <wp:extent cx="2454230" cy="1636153"/>
+                  <wp:effectExtent l="0" t="0" r="0" b="0"/>
+                  <wp:docPr id="25" name="Immagine 25"/>
+                  <wp:cNvGraphicFramePr>
+                    <a:graphicFrameLocks xmlns:a="http://schemas.openxmlformats.org/drawingml/2006/main" noChangeAspect="1"/>
+                  </wp:cNvGraphicFramePr>
+                  <a:graphic xmlns:a="http://schemas.openxmlformats.org/drawingml/2006/main">
+                    <a:graphicData uri="http://schemas.openxmlformats.org/drawingml/2006/picture">
+                      <pic:pic xmlns:pic="http://schemas.openxmlformats.org/drawingml/2006/picture">
+                        <pic:nvPicPr>
+                          <pic:cNvPr id="0" name="Picture 10"/>
+                          <pic:cNvPicPr>
+                            <a:picLocks noChangeAspect="1" noChangeArrowheads="1"/>
+                          </pic:cNvPicPr>
+                        </pic:nvPicPr>
+                        <pic:blipFill>
+                          <a:blip r:embed="rId38" cstate="print">
+                            <a:extLst>
+                              <a:ext uri="{28A0092B-C50C-407E-A947-70E740481C1C}">
+                                <a14:useLocalDpi xmlns:a14="http://schemas.microsoft.com/office/drawing/2010/main" val="0"/>
+                              </a:ext>
+                            </a:extLst>
+                          </a:blip>
+                          <a:srcRect/>
+                          <a:stretch>
+                            <a:fillRect/>
+                          </a:stretch>
+                        </pic:blipFill>
+                        <pic:spPr bwMode="auto">
+                          <a:xfrm>
+                            <a:off x="0" y="0"/>
+                            <a:ext cx="2463184" cy="1642122"/>
+                          </a:xfrm>
+                          <a:prstGeom prst="rect">
+                            <a:avLst/>
+                          </a:prstGeom>
+                          <a:noFill/>
+                          <a:ln>
+                            <a:noFill/>
+                          </a:ln>
+                        </pic:spPr>
+                      </pic:pic>
+                    </a:graphicData>
+                  </a:graphic>
+                </wp:inline>
+              </w:drawing>
+            </w:r>
+          </w:p>
+          <w:p>
+            <w:pPr>
+              <w:pStyle w:val="Didascalia"/>
+              <w:jc w:val="center"/>
+              <w:rPr>
+                <w:rFonts w:ascii="Times New Roman" w:hAnsi="Times New Roman"/>
+                <w:b/>
+                <w:bCs/>
+                <w:sz w:val="24"/>
+                <w:szCs w:val="24"/>
+              </w:rPr>
+            </w:pPr>
+            <w:r>
+              <w:t xml:space="preserve">Figure </w:t>
+            </w:r>
+            <w:r>
+              <w:fldChar w:fldCharType="begin"/>
+            </w:r>
+            <w:r>
+              <w:instrText xml:space="preserve"> STYLEREF 1 \s </w:instrText>
+            </w:r>
+            <w:r>
+              <w:fldChar w:fldCharType="separate"/>
+            </w:r>
+            <w:r>
+              <w:rPr>
+                <w:noProof/>
+              </w:rPr>
+              <w:t>6</w:t>
+            </w:r>
+            <w:r>
+              <w:fldChar w:fldCharType="end"/>
+            </w:r>
+            <w:r>
+              <w:t>.</w:t>
+            </w:r>
+            <w:r>
+              <w:fldChar w:fldCharType="begin"/>
+            </w:r>
+            <w:r>
+              <w:instrText xml:space="preserve"> SEQ Figure \* ARABIC \s 1 </w:instrText>
+            </w:r>
+            <w:r>
+              <w:fldChar w:fldCharType="separate"/>
+            </w:r>
+            <w:r>
+              <w:rPr>
+                <w:noProof/>
+              </w:rPr>
+              <w:t>8</w:t>
+            </w:r>
+            <w:r>
+              <w:fldChar w:fldCharType="end"/>
+            </w:r>
+            <w:r>
+              <w:t xml:space="preserve"> Decision Tree confusion matrix.</w:t>
+            </w:r>
+          </w:p>
+        </w:tc>
+        <w:tc>
+          <w:tcPr>
+            <w:tcW w:w="4252" w:type="dxa"/>
+          </w:tcPr>
+          <w:p>
+            <w:pPr>
+              <w:keepNext/>
+              <w:spacing w:line="360" w:lineRule="auto"/>
+              <w:jc w:val="center"/>
+            </w:pPr>
+            <w:r>
+              <w:rPr>
+                <w:rFonts w:ascii="Times New Roman" w:hAnsi="Times New Roman"/>
+                <w:b/>
+                <w:bCs/>
+                <w:noProof/>
+                <w:sz w:val="24"/>
+                <w:szCs w:val="24"/>
+              </w:rPr>
+              <w:drawing>
+                <wp:inline distT="0" distB="0" distL="0" distR="0" wp14:anchorId="162BFEBA" wp14:editId="19B11192">
+                  <wp:extent cx="2548178" cy="1698086"/>
+                  <wp:effectExtent l="0" t="0" r="0" b="0"/>
+                  <wp:docPr id="32" name="Immagine 32"/>
+                  <wp:cNvGraphicFramePr>
+                    <a:graphicFrameLocks xmlns:a="http://schemas.openxmlformats.org/drawingml/2006/main" noChangeAspect="1"/>
+                  </wp:cNvGraphicFramePr>
+                  <a:graphic xmlns:a="http://schemas.openxmlformats.org/drawingml/2006/main">
+                    <a:graphicData uri="http://schemas.openxmlformats.org/drawingml/2006/picture">
+                      <pic:pic xmlns:pic="http://schemas.openxmlformats.org/drawingml/2006/picture">
+                        <pic:nvPicPr>
+                          <pic:cNvPr id="0" name="Picture 11"/>
+                          <pic:cNvPicPr>
+                            <a:picLocks noChangeAspect="1" noChangeArrowheads="1"/>
+                          </pic:cNvPicPr>
+                        </pic:nvPicPr>
+                        <pic:blipFill>
+                          <a:blip r:embed="rId39" cstate="print">
+                            <a:extLst>
+                              <a:ext uri="{28A0092B-C50C-407E-A947-70E740481C1C}">
+                                <a14:useLocalDpi xmlns:a14="http://schemas.microsoft.com/office/drawing/2010/main" val="0"/>
+                              </a:ext>
+                            </a:extLst>
+                          </a:blip>
+                          <a:srcRect/>
+                          <a:stretch>
+                            <a:fillRect/>
+                          </a:stretch>
+                        </pic:blipFill>
+                        <pic:spPr bwMode="auto">
+                          <a:xfrm>
+                            <a:off x="0" y="0"/>
+                            <a:ext cx="2569061" cy="1712002"/>
+                          </a:xfrm>
+                          <a:prstGeom prst="rect">
+                            <a:avLst/>
+                          </a:prstGeom>
+                          <a:noFill/>
+                          <a:ln>
+                            <a:noFill/>
+                          </a:ln>
+                        </pic:spPr>
+                      </pic:pic>
+                    </a:graphicData>
+                  </a:graphic>
+                </wp:inline>
+              </w:drawing>
+            </w:r>
+          </w:p>
+          <w:p>
+            <w:pPr>
+              <w:pStyle w:val="Didascalia"/>
+              <w:jc w:val="center"/>
+              <w:rPr>
+                <w:rFonts w:ascii="Times New Roman" w:hAnsi="Times New Roman"/>
+                <w:b/>
+                <w:bCs/>
+                <w:sz w:val="24"/>
+                <w:szCs w:val="24"/>
+              </w:rPr>
+            </w:pPr>
+            <w:r>
+              <w:t xml:space="preserve">Figure </w:t>
+            </w:r>
+            <w:r>
+              <w:fldChar w:fldCharType="begin"/>
+            </w:r>
+            <w:r>
+              <w:instrText xml:space="preserve"> STYLEREF 1 \s </w:instrText>
+            </w:r>
+            <w:r>
+              <w:fldChar w:fldCharType="separate"/>
+            </w:r>
+            <w:r>
+              <w:rPr>
+                <w:noProof/>
+              </w:rPr>
+              <w:t>6</w:t>
+            </w:r>
+            <w:r>
+              <w:fldChar w:fldCharType="end"/>
+            </w:r>
+            <w:r>
+              <w:t>.</w:t>
+            </w:r>
+            <w:r>
+              <w:fldChar w:fldCharType="begin"/>
+            </w:r>
+            <w:r>
+              <w:instrText xml:space="preserve"> SEQ Figure \* ARABIC \s 1 </w:instrText>
+            </w:r>
+            <w:r>
+              <w:fldChar w:fldCharType="separate"/>
+            </w:r>
+            <w:r>
+              <w:rPr>
+                <w:noProof/>
+              </w:rPr>
+              <w:t>9</w:t>
+            </w:r>
+            <w:r>
+              <w:fldChar w:fldCharType="end"/>
+            </w:r>
+            <w:r>
+              <w:t xml:space="preserve"> Normalized Decision Tree confusion matrix.</w:t>
+            </w:r>
+          </w:p>
+        </w:tc>
+      </w:tr>
+    </w:tbl>
     <w:p>
       <w:pPr>
         <w:spacing w:after="0" w:line="360" w:lineRule="auto"/>
@@ -24998,27 +25524,309 @@
     <w:p>
       <w:pPr>
         <w:spacing w:after="0" w:line="360" w:lineRule="auto"/>
-        <w:ind w:left="142"/>
+        <w:ind w:firstLine="142"/>
         <w:jc w:val="both"/>
         <w:rPr>
           <w:rFonts w:ascii="Times New Roman" w:hAnsi="Times New Roman" w:cs="Times New Roman"/>
           <w:sz w:val="24"/>
           <w:szCs w:val="24"/>
-        </w:rPr>
-      </w:pPr>
-    </w:p>
-    <w:p>
-      <w:pPr>
-        <w:spacing w:after="0" w:line="360" w:lineRule="auto"/>
-        <w:ind w:left="142"/>
-        <w:jc w:val="both"/>
-        <w:rPr>
-          <w:rFonts w:ascii="Times New Roman" w:hAnsi="Times New Roman" w:cs="Times New Roman"/>
-          <w:sz w:val="24"/>
-          <w:szCs w:val="24"/>
-        </w:rPr>
-      </w:pPr>
-    </w:p>
+          <w:u w:val="single"/>
+        </w:rPr>
+      </w:pPr>
+      <w:r>
+        <w:rPr>
+          <w:rFonts w:ascii="Times New Roman" w:hAnsi="Times New Roman" w:cs="Times New Roman"/>
+          <w:b/>
+          <w:bCs/>
+          <w:sz w:val="24"/>
+          <w:szCs w:val="24"/>
+          <w:u w:val="single"/>
+        </w:rPr>
+        <w:t>Naïve Bayes</w:t>
+      </w:r>
+    </w:p>
+    <w:tbl>
+      <w:tblPr>
+        <w:tblStyle w:val="Grigliatabella"/>
+        <w:tblW w:w="8358" w:type="dxa"/>
+        <w:tblInd w:w="142" w:type="dxa"/>
+        <w:tblLook w:val="04A0" w:firstRow="1" w:lastRow="0" w:firstColumn="1" w:lastColumn="0" w:noHBand="0" w:noVBand="1"/>
+      </w:tblPr>
+      <w:tblGrid>
+        <w:gridCol w:w="4201"/>
+        <w:gridCol w:w="4201"/>
+      </w:tblGrid>
+      <w:tr>
+        <w:tc>
+          <w:tcPr>
+            <w:tcW w:w="4106" w:type="dxa"/>
+          </w:tcPr>
+          <w:p>
+            <w:pPr>
+              <w:keepNext/>
+              <w:spacing w:line="360" w:lineRule="auto"/>
+              <w:jc w:val="center"/>
+            </w:pPr>
+            <w:r>
+              <w:rPr>
+                <w:rFonts w:ascii="Times New Roman" w:hAnsi="Times New Roman"/>
+                <w:b/>
+                <w:bCs/>
+                <w:noProof/>
+                <w:sz w:val="24"/>
+                <w:szCs w:val="24"/>
+              </w:rPr>
+              <w:drawing>
+                <wp:inline distT="0" distB="0" distL="0" distR="0" wp14:anchorId="6ECA5F71" wp14:editId="71C9FE36">
+                  <wp:extent cx="2528407" cy="1684910"/>
+                  <wp:effectExtent l="0" t="0" r="0" b="0"/>
+                  <wp:docPr id="33" name="Immagine 33"/>
+                  <wp:cNvGraphicFramePr>
+                    <a:graphicFrameLocks xmlns:a="http://schemas.openxmlformats.org/drawingml/2006/main" noChangeAspect="1"/>
+                  </wp:cNvGraphicFramePr>
+                  <a:graphic xmlns:a="http://schemas.openxmlformats.org/drawingml/2006/main">
+                    <a:graphicData uri="http://schemas.openxmlformats.org/drawingml/2006/picture">
+                      <pic:pic xmlns:pic="http://schemas.openxmlformats.org/drawingml/2006/picture">
+                        <pic:nvPicPr>
+                          <pic:cNvPr id="0" name="Picture 12"/>
+                          <pic:cNvPicPr>
+                            <a:picLocks noChangeAspect="1" noChangeArrowheads="1"/>
+                          </pic:cNvPicPr>
+                        </pic:nvPicPr>
+                        <pic:blipFill>
+                          <a:blip r:embed="rId40" cstate="print">
+                            <a:extLst>
+                              <a:ext uri="{28A0092B-C50C-407E-A947-70E740481C1C}">
+                                <a14:useLocalDpi xmlns:a14="http://schemas.microsoft.com/office/drawing/2010/main" val="0"/>
+                              </a:ext>
+                            </a:extLst>
+                          </a:blip>
+                          <a:srcRect/>
+                          <a:stretch>
+                            <a:fillRect/>
+                          </a:stretch>
+                        </pic:blipFill>
+                        <pic:spPr bwMode="auto">
+                          <a:xfrm>
+                            <a:off x="0" y="0"/>
+                            <a:ext cx="2545353" cy="1696203"/>
+                          </a:xfrm>
+                          <a:prstGeom prst="rect">
+                            <a:avLst/>
+                          </a:prstGeom>
+                          <a:noFill/>
+                          <a:ln>
+                            <a:noFill/>
+                          </a:ln>
+                        </pic:spPr>
+                      </pic:pic>
+                    </a:graphicData>
+                  </a:graphic>
+                </wp:inline>
+              </w:drawing>
+            </w:r>
+          </w:p>
+          <w:p>
+            <w:pPr>
+              <w:pStyle w:val="Didascalia"/>
+              <w:jc w:val="center"/>
+              <w:rPr>
+                <w:rFonts w:ascii="Times New Roman" w:hAnsi="Times New Roman"/>
+                <w:b/>
+                <w:bCs/>
+                <w:sz w:val="24"/>
+                <w:szCs w:val="24"/>
+              </w:rPr>
+            </w:pPr>
+            <w:r>
+              <w:t xml:space="preserve">Figure </w:t>
+            </w:r>
+            <w:r>
+              <w:fldChar w:fldCharType="begin"/>
+            </w:r>
+            <w:r>
+              <w:instrText xml:space="preserve"> STYLEREF 1 \s </w:instrText>
+            </w:r>
+            <w:r>
+              <w:fldChar w:fldCharType="separate"/>
+            </w:r>
+            <w:r>
+              <w:rPr>
+                <w:noProof/>
+              </w:rPr>
+              <w:t>6</w:t>
+            </w:r>
+            <w:r>
+              <w:fldChar w:fldCharType="end"/>
+            </w:r>
+            <w:r>
+              <w:t>.</w:t>
+            </w:r>
+            <w:r>
+              <w:fldChar w:fldCharType="begin"/>
+            </w:r>
+            <w:r>
+              <w:instrText xml:space="preserve"> SEQ Figure \* ARABIC \s 1 </w:instrText>
+            </w:r>
+            <w:r>
+              <w:fldChar w:fldCharType="separate"/>
+            </w:r>
+            <w:r>
+              <w:rPr>
+                <w:noProof/>
+              </w:rPr>
+              <w:t>10</w:t>
+            </w:r>
+            <w:r>
+              <w:fldChar w:fldCharType="end"/>
+            </w:r>
+            <w:r>
+              <w:t xml:space="preserve"> Na</w:t>
+            </w:r>
+            <w:r>
+              <w:t>ï</w:t>
+            </w:r>
+            <w:r>
+              <w:t>ve Bayes confusion matrix.</w:t>
+            </w:r>
+          </w:p>
+        </w:tc>
+        <w:tc>
+          <w:tcPr>
+            <w:tcW w:w="4252" w:type="dxa"/>
+          </w:tcPr>
+          <w:p>
+            <w:pPr>
+              <w:keepNext/>
+              <w:spacing w:line="360" w:lineRule="auto"/>
+              <w:jc w:val="center"/>
+            </w:pPr>
+            <w:r>
+              <w:rPr>
+                <w:rFonts w:ascii="Times New Roman" w:hAnsi="Times New Roman"/>
+                <w:b/>
+                <w:bCs/>
+                <w:noProof/>
+                <w:sz w:val="24"/>
+                <w:szCs w:val="24"/>
+              </w:rPr>
+              <w:drawing>
+                <wp:inline distT="0" distB="0" distL="0" distR="0" wp14:anchorId="52A2BBC2" wp14:editId="73AE9C6A">
+                  <wp:extent cx="2528023" cy="1684655"/>
+                  <wp:effectExtent l="0" t="0" r="0" b="0"/>
+                  <wp:docPr id="34" name="Immagine 34"/>
+                  <wp:cNvGraphicFramePr>
+                    <a:graphicFrameLocks xmlns:a="http://schemas.openxmlformats.org/drawingml/2006/main" noChangeAspect="1"/>
+                  </wp:cNvGraphicFramePr>
+                  <a:graphic xmlns:a="http://schemas.openxmlformats.org/drawingml/2006/main">
+                    <a:graphicData uri="http://schemas.openxmlformats.org/drawingml/2006/picture">
+                      <pic:pic xmlns:pic="http://schemas.openxmlformats.org/drawingml/2006/picture">
+                        <pic:nvPicPr>
+                          <pic:cNvPr id="0" name="Picture 13"/>
+                          <pic:cNvPicPr>
+                            <a:picLocks noChangeAspect="1" noChangeArrowheads="1"/>
+                          </pic:cNvPicPr>
+                        </pic:nvPicPr>
+                        <pic:blipFill>
+                          <a:blip r:embed="rId41" cstate="print">
+                            <a:extLst>
+                              <a:ext uri="{28A0092B-C50C-407E-A947-70E740481C1C}">
+                                <a14:useLocalDpi xmlns:a14="http://schemas.microsoft.com/office/drawing/2010/main" val="0"/>
+                              </a:ext>
+                            </a:extLst>
+                          </a:blip>
+                          <a:srcRect/>
+                          <a:stretch>
+                            <a:fillRect/>
+                          </a:stretch>
+                        </pic:blipFill>
+                        <pic:spPr bwMode="auto">
+                          <a:xfrm>
+                            <a:off x="0" y="0"/>
+                            <a:ext cx="2538241" cy="1691464"/>
+                          </a:xfrm>
+                          <a:prstGeom prst="rect">
+                            <a:avLst/>
+                          </a:prstGeom>
+                          <a:noFill/>
+                          <a:ln>
+                            <a:noFill/>
+                          </a:ln>
+                        </pic:spPr>
+                      </pic:pic>
+                    </a:graphicData>
+                  </a:graphic>
+                </wp:inline>
+              </w:drawing>
+            </w:r>
+          </w:p>
+          <w:p>
+            <w:pPr>
+              <w:pStyle w:val="Didascalia"/>
+              <w:jc w:val="center"/>
+              <w:rPr>
+                <w:rFonts w:ascii="Times New Roman" w:hAnsi="Times New Roman"/>
+                <w:b/>
+                <w:bCs/>
+                <w:sz w:val="24"/>
+                <w:szCs w:val="24"/>
+              </w:rPr>
+            </w:pPr>
+            <w:r>
+              <w:t xml:space="preserve">Figure </w:t>
+            </w:r>
+            <w:r>
+              <w:fldChar w:fldCharType="begin"/>
+            </w:r>
+            <w:r>
+              <w:instrText xml:space="preserve"> STYLEREF 1 \s </w:instrText>
+            </w:r>
+            <w:r>
+              <w:fldChar w:fldCharType="separate"/>
+            </w:r>
+            <w:r>
+              <w:rPr>
+                <w:noProof/>
+              </w:rPr>
+              <w:t>6</w:t>
+            </w:r>
+            <w:r>
+              <w:fldChar w:fldCharType="end"/>
+            </w:r>
+            <w:r>
+              <w:t>.</w:t>
+            </w:r>
+            <w:r>
+              <w:fldChar w:fldCharType="begin"/>
+            </w:r>
+            <w:r>
+              <w:instrText xml:space="preserve"> SEQ Figure \* ARABIC \s 1 </w:instrText>
+            </w:r>
+            <w:r>
+              <w:fldChar w:fldCharType="separate"/>
+            </w:r>
+            <w:r>
+              <w:rPr>
+                <w:noProof/>
+              </w:rPr>
+              <w:t>11</w:t>
+            </w:r>
+            <w:r>
+              <w:fldChar w:fldCharType="end"/>
+            </w:r>
+            <w:r>
+              <w:t xml:space="preserve"> Normalized Na</w:t>
+            </w:r>
+            <w:r>
+              <w:t>ï</w:t>
+            </w:r>
+            <w:r>
+              <w:t>ve Bayes confusion matrix.</w:t>
+            </w:r>
+          </w:p>
+        </w:tc>
+      </w:tr>
+    </w:tbl>
     <w:p>
       <w:pPr>
         <w:spacing w:after="0" w:line="360" w:lineRule="auto"/>
@@ -27136,6 +27944,37 @@
     </w:tbl>
     <w:p/>
     <w:p/>
+    <w:p>
+      <w:r>
+        <w:t>Since most learners use a greedy, hill-climbing search i</w:t>
+      </w:r>
+      <w:r>
+        <w:t xml:space="preserve">n the space of models, they are much more prone to overfitting, local maxima, etc. </w:t>
+      </w:r>
+    </w:p>
+    <w:p>
+      <w:r>
+        <w:t xml:space="preserve">This may be </w:t>
+      </w:r>
+      <w:proofErr w:type="gramStart"/>
+      <w:r>
+        <w:t>deceiving</w:t>
+      </w:r>
+      <w:proofErr w:type="gramEnd"/>
+    </w:p>
+    <w:p>
+      <w:r>
+        <w:t xml:space="preserve">Given the nature of online learning algorithms, its … they overfit… </w:t>
+      </w:r>
+      <w:proofErr w:type="gramStart"/>
+      <w:r>
+        <w:t>that’s</w:t>
+      </w:r>
+      <w:proofErr w:type="gramEnd"/>
+      <w:r>
+        <w:t xml:space="preserve"> why the online measurements are overall better..</w:t>
+      </w:r>
+    </w:p>
     <w:p/>
     <w:p/>
     <w:p/>
@@ -27144,8 +27983,6 @@
     <w:p/>
     <w:p/>
     <w:p/>
-    <w:p/>
-    <w:p/>
     <w:p>
       <w:pPr>
         <w:rPr>
@@ -27371,8 +28208,8 @@
       </w:pPr>
     </w:p>
     <w:sectPr>
-      <w:headerReference w:type="default" r:id="rId38"/>
-      <w:footerReference w:type="default" r:id="rId39"/>
+      <w:headerReference w:type="default" r:id="rId42"/>
+      <w:footerReference w:type="default" r:id="rId43"/>
       <w:pgSz w:w="11906" w:h="16838"/>
       <w:pgMar w:top="1418" w:right="1701" w:bottom="1134" w:left="1701" w:header="709" w:footer="709" w:gutter="0"/>
       <w:cols w:space="708"/>

--- a/Documents/Forest Cover Type Classifiers.docx
+++ b/Documents/Forest Cover Type Classifiers.docx
@@ -553,7 +553,7 @@
         </w:rPr>
         <w:fldChar w:fldCharType="separate"/>
       </w:r>
-      <w:hyperlink w:anchor="_Toc75451983" w:history="1">
+      <w:hyperlink w:anchor="_Toc76402257" w:history="1">
         <w:r>
           <w:rPr>
             <w:rStyle w:val="Collegamentoipertestuale"/>
@@ -603,7 +603,7 @@
             <w:noProof/>
             <w:webHidden/>
           </w:rPr>
-          <w:instrText xml:space="preserve"> PAGEREF _Toc75451983 \h </w:instrText>
+          <w:instrText xml:space="preserve"> PAGEREF _Toc76402257 \h </w:instrText>
         </w:r>
         <w:r>
           <w:rPr>
@@ -647,7 +647,7 @@
           <w:szCs w:val="22"/>
         </w:rPr>
       </w:pPr>
-      <w:hyperlink w:anchor="_Toc75451984" w:history="1">
+      <w:hyperlink w:anchor="_Toc76402258" w:history="1">
         <w:r>
           <w:rPr>
             <w:rStyle w:val="Collegamentoipertestuale"/>
@@ -697,7 +697,7 @@
             <w:noProof/>
             <w:webHidden/>
           </w:rPr>
-          <w:instrText xml:space="preserve"> PAGEREF _Toc75451984 \h </w:instrText>
+          <w:instrText xml:space="preserve"> PAGEREF _Toc76402258 \h </w:instrText>
         </w:r>
         <w:r>
           <w:rPr>
@@ -741,7 +741,7 @@
           <w:szCs w:val="22"/>
         </w:rPr>
       </w:pPr>
-      <w:hyperlink w:anchor="_Toc75451985" w:history="1">
+      <w:hyperlink w:anchor="_Toc76402259" w:history="1">
         <w:r>
           <w:rPr>
             <w:rStyle w:val="Collegamentoipertestuale"/>
@@ -791,7 +791,7 @@
             <w:noProof/>
             <w:webHidden/>
           </w:rPr>
-          <w:instrText xml:space="preserve"> PAGEREF _Toc75451985 \h </w:instrText>
+          <w:instrText xml:space="preserve"> PAGEREF _Toc76402259 \h </w:instrText>
         </w:r>
         <w:r>
           <w:rPr>
@@ -835,7 +835,7 @@
           <w:szCs w:val="22"/>
         </w:rPr>
       </w:pPr>
-      <w:hyperlink w:anchor="_Toc75451986" w:history="1">
+      <w:hyperlink w:anchor="_Toc76402260" w:history="1">
         <w:r>
           <w:rPr>
             <w:rStyle w:val="Collegamentoipertestuale"/>
@@ -864,25 +864,7 @@
             <w:noProof/>
             <w:lang w:val="en-GB"/>
           </w:rPr>
-          <w:t>fo</w:t>
-        </w:r>
-        <w:r>
-          <w:rPr>
-            <w:rStyle w:val="Collegamentoipertestuale"/>
-            <w:rFonts w:ascii="Times New Roman" w:hAnsi="Times New Roman"/>
-            <w:noProof/>
-            <w:lang w:val="en-GB"/>
-          </w:rPr>
-          <w:t>r</w:t>
-        </w:r>
-        <w:r>
-          <w:rPr>
-            <w:rStyle w:val="Collegamentoipertestuale"/>
-            <w:rFonts w:ascii="Times New Roman" w:hAnsi="Times New Roman"/>
-            <w:noProof/>
-            <w:lang w:val="en-GB"/>
-          </w:rPr>
-          <w:t>est cover type dataset</w:t>
+          <w:t>forest cover type dataset</w:t>
         </w:r>
         <w:r>
           <w:rPr>
@@ -903,7 +885,7 @@
             <w:noProof/>
             <w:webHidden/>
           </w:rPr>
-          <w:instrText xml:space="preserve"> PAGEREF _Toc75451986 \h </w:instrText>
+          <w:instrText xml:space="preserve"> PAGEREF _Toc76402260 \h </w:instrText>
         </w:r>
         <w:r>
           <w:rPr>
@@ -949,7 +931,7 @@
           <w:szCs w:val="22"/>
         </w:rPr>
       </w:pPr>
-      <w:hyperlink w:anchor="_Toc75451987" w:history="1">
+      <w:hyperlink w:anchor="_Toc76402261" w:history="1">
         <w:r>
           <w:rPr>
             <w:rStyle w:val="Collegamentoipertestuale"/>
@@ -996,7 +978,7 @@
             <w:noProof/>
             <w:webHidden/>
           </w:rPr>
-          <w:instrText xml:space="preserve"> PAGEREF _Toc75451987 \h </w:instrText>
+          <w:instrText xml:space="preserve"> PAGEREF _Toc76402261 \h </w:instrText>
         </w:r>
         <w:r>
           <w:rPr>
@@ -1042,7 +1024,7 @@
           <w:szCs w:val="22"/>
         </w:rPr>
       </w:pPr>
-      <w:hyperlink w:anchor="_Toc75451988" w:history="1">
+      <w:hyperlink w:anchor="_Toc76402262" w:history="1">
         <w:r>
           <w:rPr>
             <w:rStyle w:val="Collegamentoipertestuale"/>
@@ -1089,7 +1071,7 @@
             <w:noProof/>
             <w:webHidden/>
           </w:rPr>
-          <w:instrText xml:space="preserve"> PAGEREF _Toc75451988 \h </w:instrText>
+          <w:instrText xml:space="preserve"> PAGEREF _Toc76402262 \h </w:instrText>
         </w:r>
         <w:r>
           <w:rPr>
@@ -1135,7 +1117,7 @@
           <w:szCs w:val="22"/>
         </w:rPr>
       </w:pPr>
-      <w:hyperlink w:anchor="_Toc75451989" w:history="1">
+      <w:hyperlink w:anchor="_Toc76402263" w:history="1">
         <w:r>
           <w:rPr>
             <w:rStyle w:val="Collegamentoipertestuale"/>
@@ -1182,7 +1164,7 @@
             <w:noProof/>
             <w:webHidden/>
           </w:rPr>
-          <w:instrText xml:space="preserve"> PAGEREF _Toc75451989 \h </w:instrText>
+          <w:instrText xml:space="preserve"> PAGEREF _Toc76402263 \h </w:instrText>
         </w:r>
         <w:r>
           <w:rPr>
@@ -1226,7 +1208,7 @@
           <w:szCs w:val="22"/>
         </w:rPr>
       </w:pPr>
-      <w:hyperlink w:anchor="_Toc75451990" w:history="1">
+      <w:hyperlink w:anchor="_Toc76402264" w:history="1">
         <w:r>
           <w:rPr>
             <w:rStyle w:val="Collegamentoipertestuale"/>
@@ -1276,7 +1258,7 @@
             <w:noProof/>
             <w:webHidden/>
           </w:rPr>
-          <w:instrText xml:space="preserve"> PAGEREF _Toc75451990 \h </w:instrText>
+          <w:instrText xml:space="preserve"> PAGEREF _Toc76402264 \h </w:instrText>
         </w:r>
         <w:r>
           <w:rPr>
@@ -1322,7 +1304,7 @@
           <w:szCs w:val="22"/>
         </w:rPr>
       </w:pPr>
-      <w:hyperlink w:anchor="_Toc75451991" w:history="1">
+      <w:hyperlink w:anchor="_Toc76402265" w:history="1">
         <w:r>
           <w:rPr>
             <w:rStyle w:val="Collegamentoipertestuale"/>
@@ -1369,7 +1351,7 @@
             <w:noProof/>
             <w:webHidden/>
           </w:rPr>
-          <w:instrText xml:space="preserve"> PAGEREF _Toc75451991 \h </w:instrText>
+          <w:instrText xml:space="preserve"> PAGEREF _Toc76402265 \h </w:instrText>
         </w:r>
         <w:r>
           <w:rPr>
@@ -1415,7 +1397,7 @@
           <w:szCs w:val="22"/>
         </w:rPr>
       </w:pPr>
-      <w:hyperlink w:anchor="_Toc75451992" w:history="1">
+      <w:hyperlink w:anchor="_Toc76402266" w:history="1">
         <w:r>
           <w:rPr>
             <w:rStyle w:val="Collegamentoipertestuale"/>
@@ -1462,7 +1444,7 @@
             <w:noProof/>
             <w:webHidden/>
           </w:rPr>
-          <w:instrText xml:space="preserve"> PAGEREF _Toc75451992 \h </w:instrText>
+          <w:instrText xml:space="preserve"> PAGEREF _Toc76402266 \h </w:instrText>
         </w:r>
         <w:r>
           <w:rPr>
@@ -1508,7 +1490,7 @@
           <w:szCs w:val="22"/>
         </w:rPr>
       </w:pPr>
-      <w:hyperlink w:anchor="_Toc75451993" w:history="1">
+      <w:hyperlink w:anchor="_Toc76402267" w:history="1">
         <w:r>
           <w:rPr>
             <w:rStyle w:val="Collegamentoipertestuale"/>
@@ -1555,7 +1537,7 @@
             <w:noProof/>
             <w:webHidden/>
           </w:rPr>
-          <w:instrText xml:space="preserve"> PAGEREF _Toc75451993 \h </w:instrText>
+          <w:instrText xml:space="preserve"> PAGEREF _Toc76402267 \h </w:instrText>
         </w:r>
         <w:r>
           <w:rPr>
@@ -1601,7 +1583,7 @@
           <w:szCs w:val="22"/>
         </w:rPr>
       </w:pPr>
-      <w:hyperlink w:anchor="_Toc75451994" w:history="1">
+      <w:hyperlink w:anchor="_Toc76402268" w:history="1">
         <w:r>
           <w:rPr>
             <w:rStyle w:val="Collegamentoipertestuale"/>
@@ -1648,7 +1630,7 @@
             <w:noProof/>
             <w:webHidden/>
           </w:rPr>
-          <w:instrText xml:space="preserve"> PAGEREF _Toc75451994 \h </w:instrText>
+          <w:instrText xml:space="preserve"> PAGEREF _Toc76402268 \h </w:instrText>
         </w:r>
         <w:r>
           <w:rPr>
@@ -1694,7 +1676,7 @@
           <w:szCs w:val="22"/>
         </w:rPr>
       </w:pPr>
-      <w:hyperlink w:anchor="_Toc75451995" w:history="1">
+      <w:hyperlink w:anchor="_Toc76402269" w:history="1">
         <w:r>
           <w:rPr>
             <w:rStyle w:val="Collegamentoipertestuale"/>
@@ -1741,7 +1723,7 @@
             <w:noProof/>
             <w:webHidden/>
           </w:rPr>
-          <w:instrText xml:space="preserve"> PAGEREF _Toc75451995 \h </w:instrText>
+          <w:instrText xml:space="preserve"> PAGEREF _Toc76402269 \h </w:instrText>
         </w:r>
         <w:r>
           <w:rPr>
@@ -1785,7 +1767,7 @@
           <w:szCs w:val="22"/>
         </w:rPr>
       </w:pPr>
-      <w:hyperlink w:anchor="_Toc75451996" w:history="1">
+      <w:hyperlink w:anchor="_Toc76402270" w:history="1">
         <w:r>
           <w:rPr>
             <w:rStyle w:val="Collegamentoipertestuale"/>
@@ -1835,7 +1817,7 @@
             <w:noProof/>
             <w:webHidden/>
           </w:rPr>
-          <w:instrText xml:space="preserve"> PAGEREF _Toc75451996 \h </w:instrText>
+          <w:instrText xml:space="preserve"> PAGEREF _Toc76402270 \h </w:instrText>
         </w:r>
         <w:r>
           <w:rPr>
@@ -1881,7 +1863,7 @@
           <w:szCs w:val="22"/>
         </w:rPr>
       </w:pPr>
-      <w:hyperlink w:anchor="_Toc75451997" w:history="1">
+      <w:hyperlink w:anchor="_Toc76402271" w:history="1">
         <w:r>
           <w:rPr>
             <w:rStyle w:val="Collegamentoipertestuale"/>
@@ -1928,7 +1910,7 @@
             <w:noProof/>
             <w:webHidden/>
           </w:rPr>
-          <w:instrText xml:space="preserve"> PAGEREF _Toc75451997 \h </w:instrText>
+          <w:instrText xml:space="preserve"> PAGEREF _Toc76402271 \h </w:instrText>
         </w:r>
         <w:r>
           <w:rPr>
@@ -1974,7 +1956,7 @@
           <w:szCs w:val="22"/>
         </w:rPr>
       </w:pPr>
-      <w:hyperlink w:anchor="_Toc75451998" w:history="1">
+      <w:hyperlink w:anchor="_Toc76402272" w:history="1">
         <w:r>
           <w:rPr>
             <w:rStyle w:val="Collegamentoipertestuale"/>
@@ -2021,7 +2003,7 @@
             <w:noProof/>
             <w:webHidden/>
           </w:rPr>
-          <w:instrText xml:space="preserve"> PAGEREF _Toc75451998 \h </w:instrText>
+          <w:instrText xml:space="preserve"> PAGEREF _Toc76402272 \h </w:instrText>
         </w:r>
         <w:r>
           <w:rPr>
@@ -2065,7 +2047,7 @@
           <w:szCs w:val="22"/>
         </w:rPr>
       </w:pPr>
-      <w:hyperlink w:anchor="_Toc75451999" w:history="1">
+      <w:hyperlink w:anchor="_Toc76402273" w:history="1">
         <w:r>
           <w:rPr>
             <w:rStyle w:val="Collegamentoipertestuale"/>
@@ -2115,7 +2097,7 @@
             <w:noProof/>
             <w:webHidden/>
           </w:rPr>
-          <w:instrText xml:space="preserve"> PAGEREF _Toc75451999 \h </w:instrText>
+          <w:instrText xml:space="preserve"> PAGEREF _Toc76402273 \h </w:instrText>
         </w:r>
         <w:r>
           <w:rPr>
@@ -2161,7 +2143,7 @@
           <w:szCs w:val="22"/>
         </w:rPr>
       </w:pPr>
-      <w:hyperlink w:anchor="_Toc75452000" w:history="1">
+      <w:hyperlink w:anchor="_Toc76402274" w:history="1">
         <w:r>
           <w:rPr>
             <w:rStyle w:val="Collegamentoipertestuale"/>
@@ -2208,7 +2190,7 @@
             <w:noProof/>
             <w:webHidden/>
           </w:rPr>
-          <w:instrText xml:space="preserve"> PAGEREF _Toc75452000 \h </w:instrText>
+          <w:instrText xml:space="preserve"> PAGEREF _Toc76402274 \h </w:instrText>
         </w:r>
         <w:r>
           <w:rPr>
@@ -2254,7 +2236,7 @@
           <w:szCs w:val="22"/>
         </w:rPr>
       </w:pPr>
-      <w:hyperlink w:anchor="_Toc75452001" w:history="1">
+      <w:hyperlink w:anchor="_Toc76402275" w:history="1">
         <w:r>
           <w:rPr>
             <w:rStyle w:val="Collegamentoipertestuale"/>
@@ -2301,7 +2283,7 @@
             <w:noProof/>
             <w:webHidden/>
           </w:rPr>
-          <w:instrText xml:space="preserve"> PAGEREF _Toc75452001 \h </w:instrText>
+          <w:instrText xml:space="preserve"> PAGEREF _Toc76402275 \h </w:instrText>
         </w:r>
         <w:r>
           <w:rPr>
@@ -2347,7 +2329,7 @@
           <w:szCs w:val="22"/>
         </w:rPr>
       </w:pPr>
-      <w:hyperlink w:anchor="_Toc75452002" w:history="1">
+      <w:hyperlink w:anchor="_Toc76402276" w:history="1">
         <w:r>
           <w:rPr>
             <w:rStyle w:val="Collegamentoipertestuale"/>
@@ -2394,7 +2376,7 @@
             <w:noProof/>
             <w:webHidden/>
           </w:rPr>
-          <w:instrText xml:space="preserve"> PAGEREF _Toc75452002 \h </w:instrText>
+          <w:instrText xml:space="preserve"> PAGEREF _Toc76402276 \h </w:instrText>
         </w:r>
         <w:r>
           <w:rPr>
@@ -2440,7 +2422,7 @@
           <w:szCs w:val="22"/>
         </w:rPr>
       </w:pPr>
-      <w:hyperlink w:anchor="_Toc75452003" w:history="1">
+      <w:hyperlink w:anchor="_Toc76402277" w:history="1">
         <w:r>
           <w:rPr>
             <w:rStyle w:val="Collegamentoipertestuale"/>
@@ -2487,7 +2469,7 @@
             <w:noProof/>
             <w:webHidden/>
           </w:rPr>
-          <w:instrText xml:space="preserve"> PAGEREF _Toc75452003 \h </w:instrText>
+          <w:instrText xml:space="preserve"> PAGEREF _Toc76402277 \h </w:instrText>
         </w:r>
         <w:r>
           <w:rPr>
@@ -2531,7 +2513,7 @@
           <w:szCs w:val="22"/>
         </w:rPr>
       </w:pPr>
-      <w:hyperlink w:anchor="_Toc75452004" w:history="1">
+      <w:hyperlink w:anchor="_Toc76402278" w:history="1">
         <w:r>
           <w:rPr>
             <w:rStyle w:val="Collegamentoipertestuale"/>
@@ -2581,7 +2563,7 @@
             <w:noProof/>
             <w:webHidden/>
           </w:rPr>
-          <w:instrText xml:space="preserve"> PAGEREF _Toc75452004 \h </w:instrText>
+          <w:instrText xml:space="preserve"> PAGEREF _Toc76402278 \h </w:instrText>
         </w:r>
         <w:r>
           <w:rPr>
@@ -2625,7 +2607,7 @@
           <w:szCs w:val="22"/>
         </w:rPr>
       </w:pPr>
-      <w:hyperlink w:anchor="_Toc75452005" w:history="1">
+      <w:hyperlink w:anchor="_Toc76402279" w:history="1">
         <w:r>
           <w:rPr>
             <w:rStyle w:val="Collegamentoipertestuale"/>
@@ -2654,7 +2636,7 @@
             <w:noProof/>
             <w:webHidden/>
           </w:rPr>
-          <w:instrText xml:space="preserve"> PAGEREF _Toc75452005 \h </w:instrText>
+          <w:instrText xml:space="preserve"> PAGEREF _Toc76402279 \h </w:instrText>
         </w:r>
         <w:r>
           <w:rPr>
@@ -2735,7 +2717,7 @@
           <w:lang w:val="en-GB"/>
         </w:rPr>
       </w:pPr>
-      <w:bookmarkStart w:id="0" w:name="_Toc75451983"/>
+      <w:bookmarkStart w:id="0" w:name="_Toc76402257"/>
       <w:r>
         <w:rPr>
           <w:rFonts w:ascii="Times New Roman" w:hAnsi="Times New Roman"/>
@@ -3431,7 +3413,7 @@
           <w:lang w:val="en-GB"/>
         </w:rPr>
       </w:pPr>
-      <w:bookmarkStart w:id="1" w:name="_Toc75451984"/>
+      <w:bookmarkStart w:id="1" w:name="_Toc76402258"/>
       <w:r>
         <w:rPr>
           <w:rFonts w:ascii="Times New Roman" w:hAnsi="Times New Roman"/>
@@ -3937,7 +3919,7 @@
           <w:lang w:val="en-GB"/>
         </w:rPr>
       </w:pPr>
-      <w:bookmarkStart w:id="2" w:name="_Toc75451985"/>
+      <w:bookmarkStart w:id="2" w:name="_Toc76402259"/>
       <w:r>
         <w:rPr>
           <w:rFonts w:ascii="Times New Roman" w:hAnsi="Times New Roman"/>
@@ -4050,7 +4032,7 @@
           <w:lang w:val="en-GB"/>
         </w:rPr>
       </w:pPr>
-      <w:bookmarkStart w:id="3" w:name="_Toc75451986"/>
+      <w:bookmarkStart w:id="3" w:name="_Toc76402260"/>
       <w:r>
         <w:rPr>
           <w:rFonts w:ascii="Times New Roman" w:hAnsi="Times New Roman"/>
@@ -4080,7 +4062,7 @@
           <w:lang w:val="en-GB"/>
         </w:rPr>
       </w:pPr>
-      <w:bookmarkStart w:id="4" w:name="_Toc75451987"/>
+      <w:bookmarkStart w:id="4" w:name="_Toc76402261"/>
       <w:r>
         <w:rPr>
           <w:rFonts w:ascii="Times New Roman" w:hAnsi="Times New Roman"/>
@@ -4819,7 +4801,7 @@
           <w:lang w:val="en-GB"/>
         </w:rPr>
       </w:pPr>
-      <w:bookmarkStart w:id="5" w:name="_Toc75451988"/>
+      <w:bookmarkStart w:id="5" w:name="_Toc76402262"/>
       <w:r>
         <w:rPr>
           <w:rFonts w:ascii="Times New Roman" w:hAnsi="Times New Roman"/>
@@ -5074,7 +5056,7 @@
           <w:lang w:val="en-GB"/>
         </w:rPr>
       </w:pPr>
-      <w:bookmarkStart w:id="6" w:name="_Toc75451989"/>
+      <w:bookmarkStart w:id="6" w:name="_Toc76402263"/>
       <w:r>
         <w:rPr>
           <w:rFonts w:ascii="Times New Roman" w:hAnsi="Times New Roman"/>
@@ -6247,23 +6229,19 @@
         <w:tblLook w:val="04A0" w:firstRow="1" w:lastRow="0" w:firstColumn="1" w:lastColumn="0" w:noHBand="0" w:noVBand="1"/>
       </w:tblPr>
       <w:tblGrid>
-        <w:gridCol w:w="4181"/>
-        <w:gridCol w:w="4181"/>
+        <w:gridCol w:w="4136"/>
+        <w:gridCol w:w="4226"/>
       </w:tblGrid>
       <w:tr>
         <w:tc>
           <w:tcPr>
-            <w:tcW w:w="4247" w:type="dxa"/>
-          </w:tcPr>
-          <w:p>
-            <w:pPr>
-              <w:spacing w:line="360" w:lineRule="auto"/>
-              <w:jc w:val="center"/>
-              <w:rPr>
-                <w:rFonts w:ascii="Times New Roman" w:hAnsi="Times New Roman"/>
-                <w:sz w:val="24"/>
-                <w:szCs w:val="24"/>
-              </w:rPr>
+            <w:tcW w:w="4136" w:type="dxa"/>
+          </w:tcPr>
+          <w:p>
+            <w:pPr>
+              <w:keepNext/>
+              <w:spacing w:line="360" w:lineRule="auto"/>
+              <w:jc w:val="center"/>
             </w:pPr>
             <w:r>
               <w:rPr>
@@ -6322,20 +6300,72 @@
               </w:drawing>
             </w:r>
           </w:p>
-        </w:tc>
-        <w:tc>
-          <w:tcPr>
-            <w:tcW w:w="4247" w:type="dxa"/>
-          </w:tcPr>
-          <w:p>
-            <w:pPr>
-              <w:spacing w:line="360" w:lineRule="auto"/>
-              <w:jc w:val="center"/>
-              <w:rPr>
-                <w:rFonts w:ascii="Times New Roman" w:hAnsi="Times New Roman"/>
-                <w:sz w:val="24"/>
-                <w:szCs w:val="24"/>
-              </w:rPr>
+          <w:p>
+            <w:pPr>
+              <w:pStyle w:val="Didascalia"/>
+              <w:jc w:val="center"/>
+              <w:rPr>
+                <w:rFonts w:ascii="Times New Roman" w:hAnsi="Times New Roman"/>
+                <w:sz w:val="24"/>
+                <w:szCs w:val="24"/>
+              </w:rPr>
+            </w:pPr>
+            <w:r>
+              <w:t xml:space="preserve">Figure </w:t>
+            </w:r>
+            <w:r>
+              <w:fldChar w:fldCharType="begin"/>
+            </w:r>
+            <w:r>
+              <w:instrText xml:space="preserve"> STYLEREF 1 \s </w:instrText>
+            </w:r>
+            <w:r>
+              <w:fldChar w:fldCharType="separate"/>
+            </w:r>
+            <w:r>
+              <w:rPr>
+                <w:noProof/>
+              </w:rPr>
+              <w:t>4</w:t>
+            </w:r>
+            <w:r>
+              <w:fldChar w:fldCharType="end"/>
+            </w:r>
+            <w:r>
+              <w:t>.</w:t>
+            </w:r>
+            <w:r>
+              <w:fldChar w:fldCharType="begin"/>
+            </w:r>
+            <w:r>
+              <w:instrText xml:space="preserve"> SEQ Figure \* ARABIC \s 1 </w:instrText>
+            </w:r>
+            <w:r>
+              <w:fldChar w:fldCharType="separate"/>
+            </w:r>
+            <w:r>
+              <w:rPr>
+                <w:noProof/>
+              </w:rPr>
+              <w:t>3</w:t>
+            </w:r>
+            <w:r>
+              <w:fldChar w:fldCharType="end"/>
+            </w:r>
+            <w:r>
+              <w:t xml:space="preserve"> Elevation distribution.</w:t>
+            </w:r>
+          </w:p>
+        </w:tc>
+        <w:tc>
+          <w:tcPr>
+            <w:tcW w:w="4226" w:type="dxa"/>
+          </w:tcPr>
+          <w:p>
+            <w:pPr>
+              <w:keepNext/>
+              <w:spacing w:line="360" w:lineRule="auto"/>
+              <w:jc w:val="center"/>
             </w:pPr>
             <w:r>
               <w:rPr>
@@ -6394,22 +6424,74 @@
               </w:drawing>
             </w:r>
           </w:p>
+          <w:p>
+            <w:pPr>
+              <w:pStyle w:val="Didascalia"/>
+              <w:jc w:val="center"/>
+              <w:rPr>
+                <w:rFonts w:ascii="Times New Roman" w:hAnsi="Times New Roman"/>
+                <w:sz w:val="24"/>
+                <w:szCs w:val="24"/>
+              </w:rPr>
+            </w:pPr>
+            <w:r>
+              <w:t xml:space="preserve">Figure </w:t>
+            </w:r>
+            <w:r>
+              <w:fldChar w:fldCharType="begin"/>
+            </w:r>
+            <w:r>
+              <w:instrText xml:space="preserve"> STYLEREF 1 \s </w:instrText>
+            </w:r>
+            <w:r>
+              <w:fldChar w:fldCharType="separate"/>
+            </w:r>
+            <w:r>
+              <w:rPr>
+                <w:noProof/>
+              </w:rPr>
+              <w:t>4</w:t>
+            </w:r>
+            <w:r>
+              <w:fldChar w:fldCharType="end"/>
+            </w:r>
+            <w:r>
+              <w:t>.</w:t>
+            </w:r>
+            <w:r>
+              <w:fldChar w:fldCharType="begin"/>
+            </w:r>
+            <w:r>
+              <w:instrText xml:space="preserve"> SEQ Figure \* ARABIC \s 1 </w:instrText>
+            </w:r>
+            <w:r>
+              <w:fldChar w:fldCharType="separate"/>
+            </w:r>
+            <w:r>
+              <w:rPr>
+                <w:noProof/>
+              </w:rPr>
+              <w:t>4</w:t>
+            </w:r>
+            <w:r>
+              <w:fldChar w:fldCharType="end"/>
+            </w:r>
+            <w:r>
+              <w:t xml:space="preserve"> Aspect distribution</w:t>
+            </w:r>
+          </w:p>
         </w:tc>
       </w:tr>
       <w:tr>
         <w:tc>
           <w:tcPr>
-            <w:tcW w:w="4247" w:type="dxa"/>
-          </w:tcPr>
-          <w:p>
-            <w:pPr>
-              <w:spacing w:line="360" w:lineRule="auto"/>
-              <w:jc w:val="center"/>
-              <w:rPr>
-                <w:rFonts w:ascii="Times New Roman" w:hAnsi="Times New Roman"/>
-                <w:sz w:val="24"/>
-                <w:szCs w:val="24"/>
-              </w:rPr>
+            <w:tcW w:w="4136" w:type="dxa"/>
+          </w:tcPr>
+          <w:p>
+            <w:pPr>
+              <w:keepNext/>
+              <w:spacing w:line="360" w:lineRule="auto"/>
+              <w:jc w:val="center"/>
             </w:pPr>
             <w:r>
               <w:rPr>
@@ -6468,20 +6550,72 @@
               </w:drawing>
             </w:r>
           </w:p>
-        </w:tc>
-        <w:tc>
-          <w:tcPr>
-            <w:tcW w:w="4247" w:type="dxa"/>
-          </w:tcPr>
-          <w:p>
-            <w:pPr>
-              <w:spacing w:line="360" w:lineRule="auto"/>
-              <w:jc w:val="center"/>
-              <w:rPr>
-                <w:rFonts w:ascii="Times New Roman" w:hAnsi="Times New Roman"/>
-                <w:sz w:val="24"/>
-                <w:szCs w:val="24"/>
-              </w:rPr>
+          <w:p>
+            <w:pPr>
+              <w:pStyle w:val="Didascalia"/>
+              <w:jc w:val="center"/>
+              <w:rPr>
+                <w:rFonts w:ascii="Times New Roman" w:hAnsi="Times New Roman"/>
+                <w:sz w:val="24"/>
+                <w:szCs w:val="24"/>
+              </w:rPr>
+            </w:pPr>
+            <w:r>
+              <w:t xml:space="preserve">Figure </w:t>
+            </w:r>
+            <w:r>
+              <w:fldChar w:fldCharType="begin"/>
+            </w:r>
+            <w:r>
+              <w:instrText xml:space="preserve"> STYLEREF 1 \s </w:instrText>
+            </w:r>
+            <w:r>
+              <w:fldChar w:fldCharType="separate"/>
+            </w:r>
+            <w:r>
+              <w:rPr>
+                <w:noProof/>
+              </w:rPr>
+              <w:t>4</w:t>
+            </w:r>
+            <w:r>
+              <w:fldChar w:fldCharType="end"/>
+            </w:r>
+            <w:r>
+              <w:t>.</w:t>
+            </w:r>
+            <w:r>
+              <w:fldChar w:fldCharType="begin"/>
+            </w:r>
+            <w:r>
+              <w:instrText xml:space="preserve"> SEQ Figure \* ARABIC \s 1 </w:instrText>
+            </w:r>
+            <w:r>
+              <w:fldChar w:fldCharType="separate"/>
+            </w:r>
+            <w:r>
+              <w:rPr>
+                <w:noProof/>
+              </w:rPr>
+              <w:t>5</w:t>
+            </w:r>
+            <w:r>
+              <w:fldChar w:fldCharType="end"/>
+            </w:r>
+            <w:r>
+              <w:t xml:space="preserve"> Slope distribution.</w:t>
+            </w:r>
+          </w:p>
+        </w:tc>
+        <w:tc>
+          <w:tcPr>
+            <w:tcW w:w="4226" w:type="dxa"/>
+          </w:tcPr>
+          <w:p>
+            <w:pPr>
+              <w:keepNext/>
+              <w:spacing w:line="360" w:lineRule="auto"/>
+              <w:jc w:val="center"/>
             </w:pPr>
             <w:r>
               <w:rPr>
@@ -6540,8 +6674,139 @@
               </w:drawing>
             </w:r>
           </w:p>
+          <w:p>
+            <w:pPr>
+              <w:pStyle w:val="Didascalia"/>
+              <w:jc w:val="center"/>
+              <w:rPr>
+                <w:rFonts w:ascii="Times New Roman" w:hAnsi="Times New Roman"/>
+                <w:sz w:val="24"/>
+                <w:szCs w:val="24"/>
+              </w:rPr>
+            </w:pPr>
+            <w:r>
+              <w:t xml:space="preserve">Figure </w:t>
+            </w:r>
+            <w:r>
+              <w:fldChar w:fldCharType="begin"/>
+            </w:r>
+            <w:r>
+              <w:instrText xml:space="preserve"> STYLEREF 1 \s </w:instrText>
+            </w:r>
+            <w:r>
+              <w:fldChar w:fldCharType="separate"/>
+            </w:r>
+            <w:r>
+              <w:rPr>
+                <w:noProof/>
+              </w:rPr>
+              <w:t>4</w:t>
+            </w:r>
+            <w:r>
+              <w:fldChar w:fldCharType="end"/>
+            </w:r>
+            <w:r>
+              <w:t>.</w:t>
+            </w:r>
+            <w:r>
+              <w:fldChar w:fldCharType="begin"/>
+            </w:r>
+            <w:r>
+              <w:instrText xml:space="preserve"> SEQ Figure \* ARABIC \s 1 </w:instrText>
+            </w:r>
+            <w:r>
+              <w:fldChar w:fldCharType="separate"/>
+            </w:r>
+            <w:r>
+              <w:rPr>
+                <w:noProof/>
+              </w:rPr>
+              <w:t>6</w:t>
+            </w:r>
+            <w:r>
+              <w:fldChar w:fldCharType="end"/>
+            </w:r>
+            <w:r>
+              <w:t xml:space="preserve"> Horizontal distance to hydrology distribution.</w:t>
+            </w:r>
+          </w:p>
         </w:tc>
       </w:tr>
+    </w:tbl>
+    <w:p>
+      <w:pPr>
+        <w:spacing w:after="0" w:line="360" w:lineRule="auto"/>
+        <w:jc w:val="both"/>
+        <w:rPr>
+          <w:rFonts w:ascii="Times New Roman" w:hAnsi="Times New Roman" w:cs="Times New Roman"/>
+          <w:sz w:val="24"/>
+          <w:szCs w:val="24"/>
+        </w:rPr>
+      </w:pPr>
+    </w:p>
+    <w:p>
+      <w:pPr>
+        <w:spacing w:after="0" w:line="360" w:lineRule="auto"/>
+        <w:jc w:val="both"/>
+        <w:rPr>
+          <w:rFonts w:ascii="Times New Roman" w:hAnsi="Times New Roman" w:cs="Times New Roman"/>
+          <w:sz w:val="24"/>
+          <w:szCs w:val="24"/>
+        </w:rPr>
+      </w:pPr>
+    </w:p>
+    <w:p>
+      <w:pPr>
+        <w:spacing w:after="0" w:line="360" w:lineRule="auto"/>
+        <w:jc w:val="both"/>
+        <w:rPr>
+          <w:rFonts w:ascii="Times New Roman" w:hAnsi="Times New Roman" w:cs="Times New Roman"/>
+          <w:sz w:val="24"/>
+          <w:szCs w:val="24"/>
+        </w:rPr>
+      </w:pPr>
+    </w:p>
+    <w:p>
+      <w:pPr>
+        <w:spacing w:after="0" w:line="360" w:lineRule="auto"/>
+        <w:jc w:val="both"/>
+        <w:rPr>
+          <w:rFonts w:ascii="Times New Roman" w:hAnsi="Times New Roman" w:cs="Times New Roman"/>
+          <w:sz w:val="24"/>
+          <w:szCs w:val="24"/>
+        </w:rPr>
+      </w:pPr>
+    </w:p>
+    <w:p>
+      <w:pPr>
+        <w:spacing w:after="0" w:line="360" w:lineRule="auto"/>
+        <w:jc w:val="both"/>
+        <w:rPr>
+          <w:rFonts w:ascii="Times New Roman" w:hAnsi="Times New Roman" w:cs="Times New Roman"/>
+          <w:sz w:val="24"/>
+          <w:szCs w:val="24"/>
+        </w:rPr>
+      </w:pPr>
+    </w:p>
+    <w:tbl>
+      <w:tblPr>
+        <w:tblStyle w:val="Grigliatabella"/>
+        <w:tblW w:w="0" w:type="auto"/>
+        <w:tblInd w:w="142" w:type="dxa"/>
+        <w:tblBorders>
+          <w:top w:val="none" w:sz="0" w:space="0" w:color="auto"/>
+          <w:left w:val="none" w:sz="0" w:space="0" w:color="auto"/>
+          <w:bottom w:val="none" w:sz="0" w:space="0" w:color="auto"/>
+          <w:right w:val="none" w:sz="0" w:space="0" w:color="auto"/>
+          <w:insideH w:val="none" w:sz="0" w:space="0" w:color="auto"/>
+          <w:insideV w:val="none" w:sz="0" w:space="0" w:color="auto"/>
+        </w:tblBorders>
+        <w:tblLook w:val="04A0" w:firstRow="1" w:lastRow="0" w:firstColumn="1" w:lastColumn="0" w:noHBand="0" w:noVBand="1"/>
+      </w:tblPr>
+      <w:tblGrid>
+        <w:gridCol w:w="4181"/>
+        <w:gridCol w:w="4181"/>
+      </w:tblGrid>
       <w:tr>
         <w:tc>
           <w:tcPr>
@@ -6549,13 +6814,9 @@
           </w:tcPr>
           <w:p>
             <w:pPr>
-              <w:spacing w:line="360" w:lineRule="auto"/>
-              <w:jc w:val="center"/>
-              <w:rPr>
-                <w:rFonts w:ascii="Times New Roman" w:hAnsi="Times New Roman"/>
-                <w:sz w:val="24"/>
-                <w:szCs w:val="24"/>
-              </w:rPr>
+              <w:keepNext/>
+              <w:spacing w:line="360" w:lineRule="auto"/>
+              <w:jc w:val="center"/>
             </w:pPr>
             <w:r>
               <w:rPr>
@@ -6564,8 +6825,9 @@
                 <w:sz w:val="24"/>
                 <w:szCs w:val="24"/>
               </w:rPr>
+              <w:lastRenderedPageBreak/>
               <w:drawing>
-                <wp:inline distT="0" distB="0" distL="0" distR="0" wp14:anchorId="6F5AED9A" wp14:editId="0E5A2C67">
+                <wp:inline distT="0" distB="0" distL="0" distR="0" wp14:anchorId="7CE1BF41" wp14:editId="7B7328D4">
                   <wp:extent cx="2547938" cy="1698625"/>
                   <wp:effectExtent l="0" t="0" r="5080" b="0"/>
                   <wp:docPr id="27" name="Immagine 27"/>
@@ -6614,6 +6876,62 @@
               </w:drawing>
             </w:r>
           </w:p>
+          <w:p>
+            <w:pPr>
+              <w:pStyle w:val="Didascalia"/>
+              <w:jc w:val="center"/>
+              <w:rPr>
+                <w:rFonts w:ascii="Times New Roman" w:hAnsi="Times New Roman"/>
+                <w:sz w:val="24"/>
+                <w:szCs w:val="24"/>
+              </w:rPr>
+            </w:pPr>
+            <w:r>
+              <w:t xml:space="preserve">Figure </w:t>
+            </w:r>
+            <w:r>
+              <w:fldChar w:fldCharType="begin"/>
+            </w:r>
+            <w:r>
+              <w:instrText xml:space="preserve"> STYLEREF 1 \s </w:instrText>
+            </w:r>
+            <w:r>
+              <w:fldChar w:fldCharType="separate"/>
+            </w:r>
+            <w:r>
+              <w:rPr>
+                <w:noProof/>
+              </w:rPr>
+              <w:t>4</w:t>
+            </w:r>
+            <w:r>
+              <w:fldChar w:fldCharType="end"/>
+            </w:r>
+            <w:r>
+              <w:t>.</w:t>
+            </w:r>
+            <w:r>
+              <w:fldChar w:fldCharType="begin"/>
+            </w:r>
+            <w:r>
+              <w:instrText xml:space="preserve"> SEQ Figure \* ARABIC \s 1 </w:instrText>
+            </w:r>
+            <w:r>
+              <w:fldChar w:fldCharType="separate"/>
+            </w:r>
+            <w:r>
+              <w:rPr>
+                <w:noProof/>
+              </w:rPr>
+              <w:t>7</w:t>
+            </w:r>
+            <w:r>
+              <w:fldChar w:fldCharType="end"/>
+            </w:r>
+            <w:r>
+              <w:t xml:space="preserve"> Vertical distance to hydrology distribution.</w:t>
+            </w:r>
+          </w:p>
         </w:tc>
         <w:tc>
           <w:tcPr>
@@ -6621,13 +6939,9 @@
           </w:tcPr>
           <w:p>
             <w:pPr>
-              <w:spacing w:line="360" w:lineRule="auto"/>
-              <w:jc w:val="center"/>
-              <w:rPr>
-                <w:rFonts w:ascii="Times New Roman" w:hAnsi="Times New Roman"/>
-                <w:sz w:val="24"/>
-                <w:szCs w:val="24"/>
-              </w:rPr>
+              <w:keepNext/>
+              <w:spacing w:line="360" w:lineRule="auto"/>
+              <w:jc w:val="center"/>
             </w:pPr>
             <w:r>
               <w:rPr>
@@ -6637,7 +6951,7 @@
                 <w:szCs w:val="24"/>
               </w:rPr>
               <w:drawing>
-                <wp:inline distT="0" distB="0" distL="0" distR="0" wp14:anchorId="0E704039" wp14:editId="4384E247">
+                <wp:inline distT="0" distB="0" distL="0" distR="0" wp14:anchorId="0BF255EA" wp14:editId="6AD6A016">
                   <wp:extent cx="2538412" cy="1692275"/>
                   <wp:effectExtent l="0" t="0" r="0" b="0"/>
                   <wp:docPr id="26" name="Immagine 26"/>
@@ -6686,6 +7000,62 @@
               </w:drawing>
             </w:r>
           </w:p>
+          <w:p>
+            <w:pPr>
+              <w:pStyle w:val="Didascalia"/>
+              <w:jc w:val="center"/>
+              <w:rPr>
+                <w:rFonts w:ascii="Times New Roman" w:hAnsi="Times New Roman"/>
+                <w:sz w:val="24"/>
+                <w:szCs w:val="24"/>
+              </w:rPr>
+            </w:pPr>
+            <w:r>
+              <w:t xml:space="preserve">Figure </w:t>
+            </w:r>
+            <w:r>
+              <w:fldChar w:fldCharType="begin"/>
+            </w:r>
+            <w:r>
+              <w:instrText xml:space="preserve"> STYLEREF 1 \s </w:instrText>
+            </w:r>
+            <w:r>
+              <w:fldChar w:fldCharType="separate"/>
+            </w:r>
+            <w:r>
+              <w:rPr>
+                <w:noProof/>
+              </w:rPr>
+              <w:t>4</w:t>
+            </w:r>
+            <w:r>
+              <w:fldChar w:fldCharType="end"/>
+            </w:r>
+            <w:r>
+              <w:t>.</w:t>
+            </w:r>
+            <w:r>
+              <w:fldChar w:fldCharType="begin"/>
+            </w:r>
+            <w:r>
+              <w:instrText xml:space="preserve"> SEQ Figure \* ARABIC \s 1 </w:instrText>
+            </w:r>
+            <w:r>
+              <w:fldChar w:fldCharType="separate"/>
+            </w:r>
+            <w:r>
+              <w:rPr>
+                <w:noProof/>
+              </w:rPr>
+              <w:t>8</w:t>
+            </w:r>
+            <w:r>
+              <w:fldChar w:fldCharType="end"/>
+            </w:r>
+            <w:r>
+              <w:t xml:space="preserve"> Horizontal distance to hydrology distribution.</w:t>
+            </w:r>
+          </w:p>
         </w:tc>
       </w:tr>
       <w:tr>
@@ -6695,13 +7065,9 @@
           </w:tcPr>
           <w:p>
             <w:pPr>
-              <w:spacing w:line="360" w:lineRule="auto"/>
-              <w:jc w:val="center"/>
-              <w:rPr>
-                <w:rFonts w:ascii="Times New Roman" w:hAnsi="Times New Roman"/>
-                <w:sz w:val="24"/>
-                <w:szCs w:val="24"/>
-              </w:rPr>
+              <w:keepNext/>
+              <w:spacing w:line="360" w:lineRule="auto"/>
+              <w:jc w:val="center"/>
             </w:pPr>
             <w:r>
               <w:rPr>
@@ -6710,9 +7076,8 @@
                 <w:sz w:val="24"/>
                 <w:szCs w:val="24"/>
               </w:rPr>
-              <w:lastRenderedPageBreak/>
               <w:drawing>
-                <wp:inline distT="0" distB="0" distL="0" distR="0" wp14:anchorId="58DDC8E0" wp14:editId="4F702F16">
+                <wp:inline distT="0" distB="0" distL="0" distR="0" wp14:anchorId="46C86108" wp14:editId="103F3F42">
                   <wp:extent cx="2586038" cy="1724025"/>
                   <wp:effectExtent l="0" t="0" r="5080" b="0"/>
                   <wp:docPr id="29" name="Immagine 29"/>
@@ -6761,6 +7126,62 @@
               </w:drawing>
             </w:r>
           </w:p>
+          <w:p>
+            <w:pPr>
+              <w:pStyle w:val="Didascalia"/>
+              <w:jc w:val="center"/>
+              <w:rPr>
+                <w:rFonts w:ascii="Times New Roman" w:hAnsi="Times New Roman"/>
+                <w:sz w:val="24"/>
+                <w:szCs w:val="24"/>
+              </w:rPr>
+            </w:pPr>
+            <w:r>
+              <w:t xml:space="preserve">Figure </w:t>
+            </w:r>
+            <w:r>
+              <w:fldChar w:fldCharType="begin"/>
+            </w:r>
+            <w:r>
+              <w:instrText xml:space="preserve"> STYLEREF 1 \s </w:instrText>
+            </w:r>
+            <w:r>
+              <w:fldChar w:fldCharType="separate"/>
+            </w:r>
+            <w:r>
+              <w:rPr>
+                <w:noProof/>
+              </w:rPr>
+              <w:t>4</w:t>
+            </w:r>
+            <w:r>
+              <w:fldChar w:fldCharType="end"/>
+            </w:r>
+            <w:r>
+              <w:t>.</w:t>
+            </w:r>
+            <w:r>
+              <w:fldChar w:fldCharType="begin"/>
+            </w:r>
+            <w:r>
+              <w:instrText xml:space="preserve"> SEQ Figure \* ARABIC \s 1 </w:instrText>
+            </w:r>
+            <w:r>
+              <w:fldChar w:fldCharType="separate"/>
+            </w:r>
+            <w:r>
+              <w:rPr>
+                <w:noProof/>
+              </w:rPr>
+              <w:t>9</w:t>
+            </w:r>
+            <w:r>
+              <w:fldChar w:fldCharType="end"/>
+            </w:r>
+            <w:r>
+              <w:t xml:space="preserve"> Hillshade 9am distribution.</w:t>
+            </w:r>
+          </w:p>
         </w:tc>
         <w:tc>
           <w:tcPr>
@@ -6768,13 +7189,9 @@
           </w:tcPr>
           <w:p>
             <w:pPr>
-              <w:spacing w:line="360" w:lineRule="auto"/>
-              <w:jc w:val="center"/>
-              <w:rPr>
-                <w:rFonts w:ascii="Times New Roman" w:hAnsi="Times New Roman"/>
-                <w:sz w:val="24"/>
-                <w:szCs w:val="24"/>
-              </w:rPr>
+              <w:keepNext/>
+              <w:spacing w:line="360" w:lineRule="auto"/>
+              <w:jc w:val="center"/>
             </w:pPr>
             <w:r>
               <w:rPr>
@@ -6784,7 +7201,7 @@
                 <w:szCs w:val="24"/>
               </w:rPr>
               <w:drawing>
-                <wp:inline distT="0" distB="0" distL="0" distR="0" wp14:anchorId="165A8701" wp14:editId="42C3827A">
+                <wp:inline distT="0" distB="0" distL="0" distR="0" wp14:anchorId="656A882A" wp14:editId="42F68E25">
                   <wp:extent cx="2590800" cy="1727200"/>
                   <wp:effectExtent l="0" t="0" r="0" b="0"/>
                   <wp:docPr id="28" name="Immagine 28"/>
@@ -6833,6 +7250,62 @@
               </w:drawing>
             </w:r>
           </w:p>
+          <w:p>
+            <w:pPr>
+              <w:pStyle w:val="Didascalia"/>
+              <w:jc w:val="center"/>
+              <w:rPr>
+                <w:rFonts w:ascii="Times New Roman" w:hAnsi="Times New Roman"/>
+                <w:sz w:val="24"/>
+                <w:szCs w:val="24"/>
+              </w:rPr>
+            </w:pPr>
+            <w:r>
+              <w:t xml:space="preserve">Figure </w:t>
+            </w:r>
+            <w:r>
+              <w:fldChar w:fldCharType="begin"/>
+            </w:r>
+            <w:r>
+              <w:instrText xml:space="preserve"> STYLEREF 1 \s </w:instrText>
+            </w:r>
+            <w:r>
+              <w:fldChar w:fldCharType="separate"/>
+            </w:r>
+            <w:r>
+              <w:rPr>
+                <w:noProof/>
+              </w:rPr>
+              <w:t>4</w:t>
+            </w:r>
+            <w:r>
+              <w:fldChar w:fldCharType="end"/>
+            </w:r>
+            <w:r>
+              <w:t>.</w:t>
+            </w:r>
+            <w:r>
+              <w:fldChar w:fldCharType="begin"/>
+            </w:r>
+            <w:r>
+              <w:instrText xml:space="preserve"> SEQ Figure \* ARABIC \s 1 </w:instrText>
+            </w:r>
+            <w:r>
+              <w:fldChar w:fldCharType="separate"/>
+            </w:r>
+            <w:r>
+              <w:rPr>
+                <w:noProof/>
+              </w:rPr>
+              <w:t>10</w:t>
+            </w:r>
+            <w:r>
+              <w:fldChar w:fldCharType="end"/>
+            </w:r>
+            <w:r>
+              <w:t xml:space="preserve"> Hillshade noon distribution.</w:t>
+            </w:r>
+          </w:p>
         </w:tc>
       </w:tr>
       <w:tr>
@@ -6842,13 +7315,9 @@
           </w:tcPr>
           <w:p>
             <w:pPr>
-              <w:spacing w:line="360" w:lineRule="auto"/>
-              <w:jc w:val="center"/>
-              <w:rPr>
-                <w:rFonts w:ascii="Times New Roman" w:hAnsi="Times New Roman"/>
-                <w:sz w:val="24"/>
-                <w:szCs w:val="24"/>
-              </w:rPr>
+              <w:keepNext/>
+              <w:spacing w:line="360" w:lineRule="auto"/>
+              <w:jc w:val="center"/>
             </w:pPr>
             <w:r>
               <w:rPr>
@@ -6858,7 +7327,7 @@
                 <w:szCs w:val="24"/>
               </w:rPr>
               <w:drawing>
-                <wp:inline distT="0" distB="0" distL="0" distR="0" wp14:anchorId="5EA814DD" wp14:editId="04300E34">
+                <wp:inline distT="0" distB="0" distL="0" distR="0" wp14:anchorId="07B807F2" wp14:editId="3A1594F9">
                   <wp:extent cx="2614613" cy="1743075"/>
                   <wp:effectExtent l="0" t="0" r="0" b="0"/>
                   <wp:docPr id="31" name="Immagine 31"/>
@@ -6907,6 +7376,62 @@
               </w:drawing>
             </w:r>
           </w:p>
+          <w:p>
+            <w:pPr>
+              <w:pStyle w:val="Didascalia"/>
+              <w:jc w:val="center"/>
+              <w:rPr>
+                <w:rFonts w:ascii="Times New Roman" w:hAnsi="Times New Roman"/>
+                <w:sz w:val="24"/>
+                <w:szCs w:val="24"/>
+              </w:rPr>
+            </w:pPr>
+            <w:r>
+              <w:t xml:space="preserve">Figure </w:t>
+            </w:r>
+            <w:r>
+              <w:fldChar w:fldCharType="begin"/>
+            </w:r>
+            <w:r>
+              <w:instrText xml:space="preserve"> STYLEREF 1 \s </w:instrText>
+            </w:r>
+            <w:r>
+              <w:fldChar w:fldCharType="separate"/>
+            </w:r>
+            <w:r>
+              <w:rPr>
+                <w:noProof/>
+              </w:rPr>
+              <w:t>4</w:t>
+            </w:r>
+            <w:r>
+              <w:fldChar w:fldCharType="end"/>
+            </w:r>
+            <w:r>
+              <w:t>.</w:t>
+            </w:r>
+            <w:r>
+              <w:fldChar w:fldCharType="begin"/>
+            </w:r>
+            <w:r>
+              <w:instrText xml:space="preserve"> SEQ Figure \* ARABIC \s 1 </w:instrText>
+            </w:r>
+            <w:r>
+              <w:fldChar w:fldCharType="separate"/>
+            </w:r>
+            <w:r>
+              <w:rPr>
+                <w:noProof/>
+              </w:rPr>
+              <w:t>11</w:t>
+            </w:r>
+            <w:r>
+              <w:fldChar w:fldCharType="end"/>
+            </w:r>
+            <w:r>
+              <w:t xml:space="preserve"> Hillshade 3pm distribution.</w:t>
+            </w:r>
+          </w:p>
         </w:tc>
         <w:tc>
           <w:tcPr>
@@ -6914,13 +7439,9 @@
           </w:tcPr>
           <w:p>
             <w:pPr>
-              <w:spacing w:line="360" w:lineRule="auto"/>
-              <w:jc w:val="center"/>
-              <w:rPr>
-                <w:rFonts w:ascii="Times New Roman" w:hAnsi="Times New Roman"/>
-                <w:sz w:val="24"/>
-                <w:szCs w:val="24"/>
-              </w:rPr>
+              <w:keepNext/>
+              <w:spacing w:line="360" w:lineRule="auto"/>
+              <w:jc w:val="center"/>
             </w:pPr>
             <w:r>
               <w:rPr>
@@ -6930,7 +7451,7 @@
                 <w:szCs w:val="24"/>
               </w:rPr>
               <w:drawing>
-                <wp:inline distT="0" distB="0" distL="0" distR="0" wp14:anchorId="54E3427F" wp14:editId="64D3CE34">
+                <wp:inline distT="0" distB="0" distL="0" distR="0" wp14:anchorId="6900E7ED" wp14:editId="62CE5646">
                   <wp:extent cx="2614612" cy="1743075"/>
                   <wp:effectExtent l="0" t="0" r="0" b="0"/>
                   <wp:docPr id="30" name="Immagine 30"/>
@@ -6979,6 +7500,62 @@
               </w:drawing>
             </w:r>
           </w:p>
+          <w:p>
+            <w:pPr>
+              <w:pStyle w:val="Didascalia"/>
+              <w:jc w:val="center"/>
+              <w:rPr>
+                <w:rFonts w:ascii="Times New Roman" w:hAnsi="Times New Roman"/>
+                <w:sz w:val="24"/>
+                <w:szCs w:val="24"/>
+              </w:rPr>
+            </w:pPr>
+            <w:r>
+              <w:t xml:space="preserve">Figure </w:t>
+            </w:r>
+            <w:r>
+              <w:fldChar w:fldCharType="begin"/>
+            </w:r>
+            <w:r>
+              <w:instrText xml:space="preserve"> STYLEREF 1 \s </w:instrText>
+            </w:r>
+            <w:r>
+              <w:fldChar w:fldCharType="separate"/>
+            </w:r>
+            <w:r>
+              <w:rPr>
+                <w:noProof/>
+              </w:rPr>
+              <w:t>4</w:t>
+            </w:r>
+            <w:r>
+              <w:fldChar w:fldCharType="end"/>
+            </w:r>
+            <w:r>
+              <w:t>.</w:t>
+            </w:r>
+            <w:r>
+              <w:fldChar w:fldCharType="begin"/>
+            </w:r>
+            <w:r>
+              <w:instrText xml:space="preserve"> SEQ Figure \* ARABIC \s 1 </w:instrText>
+            </w:r>
+            <w:r>
+              <w:fldChar w:fldCharType="separate"/>
+            </w:r>
+            <w:r>
+              <w:rPr>
+                <w:noProof/>
+              </w:rPr>
+              <w:t>12</w:t>
+            </w:r>
+            <w:r>
+              <w:fldChar w:fldCharType="end"/>
+            </w:r>
+            <w:r>
+              <w:t xml:space="preserve"> Horizontal distance to fire points distribution.</w:t>
+            </w:r>
+          </w:p>
         </w:tc>
       </w:tr>
     </w:tbl>
@@ -6996,6 +7573,105 @@
     <w:p>
       <w:pPr>
         <w:spacing w:after="0" w:line="360" w:lineRule="auto"/>
+        <w:jc w:val="both"/>
+        <w:rPr>
+          <w:rFonts w:ascii="Times New Roman" w:hAnsi="Times New Roman" w:cs="Times New Roman"/>
+          <w:sz w:val="24"/>
+          <w:szCs w:val="24"/>
+        </w:rPr>
+      </w:pPr>
+    </w:p>
+    <w:p>
+      <w:pPr>
+        <w:spacing w:after="0" w:line="360" w:lineRule="auto"/>
+        <w:jc w:val="both"/>
+        <w:rPr>
+          <w:rFonts w:ascii="Times New Roman" w:hAnsi="Times New Roman" w:cs="Times New Roman"/>
+          <w:sz w:val="24"/>
+          <w:szCs w:val="24"/>
+        </w:rPr>
+      </w:pPr>
+    </w:p>
+    <w:p>
+      <w:pPr>
+        <w:spacing w:after="0" w:line="360" w:lineRule="auto"/>
+        <w:jc w:val="both"/>
+        <w:rPr>
+          <w:rFonts w:ascii="Times New Roman" w:hAnsi="Times New Roman" w:cs="Times New Roman"/>
+          <w:sz w:val="24"/>
+          <w:szCs w:val="24"/>
+        </w:rPr>
+      </w:pPr>
+    </w:p>
+    <w:p>
+      <w:pPr>
+        <w:spacing w:after="0" w:line="360" w:lineRule="auto"/>
+        <w:jc w:val="both"/>
+        <w:rPr>
+          <w:rFonts w:ascii="Times New Roman" w:hAnsi="Times New Roman" w:cs="Times New Roman"/>
+          <w:sz w:val="24"/>
+          <w:szCs w:val="24"/>
+        </w:rPr>
+      </w:pPr>
+    </w:p>
+    <w:p>
+      <w:pPr>
+        <w:spacing w:after="0" w:line="360" w:lineRule="auto"/>
+        <w:jc w:val="both"/>
+        <w:rPr>
+          <w:rFonts w:ascii="Times New Roman" w:hAnsi="Times New Roman" w:cs="Times New Roman"/>
+          <w:sz w:val="24"/>
+          <w:szCs w:val="24"/>
+        </w:rPr>
+      </w:pPr>
+    </w:p>
+    <w:p>
+      <w:pPr>
+        <w:spacing w:after="0" w:line="360" w:lineRule="auto"/>
+        <w:jc w:val="both"/>
+        <w:rPr>
+          <w:rFonts w:ascii="Times New Roman" w:hAnsi="Times New Roman" w:cs="Times New Roman"/>
+          <w:sz w:val="24"/>
+          <w:szCs w:val="24"/>
+        </w:rPr>
+      </w:pPr>
+    </w:p>
+    <w:p>
+      <w:pPr>
+        <w:spacing w:after="0" w:line="360" w:lineRule="auto"/>
+        <w:jc w:val="both"/>
+        <w:rPr>
+          <w:rFonts w:ascii="Times New Roman" w:hAnsi="Times New Roman" w:cs="Times New Roman"/>
+          <w:sz w:val="24"/>
+          <w:szCs w:val="24"/>
+        </w:rPr>
+      </w:pPr>
+    </w:p>
+    <w:p>
+      <w:pPr>
+        <w:spacing w:after="0" w:line="360" w:lineRule="auto"/>
+        <w:jc w:val="both"/>
+        <w:rPr>
+          <w:rFonts w:ascii="Times New Roman" w:hAnsi="Times New Roman" w:cs="Times New Roman"/>
+          <w:sz w:val="24"/>
+          <w:szCs w:val="24"/>
+        </w:rPr>
+      </w:pPr>
+    </w:p>
+    <w:p>
+      <w:pPr>
+        <w:spacing w:after="0" w:line="360" w:lineRule="auto"/>
+        <w:jc w:val="both"/>
+        <w:rPr>
+          <w:rFonts w:ascii="Times New Roman" w:hAnsi="Times New Roman" w:cs="Times New Roman"/>
+          <w:sz w:val="24"/>
+          <w:szCs w:val="24"/>
+        </w:rPr>
+      </w:pPr>
+    </w:p>
+    <w:p>
+      <w:pPr>
+        <w:spacing w:after="0" w:line="360" w:lineRule="auto"/>
         <w:ind w:left="142"/>
         <w:jc w:val="both"/>
         <w:rPr>
@@ -7010,6 +7686,7 @@
           <w:sz w:val="24"/>
           <w:szCs w:val="24"/>
         </w:rPr>
+        <w:lastRenderedPageBreak/>
         <w:t>A</w:t>
       </w:r>
       <w:r>
@@ -7156,7 +7833,7 @@
         <w:rPr>
           <w:noProof/>
         </w:rPr>
-        <w:t>3</w:t>
+        <w:t>13</w:t>
       </w:r>
       <w:r>
         <w:fldChar w:fldCharType="end"/>
@@ -7164,6 +7841,17 @@
       <w:r>
         <w:t xml:space="preserve"> Distribution of trees among the four wilderness areas considered.</w:t>
       </w:r>
+    </w:p>
+    <w:p>
+      <w:pPr>
+        <w:spacing w:after="0" w:line="360" w:lineRule="auto"/>
+        <w:jc w:val="both"/>
+        <w:rPr>
+          <w:rFonts w:ascii="Times New Roman" w:hAnsi="Times New Roman" w:cs="Times New Roman"/>
+          <w:sz w:val="24"/>
+          <w:szCs w:val="24"/>
+        </w:rPr>
+      </w:pPr>
     </w:p>
     <w:p>
       <w:pPr>
@@ -7187,61 +7875,12 @@
           <w:szCs w:val="24"/>
         </w:rPr>
       </w:pPr>
-    </w:p>
-    <w:p>
-      <w:pPr>
-        <w:spacing w:after="0" w:line="360" w:lineRule="auto"/>
-        <w:ind w:left="142"/>
-        <w:jc w:val="both"/>
-        <w:rPr>
-          <w:rFonts w:ascii="Times New Roman" w:hAnsi="Times New Roman" w:cs="Times New Roman"/>
-          <w:sz w:val="24"/>
-          <w:szCs w:val="24"/>
-        </w:rPr>
-      </w:pPr>
-    </w:p>
-    <w:p>
-      <w:pPr>
-        <w:spacing w:after="0" w:line="360" w:lineRule="auto"/>
-        <w:ind w:left="142"/>
-        <w:jc w:val="both"/>
-        <w:rPr>
-          <w:rFonts w:ascii="Times New Roman" w:hAnsi="Times New Roman" w:cs="Times New Roman"/>
-          <w:sz w:val="24"/>
-          <w:szCs w:val="24"/>
-        </w:rPr>
-      </w:pPr>
-    </w:p>
-    <w:p>
-      <w:pPr>
-        <w:spacing w:after="0" w:line="360" w:lineRule="auto"/>
-        <w:ind w:left="142"/>
-        <w:jc w:val="both"/>
-        <w:rPr>
-          <w:rFonts w:ascii="Times New Roman" w:hAnsi="Times New Roman" w:cs="Times New Roman"/>
-          <w:sz w:val="24"/>
-          <w:szCs w:val="24"/>
-        </w:rPr>
-      </w:pPr>
-    </w:p>
-    <w:p>
-      <w:pPr>
-        <w:spacing w:after="0" w:line="360" w:lineRule="auto"/>
-        <w:ind w:left="142"/>
-        <w:jc w:val="both"/>
-        <w:rPr>
-          <w:rFonts w:ascii="Times New Roman" w:hAnsi="Times New Roman" w:cs="Times New Roman"/>
-          <w:sz w:val="24"/>
-          <w:szCs w:val="24"/>
-        </w:rPr>
-      </w:pPr>
-      <w:r>
-        <w:rPr>
-          <w:rFonts w:ascii="Times New Roman" w:hAnsi="Times New Roman" w:cs="Times New Roman"/>
-          <w:sz w:val="24"/>
-          <w:szCs w:val="24"/>
-        </w:rPr>
-        <w:lastRenderedPageBreak/>
+      <w:r>
+        <w:rPr>
+          <w:rFonts w:ascii="Times New Roman" w:hAnsi="Times New Roman" w:cs="Times New Roman"/>
+          <w:sz w:val="24"/>
+          <w:szCs w:val="24"/>
+        </w:rPr>
         <w:t xml:space="preserve">The distribution of the 40 soil types has also been analysed, finding </w:t>
       </w:r>
       <w:r>
@@ -7412,7 +8051,7 @@
         <w:rPr>
           <w:noProof/>
         </w:rPr>
-        <w:t>4</w:t>
+        <w:t>14</w:t>
       </w:r>
       <w:r>
         <w:fldChar w:fldCharType="end"/>
@@ -7435,12 +8074,25 @@
           <w:szCs w:val="24"/>
         </w:rPr>
       </w:pPr>
-      <w:r>
-        <w:rPr>
-          <w:rFonts w:ascii="Times New Roman" w:hAnsi="Times New Roman" w:cs="Times New Roman"/>
-          <w:sz w:val="24"/>
-          <w:szCs w:val="24"/>
-        </w:rPr>
+    </w:p>
+    <w:p>
+      <w:pPr>
+        <w:spacing w:after="0" w:line="360" w:lineRule="auto"/>
+        <w:ind w:left="142"/>
+        <w:jc w:val="both"/>
+        <w:rPr>
+          <w:rFonts w:ascii="Times New Roman" w:hAnsi="Times New Roman" w:cs="Times New Roman"/>
+          <w:sz w:val="24"/>
+          <w:szCs w:val="24"/>
+        </w:rPr>
+      </w:pPr>
+      <w:r>
+        <w:rPr>
+          <w:rFonts w:ascii="Times New Roman" w:hAnsi="Times New Roman" w:cs="Times New Roman"/>
+          <w:sz w:val="24"/>
+          <w:szCs w:val="24"/>
+        </w:rPr>
+        <w:lastRenderedPageBreak/>
         <w:t>Some soil types are also present in a miniscule number of entries in the dataset</w:t>
       </w:r>
       <w:r>
@@ -7621,7 +8273,6 @@
           <w:sz w:val="24"/>
           <w:szCs w:val="24"/>
         </w:rPr>
-        <w:lastRenderedPageBreak/>
         <w:t>The next table is the result of computing correlation values among the continuous attributes of our dataset.</w:t>
       </w:r>
     </w:p>
@@ -7736,7 +8387,7 @@
         <w:rPr>
           <w:noProof/>
         </w:rPr>
-        <w:t>5</w:t>
+        <w:t>15</w:t>
       </w:r>
       <w:r>
         <w:fldChar w:fldCharType="end"/>
@@ -7762,6 +8413,7 @@
           <w:sz w:val="24"/>
           <w:szCs w:val="24"/>
         </w:rPr>
+        <w:lastRenderedPageBreak/>
         <w:t>The most significant correlation scores appear between in the orange cells</w:t>
       </w:r>
       <w:r>
@@ -7780,174 +8432,6 @@
         </w:rPr>
         <w:t>.</w:t>
       </w:r>
-    </w:p>
-    <w:p>
-      <w:pPr>
-        <w:spacing w:after="0" w:line="360" w:lineRule="auto"/>
-        <w:ind w:left="142"/>
-        <w:jc w:val="both"/>
-        <w:rPr>
-          <w:rFonts w:ascii="Times New Roman" w:hAnsi="Times New Roman" w:cs="Times New Roman"/>
-          <w:sz w:val="24"/>
-          <w:szCs w:val="24"/>
-        </w:rPr>
-      </w:pPr>
-    </w:p>
-    <w:p>
-      <w:pPr>
-        <w:spacing w:after="0" w:line="360" w:lineRule="auto"/>
-        <w:ind w:left="142"/>
-        <w:jc w:val="both"/>
-        <w:rPr>
-          <w:rFonts w:ascii="Times New Roman" w:hAnsi="Times New Roman" w:cs="Times New Roman"/>
-          <w:sz w:val="24"/>
-          <w:szCs w:val="24"/>
-        </w:rPr>
-      </w:pPr>
-    </w:p>
-    <w:p>
-      <w:pPr>
-        <w:spacing w:after="0" w:line="360" w:lineRule="auto"/>
-        <w:ind w:left="142"/>
-        <w:jc w:val="both"/>
-        <w:rPr>
-          <w:rFonts w:ascii="Times New Roman" w:hAnsi="Times New Roman" w:cs="Times New Roman"/>
-          <w:sz w:val="24"/>
-          <w:szCs w:val="24"/>
-        </w:rPr>
-      </w:pPr>
-    </w:p>
-    <w:p>
-      <w:pPr>
-        <w:spacing w:after="0" w:line="360" w:lineRule="auto"/>
-        <w:ind w:left="142"/>
-        <w:jc w:val="both"/>
-        <w:rPr>
-          <w:rFonts w:ascii="Times New Roman" w:hAnsi="Times New Roman" w:cs="Times New Roman"/>
-          <w:sz w:val="24"/>
-          <w:szCs w:val="24"/>
-        </w:rPr>
-      </w:pPr>
-    </w:p>
-    <w:p>
-      <w:pPr>
-        <w:spacing w:after="0" w:line="360" w:lineRule="auto"/>
-        <w:ind w:left="142"/>
-        <w:jc w:val="both"/>
-        <w:rPr>
-          <w:rFonts w:ascii="Times New Roman" w:hAnsi="Times New Roman" w:cs="Times New Roman"/>
-          <w:sz w:val="24"/>
-          <w:szCs w:val="24"/>
-        </w:rPr>
-      </w:pPr>
-    </w:p>
-    <w:p>
-      <w:pPr>
-        <w:spacing w:after="0" w:line="360" w:lineRule="auto"/>
-        <w:ind w:left="142"/>
-        <w:jc w:val="both"/>
-        <w:rPr>
-          <w:rFonts w:ascii="Times New Roman" w:hAnsi="Times New Roman" w:cs="Times New Roman"/>
-          <w:sz w:val="24"/>
-          <w:szCs w:val="24"/>
-        </w:rPr>
-      </w:pPr>
-    </w:p>
-    <w:p>
-      <w:pPr>
-        <w:spacing w:after="0" w:line="360" w:lineRule="auto"/>
-        <w:ind w:left="142"/>
-        <w:jc w:val="both"/>
-        <w:rPr>
-          <w:rFonts w:ascii="Times New Roman" w:hAnsi="Times New Roman" w:cs="Times New Roman"/>
-          <w:sz w:val="24"/>
-          <w:szCs w:val="24"/>
-        </w:rPr>
-      </w:pPr>
-    </w:p>
-    <w:p>
-      <w:pPr>
-        <w:spacing w:after="0" w:line="360" w:lineRule="auto"/>
-        <w:ind w:left="142"/>
-        <w:jc w:val="both"/>
-        <w:rPr>
-          <w:rFonts w:ascii="Times New Roman" w:hAnsi="Times New Roman" w:cs="Times New Roman"/>
-          <w:sz w:val="24"/>
-          <w:szCs w:val="24"/>
-        </w:rPr>
-      </w:pPr>
-    </w:p>
-    <w:p>
-      <w:pPr>
-        <w:spacing w:after="0" w:line="360" w:lineRule="auto"/>
-        <w:ind w:left="142"/>
-        <w:jc w:val="both"/>
-        <w:rPr>
-          <w:rFonts w:ascii="Times New Roman" w:hAnsi="Times New Roman" w:cs="Times New Roman"/>
-          <w:sz w:val="24"/>
-          <w:szCs w:val="24"/>
-        </w:rPr>
-      </w:pPr>
-    </w:p>
-    <w:p>
-      <w:pPr>
-        <w:spacing w:after="0" w:line="360" w:lineRule="auto"/>
-        <w:ind w:left="142"/>
-        <w:jc w:val="both"/>
-        <w:rPr>
-          <w:rFonts w:ascii="Times New Roman" w:hAnsi="Times New Roman" w:cs="Times New Roman"/>
-          <w:sz w:val="24"/>
-          <w:szCs w:val="24"/>
-        </w:rPr>
-      </w:pPr>
-    </w:p>
-    <w:p>
-      <w:pPr>
-        <w:spacing w:after="0" w:line="360" w:lineRule="auto"/>
-        <w:ind w:left="142"/>
-        <w:jc w:val="both"/>
-        <w:rPr>
-          <w:rFonts w:ascii="Times New Roman" w:hAnsi="Times New Roman" w:cs="Times New Roman"/>
-          <w:sz w:val="24"/>
-          <w:szCs w:val="24"/>
-        </w:rPr>
-      </w:pPr>
-    </w:p>
-    <w:p>
-      <w:pPr>
-        <w:spacing w:after="0" w:line="360" w:lineRule="auto"/>
-        <w:ind w:left="142"/>
-        <w:jc w:val="both"/>
-        <w:rPr>
-          <w:rFonts w:ascii="Times New Roman" w:hAnsi="Times New Roman" w:cs="Times New Roman"/>
-          <w:sz w:val="24"/>
-          <w:szCs w:val="24"/>
-        </w:rPr>
-      </w:pPr>
-    </w:p>
-    <w:p>
-      <w:pPr>
-        <w:spacing w:after="0" w:line="360" w:lineRule="auto"/>
-        <w:ind w:left="142"/>
-        <w:jc w:val="both"/>
-        <w:rPr>
-          <w:rFonts w:ascii="Times New Roman" w:hAnsi="Times New Roman" w:cs="Times New Roman"/>
-          <w:sz w:val="24"/>
-          <w:szCs w:val="24"/>
-        </w:rPr>
-      </w:pPr>
-    </w:p>
-    <w:p>
-      <w:pPr>
-        <w:spacing w:after="0" w:line="360" w:lineRule="auto"/>
-        <w:ind w:left="142"/>
-        <w:jc w:val="both"/>
-        <w:rPr>
-          <w:rFonts w:ascii="Times New Roman" w:hAnsi="Times New Roman" w:cs="Times New Roman"/>
-          <w:sz w:val="24"/>
-          <w:szCs w:val="24"/>
-        </w:rPr>
-      </w:pPr>
     </w:p>
     <w:p>
       <w:pPr>
@@ -7982,7 +8466,7 @@
           <w:lang w:val="en-GB"/>
         </w:rPr>
       </w:pPr>
-      <w:bookmarkStart w:id="7" w:name="_Toc75451990"/>
+      <w:bookmarkStart w:id="7" w:name="_Toc76402264"/>
       <w:r>
         <w:rPr>
           <w:rFonts w:ascii="Times New Roman" w:hAnsi="Times New Roman"/>
@@ -7990,7 +8474,6 @@
           <w:szCs w:val="32"/>
           <w:lang w:val="en-GB"/>
         </w:rPr>
-        <w:lastRenderedPageBreak/>
         <w:t xml:space="preserve">Employed </w:t>
       </w:r>
       <w:r>
@@ -8158,7 +8641,15 @@
                 <w:szCs w:val="24"/>
                 <w:lang w:val="en-GB"/>
               </w:rPr>
-              <w:t>Naïve Bayes</w:t>
+              <w:t>Hoeffding Tree</w:t>
+            </w:r>
+            <w:r>
+              <w:rPr>
+                <w:rFonts w:ascii="Times New Roman" w:hAnsi="Times New Roman"/>
+                <w:szCs w:val="24"/>
+                <w:lang w:val="en-GB"/>
+              </w:rPr>
+              <w:t>.</w:t>
             </w:r>
           </w:p>
           <w:p>
@@ -8186,7 +8677,15 @@
                 <w:szCs w:val="24"/>
                 <w:lang w:val="en-GB"/>
               </w:rPr>
-              <w:t>Hoeffding Tree</w:t>
+              <w:t>Naïve Bayes</w:t>
+            </w:r>
+            <w:r>
+              <w:rPr>
+                <w:rFonts w:ascii="Times New Roman" w:hAnsi="Times New Roman"/>
+                <w:szCs w:val="24"/>
+                <w:lang w:val="en-GB"/>
+              </w:rPr>
+              <w:t>.</w:t>
             </w:r>
           </w:p>
           <w:p>
@@ -8231,6 +8730,14 @@
               </w:rPr>
               <w:t>Random Forest</w:t>
             </w:r>
+            <w:r>
+              <w:rPr>
+                <w:rFonts w:ascii="Times New Roman" w:hAnsi="Times New Roman"/>
+                <w:szCs w:val="24"/>
+                <w:lang w:val="en-GB"/>
+              </w:rPr>
+              <w:t>.</w:t>
+            </w:r>
           </w:p>
           <w:p>
             <w:pPr>
@@ -8259,6 +8766,14 @@
               </w:rPr>
               <w:t>Decision Tree</w:t>
             </w:r>
+            <w:r>
+              <w:rPr>
+                <w:rFonts w:ascii="Times New Roman" w:hAnsi="Times New Roman"/>
+                <w:szCs w:val="24"/>
+                <w:lang w:val="en-GB"/>
+              </w:rPr>
+              <w:t>.</w:t>
+            </w:r>
           </w:p>
           <w:p>
             <w:pPr>
@@ -8287,6 +8802,14 @@
               </w:rPr>
               <w:t>Naïve Bayes</w:t>
             </w:r>
+            <w:r>
+              <w:rPr>
+                <w:rFonts w:ascii="Times New Roman" w:hAnsi="Times New Roman"/>
+                <w:szCs w:val="24"/>
+                <w:lang w:val="en-GB"/>
+              </w:rPr>
+              <w:t>.</w:t>
+            </w:r>
           </w:p>
         </w:tc>
       </w:tr>
@@ -8340,7 +8863,7 @@
           <w:lang w:val="en-GB"/>
         </w:rPr>
       </w:pPr>
-      <w:bookmarkStart w:id="8" w:name="_Toc75451991"/>
+      <w:bookmarkStart w:id="8" w:name="_Toc76402265"/>
       <w:r>
         <w:rPr>
           <w:rFonts w:ascii="Times New Roman" w:hAnsi="Times New Roman"/>
@@ -8599,6 +9122,7 @@
           <w:szCs w:val="24"/>
           <w:lang w:val="en-GB"/>
         </w:rPr>
+        <w:lastRenderedPageBreak/>
         <w:t>They can be unstable, meaning that a small change in the data can lead to a large change in the structure of the optimal decision tree.</w:t>
       </w:r>
     </w:p>
@@ -8666,7 +9190,6 @@
           <w:sz w:val="24"/>
           <w:szCs w:val="24"/>
         </w:rPr>
-        <w:lastRenderedPageBreak/>
         <w:drawing>
           <wp:inline distT="0" distB="0" distL="0" distR="0" wp14:anchorId="31C50635" wp14:editId="4D8C767A">
             <wp:extent cx="5391150" cy="3371850"/>
@@ -8807,7 +9330,7 @@
           <w:lang w:val="en-GB"/>
         </w:rPr>
       </w:pPr>
-      <w:bookmarkStart w:id="9" w:name="_Toc75451992"/>
+      <w:bookmarkStart w:id="9" w:name="_Toc76402266"/>
       <w:r>
         <w:rPr>
           <w:rFonts w:ascii="Times New Roman" w:hAnsi="Times New Roman"/>
@@ -8916,7 +9439,16 @@
           <w:sz w:val="24"/>
           <w:szCs w:val="24"/>
         </w:rPr>
-        <w:t>in 2006 and makes use of bagging and random selection of features in order to construct a collection of decision trees with controlled variance. Decision trees are very sensitive to the data that are trained on, as previously stated; random forest takes advantage of this by allowing each individual tree to randomly sample from the dataset with replacement, resulting in different trees. This process is known as bagging, or bootstrap aggregation.</w:t>
+        <w:t xml:space="preserve">in 2006 and makes use of bagging and random selection of features in order to construct a collection of decision trees with </w:t>
+      </w:r>
+      <w:r>
+        <w:rPr>
+          <w:rFonts w:ascii="Times New Roman" w:hAnsi="Times New Roman" w:cs="Times New Roman"/>
+          <w:sz w:val="24"/>
+          <w:szCs w:val="24"/>
+        </w:rPr>
+        <w:lastRenderedPageBreak/>
+        <w:t>controlled variance. Decision trees are very sensitive to the data that are trained on, as previously stated; random forest takes advantage of this by allowing each individual tree to randomly sample from the dataset with replacement, resulting in different trees. This process is known as bagging, or bootstrap aggregation.</w:t>
       </w:r>
     </w:p>
     <w:p>
@@ -8936,16 +9468,7 @@
           <w:sz w:val="24"/>
           <w:szCs w:val="24"/>
         </w:rPr>
-        <w:t xml:space="preserve">While generally performing better than singular decision trees, random forests lack their intrinsic interpretability which normally allows developers to confirm that the model </w:t>
-      </w:r>
-      <w:r>
-        <w:rPr>
-          <w:rFonts w:ascii="Times New Roman" w:hAnsi="Times New Roman" w:cs="Times New Roman"/>
-          <w:sz w:val="24"/>
-          <w:szCs w:val="24"/>
-        </w:rPr>
-        <w:lastRenderedPageBreak/>
-        <w:t>has learned realistic information from the data and allows end-users to have trust and confidence in the decisions made by the model. Furthermore, employing a random forest classifier with a non-trivial depth can significantly slow down the classification process.</w:t>
+        <w:t>While generally performing better than singular decision trees, random forests lack their intrinsic interpretability which normally allows developers to confirm that the model has learned realistic information from the data and allows end-users to have trust and confidence in the decisions made by the model. Furthermore, employing a random forest classifier with a non-trivial depth can significantly slow down the classification process.</w:t>
       </w:r>
     </w:p>
     <w:p>
@@ -9102,7 +9625,7 @@
           <w:lang w:val="en-GB"/>
         </w:rPr>
       </w:pPr>
-      <w:bookmarkStart w:id="10" w:name="_Toc75451993"/>
+      <w:bookmarkStart w:id="10" w:name="_Toc76402267"/>
       <w:r>
         <w:rPr>
           <w:rFonts w:ascii="Times New Roman" w:hAnsi="Times New Roman"/>
@@ -9189,7 +9712,16 @@
           <w:sz w:val="24"/>
           <w:szCs w:val="24"/>
         </w:rPr>
-        <w:t xml:space="preserve">traditional batch learning method; Hoeffding trees and decision trees are asymptotically related. The HT algorithm is based on a simple idea that a small sample can be often sufficient to choose an optimal splitting attribute. The key point is that traditional batch learning methods also generate decision trees based on splitting attributes. </w:t>
+        <w:t xml:space="preserve">traditional batch learning method; Hoeffding trees and decision trees are asymptotically related. The HT algorithm is based on a simple idea that a small sample can be often sufficient to choose an optimal splitting attribute. The key point is that traditional batch learning methods also generate decision trees based </w:t>
+      </w:r>
+      <w:r>
+        <w:rPr>
+          <w:rFonts w:ascii="Times New Roman" w:hAnsi="Times New Roman"/>
+          <w:sz w:val="24"/>
+          <w:szCs w:val="24"/>
+        </w:rPr>
+        <w:lastRenderedPageBreak/>
+        <w:t xml:space="preserve">on splitting attributes. </w:t>
       </w:r>
       <w:r>
         <w:rPr>
@@ -9217,7 +9749,7 @@
           <w:lang w:val="en-GB"/>
         </w:rPr>
       </w:pPr>
-      <w:bookmarkStart w:id="11" w:name="_Toc75451994"/>
+      <w:bookmarkStart w:id="11" w:name="_Toc76402268"/>
       <w:r>
         <w:rPr>
           <w:rFonts w:ascii="Times New Roman" w:hAnsi="Times New Roman"/>
@@ -9225,7 +9757,6 @@
           <w:szCs w:val="28"/>
           <w:lang w:val="en-GB"/>
         </w:rPr>
-        <w:lastRenderedPageBreak/>
         <w:t>Adaptive Random Forest</w:t>
       </w:r>
       <w:bookmarkEnd w:id="11"/>
@@ -9473,7 +10004,7 @@
           <w:lang w:val="en-GB"/>
         </w:rPr>
       </w:pPr>
-      <w:bookmarkStart w:id="12" w:name="_Toc75451995"/>
+      <w:bookmarkStart w:id="12" w:name="_Toc76402269"/>
       <w:r>
         <w:rPr>
           <w:rFonts w:ascii="Times New Roman" w:hAnsi="Times New Roman"/>
@@ -9969,7 +10500,16 @@
           <w:sz w:val="24"/>
           <w:szCs w:val="24"/>
         </w:rPr>
-        <w:t xml:space="preserve"> from the training data: B is our set of features in the dataset, while A is the set of all predictable classes. Theoretically, finding P(A|B) is not harder, however it becomes much more difficult as the number of features grows.</w:t>
+        <w:t xml:space="preserve"> from the training data: B is our set of features in the dataset, while A is the </w:t>
+      </w:r>
+      <w:r>
+        <w:rPr>
+          <w:rFonts w:ascii="Times New Roman" w:hAnsi="Times New Roman" w:cs="Times New Roman"/>
+          <w:sz w:val="24"/>
+          <w:szCs w:val="24"/>
+        </w:rPr>
+        <w:lastRenderedPageBreak/>
+        <w:t>set of all predictable classes. Theoretically, finding P(A|B) is not harder, however it becomes much more difficult as the number of features grows.</w:t>
       </w:r>
     </w:p>
     <w:p>
@@ -10045,7 +10585,6 @@
           <w:szCs w:val="24"/>
           <w:lang w:val="en-GB"/>
         </w:rPr>
-        <w:lastRenderedPageBreak/>
         <w:t>It is easily trained, even with small datasets.</w:t>
       </w:r>
     </w:p>
@@ -10170,7 +10709,7 @@
           <w:lang w:val="en-GB"/>
         </w:rPr>
       </w:pPr>
-      <w:bookmarkStart w:id="13" w:name="_Toc75451996"/>
+      <w:bookmarkStart w:id="13" w:name="_Toc76402270"/>
       <w:r>
         <w:rPr>
           <w:rFonts w:ascii="Times New Roman" w:hAnsi="Times New Roman"/>
@@ -10231,7 +10770,39 @@
           <w:sz w:val="24"/>
           <w:szCs w:val="24"/>
         </w:rPr>
-        <w:t>Later on we also employed scikit multiflow to check whether or not the two techniques would produce similar results.</w:t>
+        <w:t xml:space="preserve">Later on we also employed </w:t>
+      </w:r>
+      <w:r>
+        <w:rPr>
+          <w:rFonts w:ascii="Times New Roman" w:hAnsi="Times New Roman" w:cs="Times New Roman"/>
+          <w:sz w:val="24"/>
+          <w:szCs w:val="24"/>
+        </w:rPr>
+        <w:t>S</w:t>
+      </w:r>
+      <w:r>
+        <w:rPr>
+          <w:rFonts w:ascii="Times New Roman" w:hAnsi="Times New Roman" w:cs="Times New Roman"/>
+          <w:sz w:val="24"/>
+          <w:szCs w:val="24"/>
+        </w:rPr>
+        <w:t xml:space="preserve">cikit </w:t>
+      </w:r>
+      <w:r>
+        <w:rPr>
+          <w:rFonts w:ascii="Times New Roman" w:hAnsi="Times New Roman" w:cs="Times New Roman"/>
+          <w:sz w:val="24"/>
+          <w:szCs w:val="24"/>
+        </w:rPr>
+        <w:t>M</w:t>
+      </w:r>
+      <w:r>
+        <w:rPr>
+          <w:rFonts w:ascii="Times New Roman" w:hAnsi="Times New Roman" w:cs="Times New Roman"/>
+          <w:sz w:val="24"/>
+          <w:szCs w:val="24"/>
+        </w:rPr>
+        <w:t>ultiflow to check whether or not the two techniques would produce similar results.</w:t>
       </w:r>
     </w:p>
     <w:p>
@@ -10251,7 +10822,7 @@
           <w:lang w:val="en-GB"/>
         </w:rPr>
       </w:pPr>
-      <w:bookmarkStart w:id="14" w:name="_Toc75451997"/>
+      <w:bookmarkStart w:id="14" w:name="_Toc76402271"/>
       <w:r>
         <w:rPr>
           <w:rFonts w:ascii="Times New Roman" w:hAnsi="Times New Roman"/>
@@ -10886,30 +11457,6 @@
           <w:lang w:val="en-GB"/>
         </w:rPr>
       </w:pPr>
-      <w:r>
-        <w:rPr>
-          <w:rFonts w:ascii="Times New Roman" w:hAnsi="Times New Roman"/>
-          <w:szCs w:val="24"/>
-          <w:lang w:val="en-GB"/>
-        </w:rPr>
-        <w:t>Where</w:t>
-      </w:r>
-      <w:r>
-        <w:rPr>
-          <w:rFonts w:ascii="Times New Roman" w:hAnsi="Times New Roman"/>
-          <w:szCs w:val="24"/>
-          <w:lang w:val="en-GB"/>
-        </w:rPr>
-        <w:t>, given a positive and a negative class we define</w:t>
-      </w:r>
-      <w:r>
-        <w:rPr>
-          <w:rFonts w:ascii="Times New Roman" w:hAnsi="Times New Roman"/>
-          <w:szCs w:val="24"/>
-          <w:lang w:val="en-GB"/>
-        </w:rPr>
-        <w:t>:</w:t>
-      </w:r>
     </w:p>
     <w:p>
       <w:pPr>
@@ -10926,32 +11473,6 @@
           <w:lang w:val="en-GB"/>
         </w:rPr>
       </w:pPr>
-      <w:r>
-        <w:rPr>
-          <w:rFonts w:ascii="Times New Roman" w:hAnsi="Times New Roman"/>
-          <w:b/>
-          <w:bCs/>
-          <w:szCs w:val="24"/>
-          <w:lang w:val="en-GB"/>
-        </w:rPr>
-        <w:t>TP – True Positives</w:t>
-      </w:r>
-      <w:r>
-        <w:rPr>
-          <w:rFonts w:ascii="Times New Roman" w:hAnsi="Times New Roman"/>
-          <w:szCs w:val="24"/>
-          <w:lang w:val="en-GB"/>
-        </w:rPr>
-        <w:t>:</w:t>
-      </w:r>
-      <w:r>
-        <w:rPr>
-          <w:rFonts w:ascii="Times New Roman" w:hAnsi="Times New Roman"/>
-          <w:szCs w:val="24"/>
-          <w:lang w:val="en-GB"/>
-        </w:rPr>
-        <w:t xml:space="preserve"> the number of outcomes where the model correctly predicts the positive class.</w:t>
-      </w:r>
     </w:p>
     <w:p>
       <w:pPr>
@@ -10971,12 +11492,11 @@
       <w:r>
         <w:rPr>
           <w:rFonts w:ascii="Times New Roman" w:hAnsi="Times New Roman"/>
-          <w:b/>
-          <w:bCs/>
           <w:szCs w:val="24"/>
           <w:lang w:val="en-GB"/>
         </w:rPr>
-        <w:t>TN – True Negatives</w:t>
+        <w:lastRenderedPageBreak/>
+        <w:t>Where</w:t>
       </w:r>
       <w:r>
         <w:rPr>
@@ -10984,15 +11504,15 @@
           <w:szCs w:val="24"/>
           <w:lang w:val="en-GB"/>
         </w:rPr>
+        <w:t>, given a positive and a negative class we define</w:t>
+      </w:r>
+      <w:r>
+        <w:rPr>
+          <w:rFonts w:ascii="Times New Roman" w:hAnsi="Times New Roman"/>
+          <w:szCs w:val="24"/>
+          <w:lang w:val="en-GB"/>
+        </w:rPr>
         <w:t>:</w:t>
-      </w:r>
-      <w:r>
-        <w:rPr>
-          <w:rFonts w:ascii="Times New Roman" w:hAnsi="Times New Roman"/>
-          <w:szCs w:val="24"/>
-          <w:lang w:val="en-GB"/>
-        </w:rPr>
-        <w:t xml:space="preserve"> the number of outcomes where the model incorrectly predicts the positive class.</w:t>
       </w:r>
     </w:p>
     <w:p>
@@ -11018,7 +11538,7 @@
           <w:szCs w:val="24"/>
           <w:lang w:val="en-GB"/>
         </w:rPr>
-        <w:t>FP – False Positives</w:t>
+        <w:t>TP – True Positives</w:t>
       </w:r>
       <w:r>
         <w:rPr>
@@ -11034,7 +11554,7 @@
           <w:szCs w:val="24"/>
           <w:lang w:val="en-GB"/>
         </w:rPr>
-        <w:t xml:space="preserve"> the number of outcomes where the model correctly predicts the negative class.</w:t>
+        <w:t xml:space="preserve"> the number of outcomes where the model correctly predicts the positive class.</w:t>
       </w:r>
     </w:p>
     <w:p>
@@ -11060,7 +11580,90 @@
           <w:szCs w:val="24"/>
           <w:lang w:val="en-GB"/>
         </w:rPr>
-        <w:lastRenderedPageBreak/>
+        <w:t>TN – True Negatives</w:t>
+      </w:r>
+      <w:r>
+        <w:rPr>
+          <w:rFonts w:ascii="Times New Roman" w:hAnsi="Times New Roman"/>
+          <w:szCs w:val="24"/>
+          <w:lang w:val="en-GB"/>
+        </w:rPr>
+        <w:t>:</w:t>
+      </w:r>
+      <w:r>
+        <w:rPr>
+          <w:rFonts w:ascii="Times New Roman" w:hAnsi="Times New Roman"/>
+          <w:szCs w:val="24"/>
+          <w:lang w:val="en-GB"/>
+        </w:rPr>
+        <w:t xml:space="preserve"> the number of outcomes where the model incorrectly predicts the positive class.</w:t>
+      </w:r>
+    </w:p>
+    <w:p>
+      <w:pPr>
+        <w:pStyle w:val="Paragrafoelenco"/>
+        <w:tabs>
+          <w:tab w:val="clear" w:pos="560"/>
+          <w:tab w:val="left" w:pos="709"/>
+        </w:tabs>
+        <w:spacing w:line="360" w:lineRule="auto"/>
+        <w:ind w:left="709"/>
+        <w:rPr>
+          <w:rFonts w:ascii="Times New Roman" w:hAnsi="Times New Roman"/>
+          <w:szCs w:val="24"/>
+          <w:lang w:val="en-GB"/>
+        </w:rPr>
+      </w:pPr>
+      <w:r>
+        <w:rPr>
+          <w:rFonts w:ascii="Times New Roman" w:hAnsi="Times New Roman"/>
+          <w:b/>
+          <w:bCs/>
+          <w:szCs w:val="24"/>
+          <w:lang w:val="en-GB"/>
+        </w:rPr>
+        <w:t>FP – False Positives</w:t>
+      </w:r>
+      <w:r>
+        <w:rPr>
+          <w:rFonts w:ascii="Times New Roman" w:hAnsi="Times New Roman"/>
+          <w:szCs w:val="24"/>
+          <w:lang w:val="en-GB"/>
+        </w:rPr>
+        <w:t>:</w:t>
+      </w:r>
+      <w:r>
+        <w:rPr>
+          <w:rFonts w:ascii="Times New Roman" w:hAnsi="Times New Roman"/>
+          <w:szCs w:val="24"/>
+          <w:lang w:val="en-GB"/>
+        </w:rPr>
+        <w:t xml:space="preserve"> the number of outcomes where the model correctly predicts the negative class.</w:t>
+      </w:r>
+    </w:p>
+    <w:p>
+      <w:pPr>
+        <w:pStyle w:val="Paragrafoelenco"/>
+        <w:tabs>
+          <w:tab w:val="clear" w:pos="560"/>
+          <w:tab w:val="left" w:pos="709"/>
+        </w:tabs>
+        <w:spacing w:line="360" w:lineRule="auto"/>
+        <w:ind w:left="709"/>
+        <w:rPr>
+          <w:rFonts w:ascii="Times New Roman" w:hAnsi="Times New Roman"/>
+          <w:szCs w:val="24"/>
+          <w:lang w:val="en-GB"/>
+        </w:rPr>
+      </w:pPr>
+      <w:r>
+        <w:rPr>
+          <w:rFonts w:ascii="Times New Roman" w:hAnsi="Times New Roman"/>
+          <w:b/>
+          <w:bCs/>
+          <w:szCs w:val="24"/>
+          <w:lang w:val="en-GB"/>
+        </w:rPr>
         <w:t>FN – False Negatives</w:t>
       </w:r>
       <w:r>
@@ -18150,7 +18753,7 @@
           <w:lang w:val="en-GB"/>
         </w:rPr>
       </w:pPr>
-      <w:bookmarkStart w:id="15" w:name="_Toc75451998"/>
+      <w:bookmarkStart w:id="15" w:name="_Toc76402272"/>
       <w:r>
         <w:rPr>
           <w:rFonts w:ascii="Times New Roman" w:hAnsi="Times New Roman"/>
@@ -23271,7 +23874,7 @@
           <w:lang w:val="en-GB"/>
         </w:rPr>
       </w:pPr>
-      <w:bookmarkStart w:id="16" w:name="_Toc75451999"/>
+      <w:bookmarkStart w:id="16" w:name="_Toc76402273"/>
       <w:r>
         <w:rPr>
           <w:rFonts w:ascii="Times New Roman" w:hAnsi="Times New Roman"/>
@@ -23826,7 +24429,7 @@
           <w:lang w:val="en-GB"/>
         </w:rPr>
       </w:pPr>
-      <w:bookmarkStart w:id="17" w:name="_Toc75452000"/>
+      <w:bookmarkStart w:id="17" w:name="_Toc76402274"/>
       <w:r>
         <w:rPr>
           <w:rFonts w:ascii="Times New Roman" w:hAnsi="Times New Roman"/>
@@ -24085,24 +24688,13 @@
           <w:szCs w:val="24"/>
         </w:rPr>
       </w:pPr>
-    </w:p>
-    <w:p>
-      <w:pPr>
-        <w:spacing w:after="0" w:line="360" w:lineRule="auto"/>
-        <w:ind w:left="142"/>
-        <w:jc w:val="both"/>
-        <w:rPr>
-          <w:rFonts w:ascii="Times New Roman" w:hAnsi="Times New Roman" w:cs="Times New Roman"/>
-          <w:sz w:val="24"/>
-          <w:szCs w:val="24"/>
-        </w:rPr>
-      </w:pPr>
-      <w:r>
-        <w:rPr>
-          <w:rFonts w:ascii="Times New Roman" w:hAnsi="Times New Roman" w:cs="Times New Roman"/>
-          <w:sz w:val="24"/>
-          <w:szCs w:val="24"/>
-        </w:rPr>
+      <w:r>
+        <w:rPr>
+          <w:rFonts w:ascii="Times New Roman" w:hAnsi="Times New Roman" w:cs="Times New Roman"/>
+          <w:sz w:val="24"/>
+          <w:szCs w:val="24"/>
+        </w:rPr>
+        <w:lastRenderedPageBreak/>
         <w:t>The following table</w:t>
       </w:r>
       <w:r>
@@ -31226,13 +31818,17 @@
               <w:jc w:val="center"/>
               <w:rPr>
                 <w:rFonts w:ascii="Times New Roman" w:hAnsi="Times New Roman"/>
-                <w:sz w:val="24"/>
-                <w:szCs w:val="24"/>
-              </w:rPr>
-            </w:pPr>
-            <w:r>
-              <w:rPr>
-                <w:rFonts w:ascii="Times New Roman" w:hAnsi="Times New Roman"/>
+                <w:b/>
+                <w:bCs/>
+                <w:sz w:val="24"/>
+                <w:szCs w:val="24"/>
+              </w:rPr>
+            </w:pPr>
+            <w:r>
+              <w:rPr>
+                <w:rFonts w:ascii="Times New Roman" w:hAnsi="Times New Roman"/>
+                <w:b/>
+                <w:bCs/>
                 <w:sz w:val="24"/>
                 <w:szCs w:val="24"/>
               </w:rPr>
@@ -32464,7 +33060,7 @@
           <w:lang w:val="en-GB"/>
         </w:rPr>
       </w:pPr>
-      <w:bookmarkStart w:id="18" w:name="_Toc75452001"/>
+      <w:bookmarkStart w:id="18" w:name="_Toc76402275"/>
       <w:r>
         <w:rPr>
           <w:rFonts w:ascii="Times New Roman" w:hAnsi="Times New Roman"/>
@@ -33245,7 +33841,7 @@
           <w:lang w:val="en-GB"/>
         </w:rPr>
       </w:pPr>
-      <w:bookmarkStart w:id="19" w:name="_Toc75452002"/>
+      <w:bookmarkStart w:id="19" w:name="_Toc76402276"/>
       <w:r>
         <w:rPr>
           <w:rFonts w:ascii="Times New Roman" w:hAnsi="Times New Roman"/>
@@ -34319,7 +34915,7 @@
           <w:lang w:val="en-GB"/>
         </w:rPr>
       </w:pPr>
-      <w:bookmarkStart w:id="20" w:name="_Toc75452003"/>
+      <w:bookmarkStart w:id="20" w:name="_Toc76402277"/>
       <w:r>
         <w:rPr>
           <w:rFonts w:ascii="Times New Roman" w:hAnsi="Times New Roman"/>
@@ -35276,7 +35872,7 @@
           <w:lang w:val="en-GB"/>
         </w:rPr>
       </w:pPr>
-      <w:bookmarkStart w:id="21" w:name="_Toc75452004"/>
+      <w:bookmarkStart w:id="21" w:name="_Toc76402278"/>
       <w:r>
         <w:rPr>
           <w:rFonts w:ascii="Times New Roman" w:hAnsi="Times New Roman"/>
@@ -37603,7 +38199,7 @@
           <w:lang w:val="en-GB"/>
         </w:rPr>
       </w:pPr>
-      <w:bookmarkStart w:id="22" w:name="_Toc75452005"/>
+      <w:bookmarkStart w:id="22" w:name="_Toc76402279"/>
       <w:r>
         <w:rPr>
           <w:rFonts w:ascii="Times New Roman" w:hAnsi="Times New Roman"/>
@@ -38084,7 +38680,6 @@
               <w:t xml:space="preserve">Gomes et al., 2017. </w:t>
             </w:r>
           </w:p>
-          <w:p/>
         </w:tc>
       </w:tr>
       <w:tr>
@@ -38156,7 +38751,6 @@
               <w:t>Transactions on Knowledge and Data Engineering, 2012.</w:t>
             </w:r>
           </w:p>
-          <w:p/>
         </w:tc>
       </w:tr>
     </w:tbl>
